--- a/fisika zat padat I/Muhammad_Syamsul_Marif(F1B118038).docx
+++ b/fisika zat padat I/Muhammad_Syamsul_Marif(F1B118038).docx
@@ -9,12 +9,16 @@
         <w:rPr>
           <w:b/>
           <w:bCs/>
+          <w:sz w:val="24"/>
+          <w:szCs w:val="24"/>
         </w:rPr>
       </w:pPr>
       <w:r>
         <w:rPr>
           <w:b/>
           <w:bCs/>
+          <w:sz w:val="24"/>
+          <w:szCs w:val="24"/>
         </w:rPr>
         <w:t>TUGAS FISIKA ZAT PADAT I</w:t>
       </w:r>
@@ -23,14 +27,20 @@
       <w:pPr>
         <w:ind w:hanging="360"/>
         <w:jc w:val="center"/>
+        <w:rPr>
+          <w:sz w:val="24"/>
+          <w:szCs w:val="24"/>
+        </w:rPr>
       </w:pPr>
       <w:r>
         <w:rPr>
           <w:noProof/>
+          <w:sz w:val="24"/>
+          <w:szCs w:val="24"/>
         </w:rPr>
         <w:drawing>
-          <wp:inline distT="0" distB="0" distL="0" distR="0" wp14:anchorId="1BF4E2C1" wp14:editId="39B585C4">
-            <wp:extent cx="3815080" cy="2853690"/>
+          <wp:inline distT="0" distB="0" distL="0" distR="0" wp14:anchorId="1BF4E2C1" wp14:editId="6C4EA5C5">
+            <wp:extent cx="2629701" cy="1967023"/>
             <wp:effectExtent l="0" t="0" r="0" b="0"/>
             <wp:docPr id="5" name="Picture 5"/>
             <wp:cNvGraphicFramePr>
@@ -61,7 +71,7 @@
                   <pic:spPr bwMode="auto">
                     <a:xfrm>
                       <a:off x="0" y="0"/>
-                      <a:ext cx="3815080" cy="2853690"/>
+                      <a:ext cx="2695691" cy="2016384"/>
                     </a:xfrm>
                     <a:prstGeom prst="rect">
                       <a:avLst/>
@@ -82,25 +92,43 @@
       <w:pPr>
         <w:ind w:hanging="360"/>
         <w:jc w:val="center"/>
+        <w:rPr>
+          <w:sz w:val="24"/>
+          <w:szCs w:val="24"/>
+        </w:rPr>
       </w:pPr>
     </w:p>
     <w:p>
       <w:pPr>
         <w:ind w:hanging="360"/>
         <w:jc w:val="center"/>
+        <w:rPr>
+          <w:sz w:val="24"/>
+          <w:szCs w:val="24"/>
+        </w:rPr>
       </w:pPr>
       <w:proofErr w:type="gramStart"/>
       <w:r>
         <w:rPr>
           <w:b/>
           <w:bCs/>
+          <w:sz w:val="24"/>
+          <w:szCs w:val="24"/>
         </w:rPr>
         <w:t>Oleh</w:t>
       </w:r>
       <w:r>
+        <w:rPr>
+          <w:sz w:val="24"/>
+          <w:szCs w:val="24"/>
+        </w:rPr>
         <w:t xml:space="preserve"> </w:t>
       </w:r>
       <w:r>
+        <w:rPr>
+          <w:sz w:val="24"/>
+          <w:szCs w:val="24"/>
+        </w:rPr>
         <w:t>:</w:t>
       </w:r>
       <w:proofErr w:type="gramEnd"/>
@@ -109,19 +137,39 @@
       <w:pPr>
         <w:ind w:hanging="360"/>
         <w:jc w:val="center"/>
+        <w:rPr>
+          <w:sz w:val="24"/>
+          <w:szCs w:val="24"/>
+        </w:rPr>
       </w:pPr>
       <w:proofErr w:type="gramStart"/>
       <w:r>
+        <w:rPr>
+          <w:sz w:val="24"/>
+          <w:szCs w:val="24"/>
+        </w:rPr>
         <w:t xml:space="preserve">Nama </w:t>
       </w:r>
       <w:r>
+        <w:rPr>
+          <w:sz w:val="24"/>
+          <w:szCs w:val="24"/>
+        </w:rPr>
         <w:t>:</w:t>
       </w:r>
       <w:proofErr w:type="gramEnd"/>
       <w:r>
+        <w:rPr>
+          <w:sz w:val="24"/>
+          <w:szCs w:val="24"/>
+        </w:rPr>
         <w:t xml:space="preserve"> </w:t>
       </w:r>
       <w:r>
+        <w:rPr>
+          <w:sz w:val="24"/>
+          <w:szCs w:val="24"/>
+        </w:rPr>
         <w:t>Muhammad Syamsul Marif</w:t>
       </w:r>
     </w:p>
@@ -129,19 +177,39 @@
       <w:pPr>
         <w:ind w:hanging="360"/>
         <w:jc w:val="center"/>
+        <w:rPr>
+          <w:sz w:val="24"/>
+          <w:szCs w:val="24"/>
+        </w:rPr>
       </w:pPr>
       <w:proofErr w:type="gramStart"/>
       <w:r>
+        <w:rPr>
+          <w:sz w:val="24"/>
+          <w:szCs w:val="24"/>
+        </w:rPr>
         <w:t xml:space="preserve">Nim </w:t>
       </w:r>
       <w:r>
+        <w:rPr>
+          <w:sz w:val="24"/>
+          <w:szCs w:val="24"/>
+        </w:rPr>
         <w:t>:</w:t>
       </w:r>
       <w:proofErr w:type="gramEnd"/>
       <w:r>
+        <w:rPr>
+          <w:sz w:val="24"/>
+          <w:szCs w:val="24"/>
+        </w:rPr>
         <w:t xml:space="preserve"> </w:t>
       </w:r>
       <w:r>
+        <w:rPr>
+          <w:sz w:val="24"/>
+          <w:szCs w:val="24"/>
+        </w:rPr>
         <w:t>F1B118038</w:t>
       </w:r>
     </w:p>
@@ -149,35 +217,63 @@
       <w:pPr>
         <w:ind w:hanging="360"/>
         <w:jc w:val="center"/>
+        <w:rPr>
+          <w:sz w:val="24"/>
+          <w:szCs w:val="24"/>
+        </w:rPr>
       </w:pPr>
     </w:p>
     <w:p>
       <w:pPr>
         <w:ind w:hanging="360"/>
         <w:jc w:val="center"/>
+        <w:rPr>
+          <w:sz w:val="24"/>
+          <w:szCs w:val="24"/>
+        </w:rPr>
       </w:pPr>
     </w:p>
     <w:p>
       <w:pPr>
         <w:ind w:hanging="360"/>
         <w:jc w:val="center"/>
+        <w:rPr>
+          <w:sz w:val="24"/>
+          <w:szCs w:val="24"/>
+        </w:rPr>
       </w:pPr>
     </w:p>
     <w:p>
       <w:pPr>
         <w:ind w:hanging="360"/>
         <w:jc w:val="center"/>
+        <w:rPr>
+          <w:sz w:val="24"/>
+          <w:szCs w:val="24"/>
+        </w:rPr>
       </w:pPr>
     </w:p>
     <w:p>
       <w:pPr>
         <w:ind w:hanging="360"/>
         <w:jc w:val="center"/>
-      </w:pPr>
-      <w:r>
+        <w:rPr>
+          <w:sz w:val="24"/>
+          <w:szCs w:val="24"/>
+        </w:rPr>
+      </w:pPr>
+      <w:r>
+        <w:rPr>
+          <w:sz w:val="24"/>
+          <w:szCs w:val="24"/>
+        </w:rPr>
         <w:t xml:space="preserve">Jurusan </w:t>
       </w:r>
       <w:r>
+        <w:rPr>
+          <w:sz w:val="24"/>
+          <w:szCs w:val="24"/>
+        </w:rPr>
         <w:t>Fisika</w:t>
       </w:r>
     </w:p>
@@ -185,17 +281,37 @@
       <w:pPr>
         <w:ind w:hanging="360"/>
         <w:jc w:val="center"/>
-      </w:pPr>
-      <w:r>
+        <w:rPr>
+          <w:sz w:val="24"/>
+          <w:szCs w:val="24"/>
+        </w:rPr>
+      </w:pPr>
+      <w:r>
+        <w:rPr>
+          <w:sz w:val="24"/>
+          <w:szCs w:val="24"/>
+        </w:rPr>
         <w:t xml:space="preserve">Fakultas </w:t>
       </w:r>
       <w:r>
+        <w:rPr>
+          <w:sz w:val="24"/>
+          <w:szCs w:val="24"/>
+        </w:rPr>
         <w:t xml:space="preserve">Matematika </w:t>
       </w:r>
       <w:r>
+        <w:rPr>
+          <w:sz w:val="24"/>
+          <w:szCs w:val="24"/>
+        </w:rPr>
         <w:t xml:space="preserve">Dan </w:t>
       </w:r>
       <w:r>
+        <w:rPr>
+          <w:sz w:val="24"/>
+          <w:szCs w:val="24"/>
+        </w:rPr>
         <w:t>Ilmu Pengetahuan Alam</w:t>
       </w:r>
     </w:p>
@@ -203,11 +319,23 @@
       <w:pPr>
         <w:ind w:hanging="360"/>
         <w:jc w:val="center"/>
-      </w:pPr>
-      <w:r>
+        <w:rPr>
+          <w:sz w:val="24"/>
+          <w:szCs w:val="24"/>
+        </w:rPr>
+      </w:pPr>
+      <w:r>
+        <w:rPr>
+          <w:sz w:val="24"/>
+          <w:szCs w:val="24"/>
+        </w:rPr>
         <w:t xml:space="preserve">Universitas </w:t>
       </w:r>
       <w:r>
+        <w:rPr>
+          <w:sz w:val="24"/>
+          <w:szCs w:val="24"/>
+        </w:rPr>
         <w:t>Haluoleo</w:t>
       </w:r>
     </w:p>
@@ -215,8 +343,16 @@
       <w:pPr>
         <w:ind w:hanging="360"/>
         <w:jc w:val="center"/>
-      </w:pPr>
-      <w:r>
+        <w:rPr>
+          <w:sz w:val="24"/>
+          <w:szCs w:val="24"/>
+        </w:rPr>
+      </w:pPr>
+      <w:r>
+        <w:rPr>
+          <w:sz w:val="24"/>
+          <w:szCs w:val="24"/>
+        </w:rPr>
         <w:t>Kendari</w:t>
       </w:r>
     </w:p>
@@ -247,6 +383,16 @@
     <w:p>
       <w:pPr>
         <w:ind w:hanging="360"/>
+      </w:pPr>
+    </w:p>
+    <w:p>
+      <w:pPr>
+        <w:ind w:left="0"/>
+      </w:pPr>
+    </w:p>
+    <w:p>
+      <w:pPr>
+        <w:ind w:left="0"/>
       </w:pPr>
     </w:p>
     <w:p>
@@ -268,11 +414,15 @@
         </w:numPr>
         <w:rPr>
           <w:rFonts w:ascii="Times New Roman" w:hAnsi="Times New Roman" w:cs="Times New Roman"/>
+          <w:sz w:val="24"/>
+          <w:szCs w:val="24"/>
         </w:rPr>
       </w:pPr>
       <w:r>
         <w:rPr>
           <w:rFonts w:ascii="Times New Roman" w:hAnsi="Times New Roman" w:cs="Times New Roman"/>
+          <w:sz w:val="24"/>
+          <w:szCs w:val="24"/>
         </w:rPr>
         <w:lastRenderedPageBreak/>
         <w:t>Tentukan volume bidang Dan fraksi volume kristal</w:t>
@@ -289,6 +439,8 @@
           <w:rFonts w:ascii="Times New Roman" w:hAnsi="Times New Roman" w:cs="Times New Roman"/>
           <w:b/>
           <w:bCs/>
+          <w:sz w:val="24"/>
+          <w:szCs w:val="24"/>
         </w:rPr>
       </w:pPr>
       <w:r>
@@ -296,6 +448,8 @@
           <w:rFonts w:ascii="Times New Roman" w:hAnsi="Times New Roman" w:cs="Times New Roman"/>
           <w:b/>
           <w:bCs/>
+          <w:sz w:val="24"/>
+          <w:szCs w:val="24"/>
         </w:rPr>
         <w:t>Face centered cubic (FCC)</w:t>
       </w:r>
@@ -306,11 +460,15 @@
         <w:ind w:left="1440"/>
         <w:rPr>
           <w:rFonts w:ascii="Times New Roman" w:hAnsi="Times New Roman" w:cs="Times New Roman"/>
+          <w:sz w:val="24"/>
+          <w:szCs w:val="24"/>
         </w:rPr>
       </w:pPr>
       <w:r>
         <w:rPr>
           <w:rFonts w:ascii="Times New Roman" w:hAnsi="Times New Roman" w:cs="Times New Roman"/>
+          <w:sz w:val="24"/>
+          <w:szCs w:val="24"/>
         </w:rPr>
         <w:t>Jawab:</w:t>
       </w:r>
@@ -321,6 +479,8 @@
         <w:ind w:left="1440"/>
         <w:rPr>
           <w:rFonts w:ascii="Times New Roman" w:eastAsiaTheme="minorEastAsia" w:hAnsi="Times New Roman" w:cs="Times New Roman"/>
+          <w:sz w:val="24"/>
+          <w:szCs w:val="24"/>
         </w:rPr>
       </w:pPr>
       <m:oMathPara>
@@ -331,6 +491,8 @@
           <m:r>
             <w:rPr>
               <w:rFonts w:ascii="Cambria Math" w:hAnsi="Cambria Math" w:cs="Times New Roman"/>
+              <w:sz w:val="24"/>
+              <w:szCs w:val="24"/>
             </w:rPr>
             <m:t xml:space="preserve">dik=Vol fcc= </m:t>
           </m:r>
@@ -340,6 +502,8 @@
                 <w:rPr>
                   <w:rFonts w:ascii="Cambria Math" w:hAnsi="Cambria Math" w:cs="Times New Roman"/>
                   <w:i/>
+                  <w:sz w:val="24"/>
+                  <w:szCs w:val="24"/>
                 </w:rPr>
               </m:ctrlPr>
             </m:fPr>
@@ -350,6 +514,8 @@
                     <w:rPr>
                       <w:rFonts w:ascii="Cambria Math" w:hAnsi="Cambria Math" w:cs="Times New Roman"/>
                       <w:i/>
+                      <w:sz w:val="24"/>
+                      <w:szCs w:val="24"/>
                     </w:rPr>
                   </m:ctrlPr>
                 </m:sSupPr>
@@ -357,6 +523,8 @@
                   <m:r>
                     <w:rPr>
                       <w:rFonts w:ascii="Cambria Math" w:hAnsi="Cambria Math" w:cs="Times New Roman"/>
+                      <w:sz w:val="24"/>
+                      <w:szCs w:val="24"/>
                     </w:rPr>
                     <m:t>a</m:t>
                   </m:r>
@@ -365,6 +533,8 @@
                   <m:r>
                     <w:rPr>
                       <w:rFonts w:ascii="Cambria Math" w:hAnsi="Cambria Math" w:cs="Times New Roman"/>
+                      <w:sz w:val="24"/>
+                      <w:szCs w:val="24"/>
                     </w:rPr>
                     <m:t>3</m:t>
                   </m:r>
@@ -375,6 +545,8 @@
               <m:r>
                 <w:rPr>
                   <w:rFonts w:ascii="Cambria Math" w:hAnsi="Cambria Math" w:cs="Times New Roman"/>
+                  <w:sz w:val="24"/>
+                  <w:szCs w:val="24"/>
                 </w:rPr>
                 <m:t>4</m:t>
               </m:r>
@@ -389,6 +561,8 @@
         <w:ind w:left="1440"/>
         <w:rPr>
           <w:rFonts w:ascii="Times New Roman" w:eastAsiaTheme="minorEastAsia" w:hAnsi="Times New Roman" w:cs="Times New Roman"/>
+          <w:sz w:val="24"/>
+          <w:szCs w:val="24"/>
         </w:rPr>
       </w:pPr>
       <m:oMathPara>
@@ -399,6 +573,8 @@
           <m:r>
             <w:rPr>
               <w:rFonts w:ascii="Cambria Math" w:eastAsiaTheme="minorEastAsia" w:hAnsi="Cambria Math" w:cs="Times New Roman"/>
+              <w:sz w:val="24"/>
+              <w:szCs w:val="24"/>
             </w:rPr>
             <m:t xml:space="preserve">             Vol bol= </m:t>
           </m:r>
@@ -408,6 +584,8 @@
                 <w:rPr>
                   <w:rFonts w:ascii="Cambria Math" w:eastAsiaTheme="minorEastAsia" w:hAnsi="Cambria Math" w:cs="Times New Roman"/>
                   <w:i/>
+                  <w:sz w:val="24"/>
+                  <w:szCs w:val="24"/>
                 </w:rPr>
               </m:ctrlPr>
             </m:fPr>
@@ -415,6 +593,8 @@
               <m:r>
                 <w:rPr>
                   <w:rFonts w:ascii="Cambria Math" w:eastAsiaTheme="minorEastAsia" w:hAnsi="Cambria Math" w:cs="Times New Roman"/>
+                  <w:sz w:val="24"/>
+                  <w:szCs w:val="24"/>
                 </w:rPr>
                 <m:t>4</m:t>
               </m:r>
@@ -423,6 +603,8 @@
               <m:r>
                 <w:rPr>
                   <w:rFonts w:ascii="Cambria Math" w:eastAsiaTheme="minorEastAsia" w:hAnsi="Cambria Math" w:cs="Times New Roman"/>
+                  <w:sz w:val="24"/>
+                  <w:szCs w:val="24"/>
                 </w:rPr>
                 <m:t>3</m:t>
               </m:r>
@@ -431,6 +613,8 @@
           <m:r>
             <w:rPr>
               <w:rFonts w:ascii="Cambria Math" w:eastAsiaTheme="minorEastAsia" w:hAnsi="Cambria Math" w:cs="Times New Roman"/>
+              <w:sz w:val="24"/>
+              <w:szCs w:val="24"/>
             </w:rPr>
             <m:t xml:space="preserve"> π</m:t>
           </m:r>
@@ -440,6 +624,8 @@
                 <w:rPr>
                   <w:rFonts w:ascii="Cambria Math" w:eastAsiaTheme="minorEastAsia" w:hAnsi="Cambria Math" w:cs="Times New Roman"/>
                   <w:i/>
+                  <w:sz w:val="24"/>
+                  <w:szCs w:val="24"/>
                 </w:rPr>
               </m:ctrlPr>
             </m:sSupPr>
@@ -447,6 +633,8 @@
               <m:r>
                 <w:rPr>
                   <w:rFonts w:ascii="Cambria Math" w:eastAsiaTheme="minorEastAsia" w:hAnsi="Cambria Math" w:cs="Times New Roman"/>
+                  <w:sz w:val="24"/>
+                  <w:szCs w:val="24"/>
                 </w:rPr>
                 <m:t>r</m:t>
               </m:r>
@@ -455,6 +643,8 @@
               <m:r>
                 <w:rPr>
                   <w:rFonts w:ascii="Cambria Math" w:eastAsiaTheme="minorEastAsia" w:hAnsi="Cambria Math" w:cs="Times New Roman"/>
+                  <w:sz w:val="24"/>
+                  <w:szCs w:val="24"/>
                 </w:rPr>
                 <m:t>3</m:t>
               </m:r>
@@ -469,6 +659,8 @@
         <w:ind w:left="1440"/>
         <w:rPr>
           <w:rFonts w:ascii="Times New Roman" w:eastAsiaTheme="minorEastAsia" w:hAnsi="Times New Roman" w:cs="Times New Roman"/>
+          <w:sz w:val="24"/>
+          <w:szCs w:val="24"/>
         </w:rPr>
       </w:pPr>
       <m:oMathPara>
@@ -479,6 +671,8 @@
           <m:r>
             <w:rPr>
               <w:rFonts w:ascii="Cambria Math" w:eastAsiaTheme="minorEastAsia" w:hAnsi="Cambria Math" w:cs="Times New Roman"/>
+              <w:sz w:val="24"/>
+              <w:szCs w:val="24"/>
             </w:rPr>
             <m:t xml:space="preserve">             kisi persel=8 x </m:t>
           </m:r>
@@ -488,6 +682,8 @@
                 <w:rPr>
                   <w:rFonts w:ascii="Cambria Math" w:eastAsiaTheme="minorEastAsia" w:hAnsi="Cambria Math" w:cs="Times New Roman"/>
                   <w:i/>
+                  <w:sz w:val="24"/>
+                  <w:szCs w:val="24"/>
                 </w:rPr>
               </m:ctrlPr>
             </m:fPr>
@@ -495,6 +691,8 @@
               <m:r>
                 <w:rPr>
                   <w:rFonts w:ascii="Cambria Math" w:eastAsiaTheme="minorEastAsia" w:hAnsi="Cambria Math" w:cs="Times New Roman"/>
+                  <w:sz w:val="24"/>
+                  <w:szCs w:val="24"/>
                 </w:rPr>
                 <m:t>1</m:t>
               </m:r>
@@ -503,6 +701,8 @@
               <m:r>
                 <w:rPr>
                   <w:rFonts w:ascii="Cambria Math" w:eastAsiaTheme="minorEastAsia" w:hAnsi="Cambria Math" w:cs="Times New Roman"/>
+                  <w:sz w:val="24"/>
+                  <w:szCs w:val="24"/>
                 </w:rPr>
                 <m:t>8</m:t>
               </m:r>
@@ -511,6 +711,8 @@
           <m:r>
             <w:rPr>
               <w:rFonts w:ascii="Cambria Math" w:eastAsiaTheme="minorEastAsia" w:hAnsi="Cambria Math" w:cs="Times New Roman"/>
+              <w:sz w:val="24"/>
+              <w:szCs w:val="24"/>
             </w:rPr>
             <m:t xml:space="preserve">+ </m:t>
           </m:r>
@@ -520,6 +722,8 @@
                 <w:rPr>
                   <w:rFonts w:ascii="Cambria Math" w:eastAsiaTheme="minorEastAsia" w:hAnsi="Cambria Math" w:cs="Times New Roman"/>
                   <w:i/>
+                  <w:sz w:val="24"/>
+                  <w:szCs w:val="24"/>
                 </w:rPr>
               </m:ctrlPr>
             </m:fPr>
@@ -527,6 +731,8 @@
               <m:r>
                 <w:rPr>
                   <w:rFonts w:ascii="Cambria Math" w:eastAsiaTheme="minorEastAsia" w:hAnsi="Cambria Math" w:cs="Times New Roman"/>
+                  <w:sz w:val="24"/>
+                  <w:szCs w:val="24"/>
                 </w:rPr>
                 <m:t>6</m:t>
               </m:r>
@@ -535,6 +741,8 @@
               <m:r>
                 <w:rPr>
                   <w:rFonts w:ascii="Cambria Math" w:eastAsiaTheme="minorEastAsia" w:hAnsi="Cambria Math" w:cs="Times New Roman"/>
+                  <w:sz w:val="24"/>
+                  <w:szCs w:val="24"/>
                 </w:rPr>
                 <m:t>2</m:t>
               </m:r>
@@ -549,6 +757,8 @@
         <w:ind w:left="1440"/>
         <w:rPr>
           <w:rFonts w:ascii="Times New Roman" w:eastAsiaTheme="minorEastAsia" w:hAnsi="Times New Roman" w:cs="Times New Roman"/>
+          <w:sz w:val="24"/>
+          <w:szCs w:val="24"/>
         </w:rPr>
       </w:pPr>
       <m:oMathPara>
@@ -562,6 +772,8 @@
                 <w:rPr>
                   <w:rFonts w:ascii="Cambria Math" w:eastAsiaTheme="minorEastAsia" w:hAnsi="Cambria Math" w:cs="Times New Roman"/>
                   <w:i/>
+                  <w:sz w:val="24"/>
+                  <w:szCs w:val="24"/>
                 </w:rPr>
               </m:ctrlPr>
             </m:sSubPr>
@@ -569,6 +781,8 @@
               <m:r>
                 <w:rPr>
                   <w:rFonts w:ascii="Cambria Math" w:eastAsiaTheme="minorEastAsia" w:hAnsi="Cambria Math" w:cs="Times New Roman"/>
+                  <w:sz w:val="24"/>
+                  <w:szCs w:val="24"/>
                 </w:rPr>
                 <m:t>V</m:t>
               </m:r>
@@ -577,6 +791,8 @@
               <m:r>
                 <w:rPr>
                   <w:rFonts w:ascii="Cambria Math" w:eastAsiaTheme="minorEastAsia" w:hAnsi="Cambria Math" w:cs="Times New Roman"/>
+                  <w:sz w:val="24"/>
+                  <w:szCs w:val="24"/>
                 </w:rPr>
                 <m:t xml:space="preserve">bidang </m:t>
               </m:r>
@@ -585,6 +801,8 @@
           <m:r>
             <w:rPr>
               <w:rFonts w:ascii="Cambria Math" w:eastAsiaTheme="minorEastAsia" w:hAnsi="Cambria Math" w:cs="Times New Roman"/>
+              <w:sz w:val="24"/>
+              <w:szCs w:val="24"/>
             </w:rPr>
             <m:t xml:space="preserve">= </m:t>
           </m:r>
@@ -594,6 +812,8 @@
                 <w:rPr>
                   <w:rFonts w:ascii="Cambria Math" w:eastAsiaTheme="minorEastAsia" w:hAnsi="Cambria Math" w:cs="Times New Roman"/>
                   <w:i/>
+                  <w:sz w:val="24"/>
+                  <w:szCs w:val="24"/>
                 </w:rPr>
               </m:ctrlPr>
             </m:sSubPr>
@@ -601,6 +821,8 @@
               <m:r>
                 <w:rPr>
                   <w:rFonts w:ascii="Cambria Math" w:eastAsiaTheme="minorEastAsia" w:hAnsi="Cambria Math" w:cs="Times New Roman"/>
+                  <w:sz w:val="24"/>
+                  <w:szCs w:val="24"/>
                 </w:rPr>
                 <m:t>V</m:t>
               </m:r>
@@ -609,6 +831,8 @@
               <m:r>
                 <w:rPr>
                   <w:rFonts w:ascii="Cambria Math" w:eastAsiaTheme="minorEastAsia" w:hAnsi="Cambria Math" w:cs="Times New Roman"/>
+                  <w:sz w:val="24"/>
+                  <w:szCs w:val="24"/>
                 </w:rPr>
                 <m:t xml:space="preserve">bola </m:t>
               </m:r>
@@ -617,6 +841,8 @@
           <m:r>
             <w:rPr>
               <w:rFonts w:ascii="Cambria Math" w:eastAsiaTheme="minorEastAsia" w:hAnsi="Cambria Math" w:cs="Times New Roman"/>
+              <w:sz w:val="24"/>
+              <w:szCs w:val="24"/>
             </w:rPr>
             <m:t xml:space="preserve">×kisi persel </m:t>
           </m:r>
@@ -629,6 +855,8 @@
         <w:ind w:left="1440"/>
         <w:rPr>
           <w:rFonts w:ascii="Times New Roman" w:eastAsiaTheme="minorEastAsia" w:hAnsi="Times New Roman" w:cs="Times New Roman"/>
+          <w:sz w:val="24"/>
+          <w:szCs w:val="24"/>
         </w:rPr>
       </w:pPr>
       <m:oMathPara>
@@ -639,6 +867,8 @@
           <m:r>
             <w:rPr>
               <w:rFonts w:ascii="Cambria Math" w:eastAsiaTheme="minorEastAsia" w:hAnsi="Cambria Math" w:cs="Times New Roman"/>
+              <w:sz w:val="24"/>
+              <w:szCs w:val="24"/>
             </w:rPr>
             <m:t xml:space="preserve">                =  8 × </m:t>
           </m:r>
@@ -648,6 +878,8 @@
                 <w:rPr>
                   <w:rFonts w:ascii="Cambria Math" w:eastAsiaTheme="minorEastAsia" w:hAnsi="Cambria Math" w:cs="Times New Roman"/>
                   <w:i/>
+                  <w:sz w:val="24"/>
+                  <w:szCs w:val="24"/>
                 </w:rPr>
               </m:ctrlPr>
             </m:dPr>
@@ -658,6 +890,8 @@
                     <w:rPr>
                       <w:rFonts w:ascii="Cambria Math" w:eastAsiaTheme="minorEastAsia" w:hAnsi="Cambria Math" w:cs="Times New Roman"/>
                       <w:i/>
+                      <w:sz w:val="24"/>
+                      <w:szCs w:val="24"/>
                     </w:rPr>
                   </m:ctrlPr>
                 </m:fPr>
@@ -665,6 +899,8 @@
                   <m:r>
                     <w:rPr>
                       <w:rFonts w:ascii="Cambria Math" w:eastAsiaTheme="minorEastAsia" w:hAnsi="Cambria Math" w:cs="Times New Roman"/>
+                      <w:sz w:val="24"/>
+                      <w:szCs w:val="24"/>
                     </w:rPr>
                     <m:t>1</m:t>
                   </m:r>
@@ -673,6 +909,8 @@
                   <m:r>
                     <w:rPr>
                       <w:rFonts w:ascii="Cambria Math" w:eastAsiaTheme="minorEastAsia" w:hAnsi="Cambria Math" w:cs="Times New Roman"/>
+                      <w:sz w:val="24"/>
+                      <w:szCs w:val="24"/>
                     </w:rPr>
                     <m:t>8</m:t>
                   </m:r>
@@ -681,6 +919,8 @@
               <m:r>
                 <w:rPr>
                   <w:rFonts w:ascii="Cambria Math" w:eastAsiaTheme="minorEastAsia" w:hAnsi="Cambria Math" w:cs="Times New Roman"/>
+                  <w:sz w:val="24"/>
+                  <w:szCs w:val="24"/>
                 </w:rPr>
                 <m:t xml:space="preserve"> × </m:t>
               </m:r>
@@ -690,6 +930,8 @@
                     <w:rPr>
                       <w:rFonts w:ascii="Cambria Math" w:eastAsiaTheme="minorEastAsia" w:hAnsi="Cambria Math" w:cs="Times New Roman"/>
                       <w:i/>
+                      <w:sz w:val="24"/>
+                      <w:szCs w:val="24"/>
                     </w:rPr>
                   </m:ctrlPr>
                 </m:fPr>
@@ -697,6 +939,8 @@
                   <m:r>
                     <w:rPr>
                       <w:rFonts w:ascii="Cambria Math" w:eastAsiaTheme="minorEastAsia" w:hAnsi="Cambria Math" w:cs="Times New Roman"/>
+                      <w:sz w:val="24"/>
+                      <w:szCs w:val="24"/>
                     </w:rPr>
                     <m:t>4</m:t>
                   </m:r>
@@ -705,6 +949,8 @@
                   <m:r>
                     <w:rPr>
                       <w:rFonts w:ascii="Cambria Math" w:eastAsiaTheme="minorEastAsia" w:hAnsi="Cambria Math" w:cs="Times New Roman"/>
+                      <w:sz w:val="24"/>
+                      <w:szCs w:val="24"/>
                     </w:rPr>
                     <m:t>3</m:t>
                   </m:r>
@@ -713,6 +959,8 @@
               <m:r>
                 <w:rPr>
                   <w:rFonts w:ascii="Cambria Math" w:eastAsiaTheme="minorEastAsia" w:hAnsi="Cambria Math" w:cs="Times New Roman"/>
+                  <w:sz w:val="24"/>
+                  <w:szCs w:val="24"/>
                 </w:rPr>
                 <m:t xml:space="preserve"> π</m:t>
               </m:r>
@@ -722,6 +970,8 @@
                     <w:rPr>
                       <w:rFonts w:ascii="Cambria Math" w:eastAsiaTheme="minorEastAsia" w:hAnsi="Cambria Math" w:cs="Times New Roman"/>
                       <w:i/>
+                      <w:sz w:val="24"/>
+                      <w:szCs w:val="24"/>
                     </w:rPr>
                   </m:ctrlPr>
                 </m:sSupPr>
@@ -729,6 +979,8 @@
                   <m:r>
                     <w:rPr>
                       <w:rFonts w:ascii="Cambria Math" w:eastAsiaTheme="minorEastAsia" w:hAnsi="Cambria Math" w:cs="Times New Roman"/>
+                      <w:sz w:val="24"/>
+                      <w:szCs w:val="24"/>
                     </w:rPr>
                     <m:t>r</m:t>
                   </m:r>
@@ -737,6 +989,8 @@
                   <m:r>
                     <w:rPr>
                       <w:rFonts w:ascii="Cambria Math" w:eastAsiaTheme="minorEastAsia" w:hAnsi="Cambria Math" w:cs="Times New Roman"/>
+                      <w:sz w:val="24"/>
+                      <w:szCs w:val="24"/>
                     </w:rPr>
                     <m:t>3</m:t>
                   </m:r>
@@ -747,6 +1001,8 @@
           <m:r>
             <w:rPr>
               <w:rFonts w:ascii="Cambria Math" w:eastAsiaTheme="minorEastAsia" w:hAnsi="Cambria Math" w:cs="Times New Roman"/>
+              <w:sz w:val="24"/>
+              <w:szCs w:val="24"/>
             </w:rPr>
             <m:t xml:space="preserve">+ </m:t>
           </m:r>
@@ -756,6 +1012,8 @@
                 <w:rPr>
                   <w:rFonts w:ascii="Cambria Math" w:eastAsiaTheme="minorEastAsia" w:hAnsi="Cambria Math" w:cs="Times New Roman"/>
                   <w:i/>
+                  <w:sz w:val="24"/>
+                  <w:szCs w:val="24"/>
                 </w:rPr>
               </m:ctrlPr>
             </m:fPr>
@@ -763,6 +1021,8 @@
               <m:r>
                 <w:rPr>
                   <w:rFonts w:ascii="Cambria Math" w:eastAsiaTheme="minorEastAsia" w:hAnsi="Cambria Math" w:cs="Times New Roman"/>
+                  <w:sz w:val="24"/>
+                  <w:szCs w:val="24"/>
                 </w:rPr>
                 <m:t>6</m:t>
               </m:r>
@@ -771,6 +1031,8 @@
               <m:r>
                 <w:rPr>
                   <w:rFonts w:ascii="Cambria Math" w:eastAsiaTheme="minorEastAsia" w:hAnsi="Cambria Math" w:cs="Times New Roman"/>
+                  <w:sz w:val="24"/>
+                  <w:szCs w:val="24"/>
                 </w:rPr>
                 <m:t>2</m:t>
               </m:r>
@@ -779,6 +1041,8 @@
           <m:r>
             <w:rPr>
               <w:rFonts w:ascii="Cambria Math" w:eastAsiaTheme="minorEastAsia" w:hAnsi="Cambria Math" w:cs="Times New Roman"/>
+              <w:sz w:val="24"/>
+              <w:szCs w:val="24"/>
             </w:rPr>
             <m:t xml:space="preserve">× </m:t>
           </m:r>
@@ -788,6 +1052,8 @@
                 <w:rPr>
                   <w:rFonts w:ascii="Cambria Math" w:eastAsiaTheme="minorEastAsia" w:hAnsi="Cambria Math" w:cs="Times New Roman"/>
                   <w:i/>
+                  <w:sz w:val="24"/>
+                  <w:szCs w:val="24"/>
                 </w:rPr>
               </m:ctrlPr>
             </m:fPr>
@@ -795,6 +1061,8 @@
               <m:r>
                 <w:rPr>
                   <w:rFonts w:ascii="Cambria Math" w:eastAsiaTheme="minorEastAsia" w:hAnsi="Cambria Math" w:cs="Times New Roman"/>
+                  <w:sz w:val="24"/>
+                  <w:szCs w:val="24"/>
                 </w:rPr>
                 <m:t>4</m:t>
               </m:r>
@@ -803,6 +1071,8 @@
               <m:r>
                 <w:rPr>
                   <w:rFonts w:ascii="Cambria Math" w:eastAsiaTheme="minorEastAsia" w:hAnsi="Cambria Math" w:cs="Times New Roman"/>
+                  <w:sz w:val="24"/>
+                  <w:szCs w:val="24"/>
                 </w:rPr>
                 <m:t>3</m:t>
               </m:r>
@@ -811,6 +1081,8 @@
           <m:r>
             <w:rPr>
               <w:rFonts w:ascii="Cambria Math" w:eastAsiaTheme="minorEastAsia" w:hAnsi="Cambria Math" w:cs="Times New Roman"/>
+              <w:sz w:val="24"/>
+              <w:szCs w:val="24"/>
             </w:rPr>
             <m:t xml:space="preserve"> π</m:t>
           </m:r>
@@ -820,6 +1092,8 @@
                 <w:rPr>
                   <w:rFonts w:ascii="Cambria Math" w:eastAsiaTheme="minorEastAsia" w:hAnsi="Cambria Math" w:cs="Times New Roman"/>
                   <w:i/>
+                  <w:sz w:val="24"/>
+                  <w:szCs w:val="24"/>
                 </w:rPr>
               </m:ctrlPr>
             </m:sSupPr>
@@ -827,6 +1101,8 @@
               <m:r>
                 <w:rPr>
                   <w:rFonts w:ascii="Cambria Math" w:eastAsiaTheme="minorEastAsia" w:hAnsi="Cambria Math" w:cs="Times New Roman"/>
+                  <w:sz w:val="24"/>
+                  <w:szCs w:val="24"/>
                 </w:rPr>
                 <m:t>r</m:t>
               </m:r>
@@ -835,6 +1111,8 @@
               <m:r>
                 <w:rPr>
                   <w:rFonts w:ascii="Cambria Math" w:eastAsiaTheme="minorEastAsia" w:hAnsi="Cambria Math" w:cs="Times New Roman"/>
+                  <w:sz w:val="24"/>
+                  <w:szCs w:val="24"/>
                 </w:rPr>
                 <m:t>3</m:t>
               </m:r>
@@ -849,6 +1127,8 @@
         <w:ind w:left="1440"/>
         <w:rPr>
           <w:rFonts w:ascii="Times New Roman" w:eastAsiaTheme="minorEastAsia" w:hAnsi="Times New Roman" w:cs="Times New Roman"/>
+          <w:sz w:val="24"/>
+          <w:szCs w:val="24"/>
         </w:rPr>
       </w:pPr>
       <m:oMathPara>
@@ -859,6 +1139,8 @@
           <m:r>
             <w:rPr>
               <w:rFonts w:ascii="Cambria Math" w:eastAsiaTheme="minorEastAsia" w:hAnsi="Cambria Math" w:cs="Times New Roman"/>
+              <w:sz w:val="24"/>
+              <w:szCs w:val="24"/>
             </w:rPr>
             <m:t xml:space="preserve">                = </m:t>
           </m:r>
@@ -868,6 +1150,8 @@
                 <w:rPr>
                   <w:rFonts w:ascii="Cambria Math" w:eastAsiaTheme="minorEastAsia" w:hAnsi="Cambria Math" w:cs="Times New Roman"/>
                   <w:i/>
+                  <w:sz w:val="24"/>
+                  <w:szCs w:val="24"/>
                 </w:rPr>
               </m:ctrlPr>
             </m:fPr>
@@ -875,6 +1159,8 @@
               <m:r>
                 <w:rPr>
                   <w:rFonts w:ascii="Cambria Math" w:eastAsiaTheme="minorEastAsia" w:hAnsi="Cambria Math" w:cs="Times New Roman"/>
+                  <w:sz w:val="24"/>
+                  <w:szCs w:val="24"/>
                 </w:rPr>
                 <m:t>4</m:t>
               </m:r>
@@ -883,6 +1169,8 @@
               <m:r>
                 <w:rPr>
                   <w:rFonts w:ascii="Cambria Math" w:eastAsiaTheme="minorEastAsia" w:hAnsi="Cambria Math" w:cs="Times New Roman"/>
+                  <w:sz w:val="24"/>
+                  <w:szCs w:val="24"/>
                 </w:rPr>
                 <m:t>3</m:t>
               </m:r>
@@ -891,6 +1179,8 @@
           <m:r>
             <w:rPr>
               <w:rFonts w:ascii="Cambria Math" w:eastAsiaTheme="minorEastAsia" w:hAnsi="Cambria Math" w:cs="Times New Roman"/>
+              <w:sz w:val="24"/>
+              <w:szCs w:val="24"/>
             </w:rPr>
             <m:t xml:space="preserve"> π × </m:t>
           </m:r>
@@ -900,6 +1190,8 @@
                 <w:rPr>
                   <w:rFonts w:ascii="Cambria Math" w:eastAsiaTheme="minorEastAsia" w:hAnsi="Cambria Math" w:cs="Times New Roman"/>
                   <w:i/>
+                  <w:sz w:val="24"/>
+                  <w:szCs w:val="24"/>
                 </w:rPr>
               </m:ctrlPr>
             </m:fPr>
@@ -910,6 +1202,8 @@
                     <w:rPr>
                       <w:rFonts w:ascii="Cambria Math" w:eastAsiaTheme="minorEastAsia" w:hAnsi="Cambria Math" w:cs="Times New Roman"/>
                       <w:i/>
+                      <w:sz w:val="24"/>
+                      <w:szCs w:val="24"/>
                     </w:rPr>
                   </m:ctrlPr>
                 </m:sSupPr>
@@ -917,6 +1211,8 @@
                   <m:r>
                     <w:rPr>
                       <w:rFonts w:ascii="Cambria Math" w:eastAsiaTheme="minorEastAsia" w:hAnsi="Cambria Math" w:cs="Times New Roman"/>
+                      <w:sz w:val="24"/>
+                      <w:szCs w:val="24"/>
                     </w:rPr>
                     <m:t>a</m:t>
                   </m:r>
@@ -925,6 +1221,8 @@
                   <m:r>
                     <w:rPr>
                       <w:rFonts w:ascii="Cambria Math" w:eastAsiaTheme="minorEastAsia" w:hAnsi="Cambria Math" w:cs="Times New Roman"/>
+                      <w:sz w:val="24"/>
+                      <w:szCs w:val="24"/>
                     </w:rPr>
                     <m:t>3</m:t>
                   </m:r>
@@ -935,6 +1233,8 @@
               <m:r>
                 <w:rPr>
                   <w:rFonts w:ascii="Cambria Math" w:eastAsiaTheme="minorEastAsia" w:hAnsi="Cambria Math" w:cs="Times New Roman"/>
+                  <w:sz w:val="24"/>
+                  <w:szCs w:val="24"/>
                 </w:rPr>
                 <m:t>8</m:t>
               </m:r>
@@ -943,6 +1243,8 @@
           <m:r>
             <w:rPr>
               <w:rFonts w:ascii="Cambria Math" w:eastAsiaTheme="minorEastAsia" w:hAnsi="Cambria Math" w:cs="Times New Roman"/>
+              <w:sz w:val="24"/>
+              <w:szCs w:val="24"/>
             </w:rPr>
             <m:t xml:space="preserve">+4 </m:t>
           </m:r>
@@ -952,6 +1254,8 @@
                 <w:rPr>
                   <w:rFonts w:ascii="Cambria Math" w:eastAsiaTheme="minorEastAsia" w:hAnsi="Cambria Math" w:cs="Times New Roman"/>
                   <w:i/>
+                  <w:sz w:val="24"/>
+                  <w:szCs w:val="24"/>
                 </w:rPr>
               </m:ctrlPr>
             </m:fPr>
@@ -962,6 +1266,8 @@
                     <w:rPr>
                       <w:rFonts w:ascii="Cambria Math" w:eastAsiaTheme="minorEastAsia" w:hAnsi="Cambria Math" w:cs="Times New Roman"/>
                       <w:i/>
+                      <w:sz w:val="24"/>
+                      <w:szCs w:val="24"/>
                     </w:rPr>
                   </m:ctrlPr>
                 </m:sSupPr>
@@ -969,6 +1275,8 @@
                   <m:r>
                     <w:rPr>
                       <w:rFonts w:ascii="Cambria Math" w:eastAsiaTheme="minorEastAsia" w:hAnsi="Cambria Math" w:cs="Times New Roman"/>
+                      <w:sz w:val="24"/>
+                      <w:szCs w:val="24"/>
                     </w:rPr>
                     <m:t>a</m:t>
                   </m:r>
@@ -977,6 +1285,8 @@
                   <m:r>
                     <w:rPr>
                       <w:rFonts w:ascii="Cambria Math" w:eastAsiaTheme="minorEastAsia" w:hAnsi="Cambria Math" w:cs="Times New Roman"/>
+                      <w:sz w:val="24"/>
+                      <w:szCs w:val="24"/>
                     </w:rPr>
                     <m:t>3</m:t>
                   </m:r>
@@ -987,6 +1297,8 @@
               <m:r>
                 <w:rPr>
                   <w:rFonts w:ascii="Cambria Math" w:eastAsiaTheme="minorEastAsia" w:hAnsi="Cambria Math" w:cs="Times New Roman"/>
+                  <w:sz w:val="24"/>
+                  <w:szCs w:val="24"/>
                 </w:rPr>
                 <m:t>8</m:t>
               </m:r>
@@ -1001,6 +1313,8 @@
         <w:ind w:left="1440"/>
         <w:rPr>
           <w:rFonts w:ascii="Times New Roman" w:eastAsiaTheme="minorEastAsia" w:hAnsi="Times New Roman" w:cs="Times New Roman"/>
+          <w:sz w:val="24"/>
+          <w:szCs w:val="24"/>
         </w:rPr>
       </w:pPr>
       <m:oMathPara>
@@ -1011,6 +1325,8 @@
           <m:r>
             <w:rPr>
               <w:rFonts w:ascii="Cambria Math" w:eastAsiaTheme="minorEastAsia" w:hAnsi="Cambria Math" w:cs="Times New Roman"/>
+              <w:sz w:val="24"/>
+              <w:szCs w:val="24"/>
             </w:rPr>
             <m:t xml:space="preserve">                =</m:t>
           </m:r>
@@ -1020,6 +1336,8 @@
                 <w:rPr>
                   <w:rFonts w:ascii="Cambria Math" w:eastAsiaTheme="minorEastAsia" w:hAnsi="Cambria Math" w:cs="Times New Roman"/>
                   <w:i/>
+                  <w:sz w:val="24"/>
+                  <w:szCs w:val="24"/>
                 </w:rPr>
               </m:ctrlPr>
             </m:fPr>
@@ -1027,6 +1345,8 @@
               <m:r>
                 <w:rPr>
                   <w:rFonts w:ascii="Cambria Math" w:eastAsiaTheme="minorEastAsia" w:hAnsi="Cambria Math" w:cs="Times New Roman"/>
+                  <w:sz w:val="24"/>
+                  <w:szCs w:val="24"/>
                 </w:rPr>
                 <m:t>1</m:t>
               </m:r>
@@ -1035,6 +1355,8 @@
               <m:r>
                 <w:rPr>
                   <w:rFonts w:ascii="Cambria Math" w:eastAsiaTheme="minorEastAsia" w:hAnsi="Cambria Math" w:cs="Times New Roman"/>
+                  <w:sz w:val="24"/>
+                  <w:szCs w:val="24"/>
                 </w:rPr>
                 <m:t>6</m:t>
               </m:r>
@@ -1043,6 +1365,8 @@
           <m:r>
             <w:rPr>
               <w:rFonts w:ascii="Cambria Math" w:eastAsiaTheme="minorEastAsia" w:hAnsi="Cambria Math" w:cs="Times New Roman"/>
+              <w:sz w:val="24"/>
+              <w:szCs w:val="24"/>
             </w:rPr>
             <m:t xml:space="preserve"> π </m:t>
           </m:r>
@@ -1052,6 +1376,8 @@
                 <w:rPr>
                   <w:rFonts w:ascii="Cambria Math" w:eastAsiaTheme="minorEastAsia" w:hAnsi="Cambria Math" w:cs="Times New Roman"/>
                   <w:i/>
+                  <w:sz w:val="24"/>
+                  <w:szCs w:val="24"/>
                 </w:rPr>
               </m:ctrlPr>
             </m:sSupPr>
@@ -1059,6 +1385,8 @@
               <m:r>
                 <w:rPr>
                   <w:rFonts w:ascii="Cambria Math" w:eastAsiaTheme="minorEastAsia" w:hAnsi="Cambria Math" w:cs="Times New Roman"/>
+                  <w:sz w:val="24"/>
+                  <w:szCs w:val="24"/>
                 </w:rPr>
                 <m:t>a</m:t>
               </m:r>
@@ -1067,6 +1395,8 @@
               <m:r>
                 <w:rPr>
                   <w:rFonts w:ascii="Cambria Math" w:eastAsiaTheme="minorEastAsia" w:hAnsi="Cambria Math" w:cs="Times New Roman"/>
+                  <w:sz w:val="24"/>
+                  <w:szCs w:val="24"/>
                 </w:rPr>
                 <m:t>3</m:t>
               </m:r>
@@ -1075,6 +1405,8 @@
           <m:r>
             <w:rPr>
               <w:rFonts w:ascii="Cambria Math" w:eastAsiaTheme="minorEastAsia" w:hAnsi="Cambria Math" w:cs="Times New Roman"/>
+              <w:sz w:val="24"/>
+              <w:szCs w:val="24"/>
             </w:rPr>
             <m:t xml:space="preserve">+ </m:t>
           </m:r>
@@ -1084,6 +1416,8 @@
                 <w:rPr>
                   <w:rFonts w:ascii="Cambria Math" w:eastAsiaTheme="minorEastAsia" w:hAnsi="Cambria Math" w:cs="Times New Roman"/>
                   <w:i/>
+                  <w:sz w:val="24"/>
+                  <w:szCs w:val="24"/>
                 </w:rPr>
               </m:ctrlPr>
             </m:fPr>
@@ -1091,6 +1425,8 @@
               <m:r>
                 <w:rPr>
                   <w:rFonts w:ascii="Cambria Math" w:eastAsiaTheme="minorEastAsia" w:hAnsi="Cambria Math" w:cs="Times New Roman"/>
+                  <w:sz w:val="24"/>
+                  <w:szCs w:val="24"/>
                 </w:rPr>
                 <m:t>1</m:t>
               </m:r>
@@ -1099,6 +1435,8 @@
               <m:r>
                 <w:rPr>
                   <w:rFonts w:ascii="Cambria Math" w:eastAsiaTheme="minorEastAsia" w:hAnsi="Cambria Math" w:cs="Times New Roman"/>
+                  <w:sz w:val="24"/>
+                  <w:szCs w:val="24"/>
                 </w:rPr>
                 <m:t>4</m:t>
               </m:r>
@@ -1107,6 +1445,8 @@
           <m:r>
             <w:rPr>
               <w:rFonts w:ascii="Cambria Math" w:eastAsiaTheme="minorEastAsia" w:hAnsi="Cambria Math" w:cs="Times New Roman"/>
+              <w:sz w:val="24"/>
+              <w:szCs w:val="24"/>
             </w:rPr>
             <m:t xml:space="preserve"> π </m:t>
           </m:r>
@@ -1116,6 +1456,8 @@
                 <w:rPr>
                   <w:rFonts w:ascii="Cambria Math" w:eastAsiaTheme="minorEastAsia" w:hAnsi="Cambria Math" w:cs="Times New Roman"/>
                   <w:i/>
+                  <w:sz w:val="24"/>
+                  <w:szCs w:val="24"/>
                 </w:rPr>
               </m:ctrlPr>
             </m:sSupPr>
@@ -1123,6 +1465,8 @@
               <m:r>
                 <w:rPr>
                   <w:rFonts w:ascii="Cambria Math" w:eastAsiaTheme="minorEastAsia" w:hAnsi="Cambria Math" w:cs="Times New Roman"/>
+                  <w:sz w:val="24"/>
+                  <w:szCs w:val="24"/>
                 </w:rPr>
                 <m:t>a</m:t>
               </m:r>
@@ -1131,6 +1475,8 @@
               <m:r>
                 <w:rPr>
                   <w:rFonts w:ascii="Cambria Math" w:eastAsiaTheme="minorEastAsia" w:hAnsi="Cambria Math" w:cs="Times New Roman"/>
+                  <w:sz w:val="24"/>
+                  <w:szCs w:val="24"/>
                 </w:rPr>
                 <m:t>3</m:t>
               </m:r>
@@ -1145,6 +1491,8 @@
         <w:ind w:left="1440"/>
         <w:rPr>
           <w:rFonts w:ascii="Times New Roman" w:eastAsiaTheme="minorEastAsia" w:hAnsi="Times New Roman" w:cs="Times New Roman"/>
+          <w:sz w:val="24"/>
+          <w:szCs w:val="24"/>
         </w:rPr>
       </w:pPr>
       <m:oMathPara>
@@ -1155,6 +1503,8 @@
           <m:r>
             <w:rPr>
               <w:rFonts w:ascii="Cambria Math" w:eastAsiaTheme="minorEastAsia" w:hAnsi="Cambria Math" w:cs="Times New Roman"/>
+              <w:sz w:val="24"/>
+              <w:szCs w:val="24"/>
             </w:rPr>
             <m:t xml:space="preserve">                =</m:t>
           </m:r>
@@ -1164,6 +1514,8 @@
                 <w:rPr>
                   <w:rFonts w:ascii="Cambria Math" w:eastAsiaTheme="minorEastAsia" w:hAnsi="Cambria Math" w:cs="Times New Roman"/>
                   <w:i/>
+                  <w:sz w:val="24"/>
+                  <w:szCs w:val="24"/>
                 </w:rPr>
               </m:ctrlPr>
             </m:fPr>
@@ -1171,6 +1523,8 @@
               <m:r>
                 <w:rPr>
                   <w:rFonts w:ascii="Cambria Math" w:eastAsiaTheme="minorEastAsia" w:hAnsi="Cambria Math" w:cs="Times New Roman"/>
+                  <w:sz w:val="24"/>
+                  <w:szCs w:val="24"/>
                 </w:rPr>
                 <m:t>4</m:t>
               </m:r>
@@ -1179,6 +1533,8 @@
               <m:r>
                 <w:rPr>
                   <w:rFonts w:ascii="Cambria Math" w:eastAsiaTheme="minorEastAsia" w:hAnsi="Cambria Math" w:cs="Times New Roman"/>
+                  <w:sz w:val="24"/>
+                  <w:szCs w:val="24"/>
                 </w:rPr>
                 <m:t>24</m:t>
               </m:r>
@@ -1187,6 +1543,8 @@
           <m:r>
             <w:rPr>
               <w:rFonts w:ascii="Cambria Math" w:eastAsiaTheme="minorEastAsia" w:hAnsi="Cambria Math" w:cs="Times New Roman"/>
+              <w:sz w:val="24"/>
+              <w:szCs w:val="24"/>
             </w:rPr>
             <m:t xml:space="preserve"> π </m:t>
           </m:r>
@@ -1196,6 +1554,8 @@
                 <w:rPr>
                   <w:rFonts w:ascii="Cambria Math" w:eastAsiaTheme="minorEastAsia" w:hAnsi="Cambria Math" w:cs="Times New Roman"/>
                   <w:i/>
+                  <w:sz w:val="24"/>
+                  <w:szCs w:val="24"/>
                 </w:rPr>
               </m:ctrlPr>
             </m:sSupPr>
@@ -1203,6 +1563,8 @@
               <m:r>
                 <w:rPr>
                   <w:rFonts w:ascii="Cambria Math" w:eastAsiaTheme="minorEastAsia" w:hAnsi="Cambria Math" w:cs="Times New Roman"/>
+                  <w:sz w:val="24"/>
+                  <w:szCs w:val="24"/>
                 </w:rPr>
                 <m:t>a</m:t>
               </m:r>
@@ -1211,6 +1573,8 @@
               <m:r>
                 <w:rPr>
                   <w:rFonts w:ascii="Cambria Math" w:eastAsiaTheme="minorEastAsia" w:hAnsi="Cambria Math" w:cs="Times New Roman"/>
+                  <w:sz w:val="24"/>
+                  <w:szCs w:val="24"/>
                 </w:rPr>
                 <m:t>3</m:t>
               </m:r>
@@ -1219,6 +1583,8 @@
           <m:r>
             <w:rPr>
               <w:rFonts w:ascii="Cambria Math" w:eastAsiaTheme="minorEastAsia" w:hAnsi="Cambria Math" w:cs="Times New Roman"/>
+              <w:sz w:val="24"/>
+              <w:szCs w:val="24"/>
             </w:rPr>
             <m:t xml:space="preserve">+ </m:t>
           </m:r>
@@ -1228,6 +1594,8 @@
                 <w:rPr>
                   <w:rFonts w:ascii="Cambria Math" w:eastAsiaTheme="minorEastAsia" w:hAnsi="Cambria Math" w:cs="Times New Roman"/>
                   <w:i/>
+                  <w:sz w:val="24"/>
+                  <w:szCs w:val="24"/>
                 </w:rPr>
               </m:ctrlPr>
             </m:fPr>
@@ -1235,6 +1603,8 @@
               <m:r>
                 <w:rPr>
                   <w:rFonts w:ascii="Cambria Math" w:eastAsiaTheme="minorEastAsia" w:hAnsi="Cambria Math" w:cs="Times New Roman"/>
+                  <w:sz w:val="24"/>
+                  <w:szCs w:val="24"/>
                 </w:rPr>
                 <m:t>6</m:t>
               </m:r>
@@ -1243,6 +1613,8 @@
               <m:r>
                 <w:rPr>
                   <w:rFonts w:ascii="Cambria Math" w:eastAsiaTheme="minorEastAsia" w:hAnsi="Cambria Math" w:cs="Times New Roman"/>
+                  <w:sz w:val="24"/>
+                  <w:szCs w:val="24"/>
                 </w:rPr>
                 <m:t>24</m:t>
               </m:r>
@@ -1251,6 +1623,8 @@
           <m:r>
             <w:rPr>
               <w:rFonts w:ascii="Cambria Math" w:eastAsiaTheme="minorEastAsia" w:hAnsi="Cambria Math" w:cs="Times New Roman"/>
+              <w:sz w:val="24"/>
+              <w:szCs w:val="24"/>
             </w:rPr>
             <m:t xml:space="preserve"> π </m:t>
           </m:r>
@@ -1260,6 +1634,8 @@
                 <w:rPr>
                   <w:rFonts w:ascii="Cambria Math" w:eastAsiaTheme="minorEastAsia" w:hAnsi="Cambria Math" w:cs="Times New Roman"/>
                   <w:i/>
+                  <w:sz w:val="24"/>
+                  <w:szCs w:val="24"/>
                 </w:rPr>
               </m:ctrlPr>
             </m:sSupPr>
@@ -1267,6 +1643,8 @@
               <m:r>
                 <w:rPr>
                   <w:rFonts w:ascii="Cambria Math" w:eastAsiaTheme="minorEastAsia" w:hAnsi="Cambria Math" w:cs="Times New Roman"/>
+                  <w:sz w:val="24"/>
+                  <w:szCs w:val="24"/>
                 </w:rPr>
                 <m:t>a</m:t>
               </m:r>
@@ -1275,6 +1653,8 @@
               <m:r>
                 <w:rPr>
                   <w:rFonts w:ascii="Cambria Math" w:eastAsiaTheme="minorEastAsia" w:hAnsi="Cambria Math" w:cs="Times New Roman"/>
+                  <w:sz w:val="24"/>
+                  <w:szCs w:val="24"/>
                 </w:rPr>
                 <m:t>3</m:t>
               </m:r>
@@ -1289,6 +1669,8 @@
         <w:ind w:left="1440"/>
         <w:rPr>
           <w:rFonts w:ascii="Times New Roman" w:eastAsiaTheme="minorEastAsia" w:hAnsi="Times New Roman" w:cs="Times New Roman"/>
+          <w:sz w:val="24"/>
+          <w:szCs w:val="24"/>
         </w:rPr>
       </w:pPr>
       <m:oMathPara>
@@ -1299,6 +1681,8 @@
           <m:r>
             <w:rPr>
               <w:rFonts w:ascii="Cambria Math" w:eastAsiaTheme="minorEastAsia" w:hAnsi="Cambria Math" w:cs="Times New Roman"/>
+              <w:sz w:val="24"/>
+              <w:szCs w:val="24"/>
             </w:rPr>
             <m:t xml:space="preserve">                =</m:t>
           </m:r>
@@ -1308,6 +1692,8 @@
                 <w:rPr>
                   <w:rFonts w:ascii="Cambria Math" w:eastAsiaTheme="minorEastAsia" w:hAnsi="Cambria Math" w:cs="Times New Roman"/>
                   <w:i/>
+                  <w:sz w:val="24"/>
+                  <w:szCs w:val="24"/>
                 </w:rPr>
               </m:ctrlPr>
             </m:fPr>
@@ -1315,6 +1701,8 @@
               <m:r>
                 <w:rPr>
                   <w:rFonts w:ascii="Cambria Math" w:eastAsiaTheme="minorEastAsia" w:hAnsi="Cambria Math" w:cs="Times New Roman"/>
+                  <w:sz w:val="24"/>
+                  <w:szCs w:val="24"/>
                 </w:rPr>
                 <m:t>10</m:t>
               </m:r>
@@ -1323,6 +1711,8 @@
               <m:r>
                 <w:rPr>
                   <w:rFonts w:ascii="Cambria Math" w:eastAsiaTheme="minorEastAsia" w:hAnsi="Cambria Math" w:cs="Times New Roman"/>
+                  <w:sz w:val="24"/>
+                  <w:szCs w:val="24"/>
                 </w:rPr>
                 <m:t>24</m:t>
               </m:r>
@@ -1331,6 +1721,8 @@
           <m:r>
             <w:rPr>
               <w:rFonts w:ascii="Cambria Math" w:eastAsiaTheme="minorEastAsia" w:hAnsi="Cambria Math" w:cs="Times New Roman"/>
+              <w:sz w:val="24"/>
+              <w:szCs w:val="24"/>
             </w:rPr>
             <m:t xml:space="preserve">  π </m:t>
           </m:r>
@@ -1340,6 +1732,8 @@
                 <w:rPr>
                   <w:rFonts w:ascii="Cambria Math" w:eastAsiaTheme="minorEastAsia" w:hAnsi="Cambria Math" w:cs="Times New Roman"/>
                   <w:i/>
+                  <w:sz w:val="24"/>
+                  <w:szCs w:val="24"/>
                 </w:rPr>
               </m:ctrlPr>
             </m:sSupPr>
@@ -1347,6 +1741,8 @@
               <m:r>
                 <w:rPr>
                   <w:rFonts w:ascii="Cambria Math" w:eastAsiaTheme="minorEastAsia" w:hAnsi="Cambria Math" w:cs="Times New Roman"/>
+                  <w:sz w:val="24"/>
+                  <w:szCs w:val="24"/>
                 </w:rPr>
                 <m:t>a</m:t>
               </m:r>
@@ -1355,6 +1751,8 @@
               <m:r>
                 <w:rPr>
                   <w:rFonts w:ascii="Cambria Math" w:eastAsiaTheme="minorEastAsia" w:hAnsi="Cambria Math" w:cs="Times New Roman"/>
+                  <w:sz w:val="24"/>
+                  <w:szCs w:val="24"/>
                 </w:rPr>
                 <m:t>3</m:t>
               </m:r>
@@ -1369,6 +1767,8 @@
         <w:ind w:left="1440"/>
         <w:rPr>
           <w:rFonts w:ascii="Times New Roman" w:eastAsiaTheme="minorEastAsia" w:hAnsi="Times New Roman" w:cs="Times New Roman"/>
+          <w:sz w:val="24"/>
+          <w:szCs w:val="24"/>
         </w:rPr>
       </w:pPr>
       <m:oMathPara>
@@ -1379,6 +1779,8 @@
           <m:r>
             <w:rPr>
               <w:rFonts w:ascii="Cambria Math" w:eastAsiaTheme="minorEastAsia" w:hAnsi="Cambria Math" w:cs="Times New Roman"/>
+              <w:sz w:val="24"/>
+              <w:szCs w:val="24"/>
             </w:rPr>
             <m:t xml:space="preserve">                =</m:t>
           </m:r>
@@ -1388,6 +1790,8 @@
                 <w:rPr>
                   <w:rFonts w:ascii="Cambria Math" w:eastAsiaTheme="minorEastAsia" w:hAnsi="Cambria Math" w:cs="Times New Roman"/>
                   <w:i/>
+                  <w:sz w:val="24"/>
+                  <w:szCs w:val="24"/>
                 </w:rPr>
               </m:ctrlPr>
             </m:fPr>
@@ -1395,6 +1799,8 @@
               <m:r>
                 <w:rPr>
                   <w:rFonts w:ascii="Cambria Math" w:eastAsiaTheme="minorEastAsia" w:hAnsi="Cambria Math" w:cs="Times New Roman"/>
+                  <w:sz w:val="24"/>
+                  <w:szCs w:val="24"/>
                 </w:rPr>
                 <m:t>5</m:t>
               </m:r>
@@ -1403,6 +1809,8 @@
               <m:r>
                 <w:rPr>
                   <w:rFonts w:ascii="Cambria Math" w:eastAsiaTheme="minorEastAsia" w:hAnsi="Cambria Math" w:cs="Times New Roman"/>
+                  <w:sz w:val="24"/>
+                  <w:szCs w:val="24"/>
                 </w:rPr>
                 <m:t>12</m:t>
               </m:r>
@@ -1411,6 +1819,8 @@
           <m:r>
             <w:rPr>
               <w:rFonts w:ascii="Cambria Math" w:eastAsiaTheme="minorEastAsia" w:hAnsi="Cambria Math" w:cs="Times New Roman"/>
+              <w:sz w:val="24"/>
+              <w:szCs w:val="24"/>
             </w:rPr>
             <m:t xml:space="preserve">  π </m:t>
           </m:r>
@@ -1420,6 +1830,8 @@
                 <w:rPr>
                   <w:rFonts w:ascii="Cambria Math" w:eastAsiaTheme="minorEastAsia" w:hAnsi="Cambria Math" w:cs="Times New Roman"/>
                   <w:i/>
+                  <w:sz w:val="24"/>
+                  <w:szCs w:val="24"/>
                 </w:rPr>
               </m:ctrlPr>
             </m:sSupPr>
@@ -1427,6 +1839,8 @@
               <m:r>
                 <w:rPr>
                   <w:rFonts w:ascii="Cambria Math" w:eastAsiaTheme="minorEastAsia" w:hAnsi="Cambria Math" w:cs="Times New Roman"/>
+                  <w:sz w:val="24"/>
+                  <w:szCs w:val="24"/>
                 </w:rPr>
                 <m:t>a</m:t>
               </m:r>
@@ -1435,6 +1849,8 @@
               <m:r>
                 <w:rPr>
                   <w:rFonts w:ascii="Cambria Math" w:eastAsiaTheme="minorEastAsia" w:hAnsi="Cambria Math" w:cs="Times New Roman"/>
+                  <w:sz w:val="24"/>
+                  <w:szCs w:val="24"/>
                 </w:rPr>
                 <m:t>3</m:t>
               </m:r>
@@ -1449,6 +1865,8 @@
         <w:ind w:left="1440"/>
         <w:rPr>
           <w:rFonts w:ascii="Times New Roman" w:eastAsiaTheme="minorEastAsia" w:hAnsi="Times New Roman" w:cs="Times New Roman"/>
+          <w:sz w:val="24"/>
+          <w:szCs w:val="24"/>
         </w:rPr>
       </w:pPr>
       <m:oMathPara>
@@ -1462,6 +1880,8 @@
                 <w:rPr>
                   <w:rFonts w:ascii="Cambria Math" w:eastAsiaTheme="minorEastAsia" w:hAnsi="Cambria Math" w:cs="Times New Roman"/>
                   <w:i/>
+                  <w:sz w:val="24"/>
+                  <w:szCs w:val="24"/>
                 </w:rPr>
               </m:ctrlPr>
             </m:sSubPr>
@@ -1469,6 +1889,8 @@
               <m:r>
                 <w:rPr>
                   <w:rFonts w:ascii="Cambria Math" w:eastAsiaTheme="minorEastAsia" w:hAnsi="Cambria Math" w:cs="Times New Roman"/>
+                  <w:sz w:val="24"/>
+                  <w:szCs w:val="24"/>
                 </w:rPr>
                 <m:t>V</m:t>
               </m:r>
@@ -1477,6 +1899,8 @@
               <m:r>
                 <w:rPr>
                   <w:rFonts w:ascii="Cambria Math" w:eastAsiaTheme="minorEastAsia" w:hAnsi="Cambria Math" w:cs="Times New Roman"/>
+                  <w:sz w:val="24"/>
+                  <w:szCs w:val="24"/>
                 </w:rPr>
                 <m:t xml:space="preserve">fraksi </m:t>
               </m:r>
@@ -1488,6 +1912,8 @@
                 <w:rPr>
                   <w:rFonts w:ascii="Cambria Math" w:eastAsiaTheme="minorEastAsia" w:hAnsi="Cambria Math" w:cs="Times New Roman"/>
                   <w:i/>
+                  <w:sz w:val="24"/>
+                  <w:szCs w:val="24"/>
                 </w:rPr>
               </m:ctrlPr>
             </m:dPr>
@@ -1495,6 +1921,8 @@
               <m:r>
                 <w:rPr>
                   <w:rFonts w:ascii="Cambria Math" w:eastAsiaTheme="minorEastAsia" w:hAnsi="Cambria Math" w:cs="Times New Roman"/>
+                  <w:sz w:val="24"/>
+                  <w:szCs w:val="24"/>
                 </w:rPr>
                 <m:t>f</m:t>
               </m:r>
@@ -1503,6 +1931,8 @@
           <m:r>
             <w:rPr>
               <w:rFonts w:ascii="Cambria Math" w:eastAsiaTheme="minorEastAsia" w:hAnsi="Cambria Math" w:cs="Times New Roman"/>
+              <w:sz w:val="24"/>
+              <w:szCs w:val="24"/>
             </w:rPr>
             <m:t>:</m:t>
           </m:r>
@@ -1515,12 +1945,16 @@
         <w:ind w:left="1440"/>
         <w:rPr>
           <w:rFonts w:ascii="Times New Roman" w:eastAsiaTheme="minorEastAsia" w:hAnsi="Times New Roman" w:cs="Times New Roman"/>
+          <w:sz w:val="24"/>
+          <w:szCs w:val="24"/>
         </w:rPr>
       </w:pPr>
       <m:oMath>
         <m:r>
           <w:rPr>
             <w:rFonts w:ascii="Cambria Math" w:eastAsiaTheme="minorEastAsia" w:hAnsi="Cambria Math" w:cs="Times New Roman"/>
+            <w:sz w:val="24"/>
+            <w:szCs w:val="24"/>
           </w:rPr>
           <m:t xml:space="preserve">                </m:t>
         </m:r>
@@ -1530,6 +1964,8 @@
               <w:rPr>
                 <w:rFonts w:ascii="Cambria Math" w:eastAsiaTheme="minorEastAsia" w:hAnsi="Cambria Math" w:cs="Times New Roman"/>
                 <w:i/>
+                <w:sz w:val="24"/>
+                <w:szCs w:val="24"/>
               </w:rPr>
             </m:ctrlPr>
           </m:sSubPr>
@@ -1537,6 +1973,8 @@
             <m:r>
               <w:rPr>
                 <w:rFonts w:ascii="Cambria Math" w:eastAsiaTheme="minorEastAsia" w:hAnsi="Cambria Math" w:cs="Times New Roman"/>
+                <w:sz w:val="24"/>
+                <w:szCs w:val="24"/>
               </w:rPr>
               <m:t>V</m:t>
             </m:r>
@@ -1545,6 +1983,8 @@
             <m:r>
               <w:rPr>
                 <w:rFonts w:ascii="Cambria Math" w:eastAsiaTheme="minorEastAsia" w:hAnsi="Cambria Math" w:cs="Times New Roman"/>
+                <w:sz w:val="24"/>
+                <w:szCs w:val="24"/>
               </w:rPr>
               <m:t>fraksi</m:t>
             </m:r>
@@ -1553,6 +1993,8 @@
         <m:r>
           <w:rPr>
             <w:rFonts w:ascii="Cambria Math" w:eastAsiaTheme="minorEastAsia" w:hAnsi="Cambria Math" w:cs="Times New Roman"/>
+            <w:sz w:val="24"/>
+            <w:szCs w:val="24"/>
           </w:rPr>
           <m:t xml:space="preserve">= </m:t>
         </m:r>
@@ -1562,6 +2004,8 @@
               <w:rPr>
                 <w:rFonts w:ascii="Cambria Math" w:eastAsiaTheme="minorEastAsia" w:hAnsi="Cambria Math" w:cs="Times New Roman"/>
                 <w:i/>
+                <w:sz w:val="24"/>
+                <w:szCs w:val="24"/>
               </w:rPr>
             </m:ctrlPr>
           </m:sSubPr>
@@ -1569,6 +2013,8 @@
             <m:r>
               <w:rPr>
                 <w:rFonts w:ascii="Cambria Math" w:eastAsiaTheme="minorEastAsia" w:hAnsi="Cambria Math" w:cs="Times New Roman"/>
+                <w:sz w:val="24"/>
+                <w:szCs w:val="24"/>
               </w:rPr>
               <m:t>V</m:t>
             </m:r>
@@ -1577,6 +2023,8 @@
             <m:r>
               <w:rPr>
                 <w:rFonts w:ascii="Cambria Math" w:eastAsiaTheme="minorEastAsia" w:hAnsi="Cambria Math" w:cs="Times New Roman"/>
+                <w:sz w:val="24"/>
+                <w:szCs w:val="24"/>
               </w:rPr>
               <m:t>bidang</m:t>
             </m:r>
@@ -1585,6 +2033,8 @@
         <m:r>
           <w:rPr>
             <w:rFonts w:ascii="Cambria Math" w:eastAsiaTheme="minorEastAsia" w:hAnsi="Cambria Math" w:cs="Times New Roman"/>
+            <w:sz w:val="24"/>
+            <w:szCs w:val="24"/>
           </w:rPr>
           <m:t xml:space="preserve"> / </m:t>
         </m:r>
@@ -1594,6 +2044,8 @@
               <w:rPr>
                 <w:rFonts w:ascii="Cambria Math" w:eastAsiaTheme="minorEastAsia" w:hAnsi="Cambria Math" w:cs="Times New Roman"/>
                 <w:i/>
+                <w:sz w:val="24"/>
+                <w:szCs w:val="24"/>
               </w:rPr>
             </m:ctrlPr>
           </m:sSubPr>
@@ -1601,6 +2053,8 @@
             <m:r>
               <w:rPr>
                 <w:rFonts w:ascii="Cambria Math" w:eastAsiaTheme="minorEastAsia" w:hAnsi="Cambria Math" w:cs="Times New Roman"/>
+                <w:sz w:val="24"/>
+                <w:szCs w:val="24"/>
               </w:rPr>
               <m:t>V</m:t>
             </m:r>
@@ -1609,6 +2063,8 @@
             <m:r>
               <w:rPr>
                 <w:rFonts w:ascii="Cambria Math" w:eastAsiaTheme="minorEastAsia" w:hAnsi="Cambria Math" w:cs="Times New Roman"/>
+                <w:sz w:val="24"/>
+                <w:szCs w:val="24"/>
               </w:rPr>
               <m:t>kubus</m:t>
             </m:r>
@@ -1618,6 +2074,8 @@
       <w:r>
         <w:rPr>
           <w:rFonts w:ascii="Times New Roman" w:eastAsiaTheme="minorEastAsia" w:hAnsi="Times New Roman" w:cs="Times New Roman"/>
+          <w:sz w:val="24"/>
+          <w:szCs w:val="24"/>
         </w:rPr>
         <w:tab/>
       </w:r>
@@ -1627,17 +2085,23 @@
         <w:ind w:left="0"/>
         <w:rPr>
           <w:rFonts w:ascii="Times New Roman" w:eastAsiaTheme="minorEastAsia" w:hAnsi="Times New Roman" w:cs="Times New Roman"/>
-        </w:rPr>
-      </w:pPr>
-      <w:r>
-        <w:rPr>
-          <w:rFonts w:ascii="Times New Roman" w:eastAsiaTheme="minorEastAsia" w:hAnsi="Times New Roman" w:cs="Times New Roman"/>
+          <w:sz w:val="24"/>
+          <w:szCs w:val="24"/>
+        </w:rPr>
+      </w:pPr>
+      <w:r>
+        <w:rPr>
+          <w:rFonts w:ascii="Times New Roman" w:eastAsiaTheme="minorEastAsia" w:hAnsi="Times New Roman" w:cs="Times New Roman"/>
+          <w:sz w:val="24"/>
+          <w:szCs w:val="24"/>
         </w:rPr>
         <w:tab/>
       </w:r>
       <w:r>
         <w:rPr>
           <w:rFonts w:ascii="Times New Roman" w:eastAsiaTheme="minorEastAsia" w:hAnsi="Times New Roman" w:cs="Times New Roman"/>
+          <w:sz w:val="24"/>
+          <w:szCs w:val="24"/>
         </w:rPr>
         <w:tab/>
       </w:r>
@@ -1645,6 +2109,8 @@
         <m:r>
           <w:rPr>
             <w:rFonts w:ascii="Cambria Math" w:eastAsiaTheme="minorEastAsia" w:hAnsi="Cambria Math" w:cs="Times New Roman"/>
+            <w:sz w:val="24"/>
+            <w:szCs w:val="24"/>
           </w:rPr>
           <m:t xml:space="preserve">                              = </m:t>
         </m:r>
@@ -1654,6 +2120,8 @@
               <w:rPr>
                 <w:rFonts w:ascii="Cambria Math" w:eastAsiaTheme="minorEastAsia" w:hAnsi="Cambria Math" w:cs="Times New Roman"/>
                 <w:i/>
+                <w:sz w:val="24"/>
+                <w:szCs w:val="24"/>
               </w:rPr>
             </m:ctrlPr>
           </m:fPr>
@@ -1661,6 +2129,8 @@
             <m:r>
               <w:rPr>
                 <w:rFonts w:ascii="Cambria Math" w:eastAsiaTheme="minorEastAsia" w:hAnsi="Cambria Math" w:cs="Times New Roman"/>
+                <w:sz w:val="24"/>
+                <w:szCs w:val="24"/>
               </w:rPr>
               <m:t>5</m:t>
             </m:r>
@@ -1669,6 +2139,8 @@
             <m:r>
               <w:rPr>
                 <w:rFonts w:ascii="Cambria Math" w:eastAsiaTheme="minorEastAsia" w:hAnsi="Cambria Math" w:cs="Times New Roman"/>
+                <w:sz w:val="24"/>
+                <w:szCs w:val="24"/>
               </w:rPr>
               <m:t>12</m:t>
             </m:r>
@@ -1677,6 +2149,8 @@
         <m:r>
           <w:rPr>
             <w:rFonts w:ascii="Cambria Math" w:eastAsiaTheme="minorEastAsia" w:hAnsi="Cambria Math" w:cs="Times New Roman"/>
+            <w:sz w:val="24"/>
+            <w:szCs w:val="24"/>
           </w:rPr>
           <m:t xml:space="preserve"> π </m:t>
         </m:r>
@@ -1686,6 +2160,8 @@
               <w:rPr>
                 <w:rFonts w:ascii="Cambria Math" w:eastAsiaTheme="minorEastAsia" w:hAnsi="Cambria Math" w:cs="Times New Roman"/>
                 <w:i/>
+                <w:sz w:val="24"/>
+                <w:szCs w:val="24"/>
               </w:rPr>
             </m:ctrlPr>
           </m:sSupPr>
@@ -1693,6 +2169,8 @@
             <m:r>
               <w:rPr>
                 <w:rFonts w:ascii="Cambria Math" w:eastAsiaTheme="minorEastAsia" w:hAnsi="Cambria Math" w:cs="Times New Roman"/>
+                <w:sz w:val="24"/>
+                <w:szCs w:val="24"/>
               </w:rPr>
               <m:t>a</m:t>
             </m:r>
@@ -1701,6 +2179,8 @@
             <m:r>
               <w:rPr>
                 <w:rFonts w:ascii="Cambria Math" w:eastAsiaTheme="minorEastAsia" w:hAnsi="Cambria Math" w:cs="Times New Roman"/>
+                <w:sz w:val="24"/>
+                <w:szCs w:val="24"/>
               </w:rPr>
               <m:t>3</m:t>
             </m:r>
@@ -1709,6 +2189,8 @@
         <m:r>
           <w:rPr>
             <w:rFonts w:ascii="Cambria Math" w:eastAsiaTheme="minorEastAsia" w:hAnsi="Cambria Math" w:cs="Times New Roman"/>
+            <w:sz w:val="24"/>
+            <w:szCs w:val="24"/>
           </w:rPr>
           <m:t>×</m:t>
         </m:r>
@@ -1718,6 +2200,8 @@
               <w:rPr>
                 <w:rFonts w:ascii="Cambria Math" w:eastAsiaTheme="minorEastAsia" w:hAnsi="Cambria Math" w:cs="Times New Roman"/>
                 <w:i/>
+                <w:sz w:val="24"/>
+                <w:szCs w:val="24"/>
               </w:rPr>
             </m:ctrlPr>
           </m:fPr>
@@ -1725,6 +2209,8 @@
             <m:r>
               <w:rPr>
                 <w:rFonts w:ascii="Cambria Math" w:eastAsiaTheme="minorEastAsia" w:hAnsi="Cambria Math" w:cs="Times New Roman"/>
+                <w:sz w:val="24"/>
+                <w:szCs w:val="24"/>
               </w:rPr>
               <m:t>4</m:t>
             </m:r>
@@ -1736,6 +2222,8 @@
                   <w:rPr>
                     <w:rFonts w:ascii="Cambria Math" w:eastAsiaTheme="minorEastAsia" w:hAnsi="Cambria Math" w:cs="Times New Roman"/>
                     <w:i/>
+                    <w:sz w:val="24"/>
+                    <w:szCs w:val="24"/>
                   </w:rPr>
                 </m:ctrlPr>
               </m:sSupPr>
@@ -1743,6 +2231,8 @@
                 <m:r>
                   <w:rPr>
                     <w:rFonts w:ascii="Cambria Math" w:eastAsiaTheme="minorEastAsia" w:hAnsi="Cambria Math" w:cs="Times New Roman"/>
+                    <w:sz w:val="24"/>
+                    <w:szCs w:val="24"/>
                   </w:rPr>
                   <m:t>a</m:t>
                 </m:r>
@@ -1751,6 +2241,8 @@
                 <m:r>
                   <w:rPr>
                     <w:rFonts w:ascii="Cambria Math" w:eastAsiaTheme="minorEastAsia" w:hAnsi="Cambria Math" w:cs="Times New Roman"/>
+                    <w:sz w:val="24"/>
+                    <w:szCs w:val="24"/>
                   </w:rPr>
                   <m:t>3</m:t>
                 </m:r>
@@ -1765,11 +2257,15 @@
         <w:ind w:left="0"/>
         <w:rPr>
           <w:rFonts w:ascii="Times New Roman" w:eastAsiaTheme="minorEastAsia" w:hAnsi="Times New Roman" w:cs="Times New Roman"/>
-        </w:rPr>
-      </w:pPr>
-      <w:r>
-        <w:rPr>
-          <w:rFonts w:ascii="Times New Roman" w:eastAsiaTheme="minorEastAsia" w:hAnsi="Times New Roman" w:cs="Times New Roman"/>
+          <w:sz w:val="24"/>
+          <w:szCs w:val="24"/>
+        </w:rPr>
+      </w:pPr>
+      <w:r>
+        <w:rPr>
+          <w:rFonts w:ascii="Times New Roman" w:eastAsiaTheme="minorEastAsia" w:hAnsi="Times New Roman" w:cs="Times New Roman"/>
+          <w:sz w:val="24"/>
+          <w:szCs w:val="24"/>
         </w:rPr>
         <w:tab/>
       </w:r>
@@ -1777,6 +2273,8 @@
         <m:r>
           <w:rPr>
             <w:rFonts w:ascii="Cambria Math" w:eastAsiaTheme="minorEastAsia" w:hAnsi="Cambria Math" w:cs="Times New Roman"/>
+            <w:sz w:val="24"/>
+            <w:szCs w:val="24"/>
           </w:rPr>
           <m:t xml:space="preserve">                                             = </m:t>
         </m:r>
@@ -1786,6 +2284,8 @@
               <w:rPr>
                 <w:rFonts w:ascii="Cambria Math" w:eastAsiaTheme="minorEastAsia" w:hAnsi="Cambria Math" w:cs="Times New Roman"/>
                 <w:i/>
+                <w:sz w:val="24"/>
+                <w:szCs w:val="24"/>
               </w:rPr>
             </m:ctrlPr>
           </m:fPr>
@@ -1793,6 +2293,8 @@
             <m:r>
               <w:rPr>
                 <w:rFonts w:ascii="Cambria Math" w:eastAsiaTheme="minorEastAsia" w:hAnsi="Cambria Math" w:cs="Times New Roman"/>
+                <w:sz w:val="24"/>
+                <w:szCs w:val="24"/>
               </w:rPr>
               <m:t>20</m:t>
             </m:r>
@@ -1801,6 +2303,8 @@
             <m:r>
               <w:rPr>
                 <w:rFonts w:ascii="Cambria Math" w:eastAsiaTheme="minorEastAsia" w:hAnsi="Cambria Math" w:cs="Times New Roman"/>
+                <w:sz w:val="24"/>
+                <w:szCs w:val="24"/>
               </w:rPr>
               <m:t>12</m:t>
             </m:r>
@@ -1809,6 +2313,8 @@
         <m:r>
           <w:rPr>
             <w:rFonts w:ascii="Cambria Math" w:eastAsiaTheme="minorEastAsia" w:hAnsi="Cambria Math" w:cs="Times New Roman"/>
+            <w:sz w:val="24"/>
+            <w:szCs w:val="24"/>
           </w:rPr>
           <m:t xml:space="preserve"> π= </m:t>
         </m:r>
@@ -1818,6 +2324,8 @@
               <w:rPr>
                 <w:rFonts w:ascii="Cambria Math" w:eastAsiaTheme="minorEastAsia" w:hAnsi="Cambria Math" w:cs="Times New Roman"/>
                 <w:i/>
+                <w:sz w:val="24"/>
+                <w:szCs w:val="24"/>
               </w:rPr>
             </m:ctrlPr>
           </m:fPr>
@@ -1825,6 +2333,8 @@
             <m:r>
               <w:rPr>
                 <w:rFonts w:ascii="Cambria Math" w:eastAsiaTheme="minorEastAsia" w:hAnsi="Cambria Math" w:cs="Times New Roman"/>
+                <w:sz w:val="24"/>
+                <w:szCs w:val="24"/>
               </w:rPr>
               <m:t>10</m:t>
             </m:r>
@@ -1833,6 +2343,8 @@
             <m:r>
               <w:rPr>
                 <w:rFonts w:ascii="Cambria Math" w:eastAsiaTheme="minorEastAsia" w:hAnsi="Cambria Math" w:cs="Times New Roman"/>
+                <w:sz w:val="24"/>
+                <w:szCs w:val="24"/>
               </w:rPr>
               <m:t>6</m:t>
             </m:r>
@@ -1841,6 +2353,8 @@
         <m:r>
           <w:rPr>
             <w:rFonts w:ascii="Cambria Math" w:eastAsiaTheme="minorEastAsia" w:hAnsi="Cambria Math" w:cs="Times New Roman"/>
+            <w:sz w:val="24"/>
+            <w:szCs w:val="24"/>
           </w:rPr>
           <m:t xml:space="preserve">= </m:t>
         </m:r>
@@ -1850,6 +2364,8 @@
               <w:rPr>
                 <w:rFonts w:ascii="Cambria Math" w:eastAsiaTheme="minorEastAsia" w:hAnsi="Cambria Math" w:cs="Times New Roman"/>
                 <w:i/>
+                <w:sz w:val="24"/>
+                <w:szCs w:val="24"/>
               </w:rPr>
             </m:ctrlPr>
           </m:fPr>
@@ -1857,6 +2373,8 @@
             <m:r>
               <w:rPr>
                 <w:rFonts w:ascii="Cambria Math" w:eastAsiaTheme="minorEastAsia" w:hAnsi="Cambria Math" w:cs="Times New Roman"/>
+                <w:sz w:val="24"/>
+                <w:szCs w:val="24"/>
               </w:rPr>
               <m:t>5</m:t>
             </m:r>
@@ -1865,6 +2383,8 @@
             <m:r>
               <w:rPr>
                 <w:rFonts w:ascii="Cambria Math" w:eastAsiaTheme="minorEastAsia" w:hAnsi="Cambria Math" w:cs="Times New Roman"/>
+                <w:sz w:val="24"/>
+                <w:szCs w:val="24"/>
               </w:rPr>
               <m:t>3</m:t>
             </m:r>
@@ -1873,6 +2393,8 @@
         <m:r>
           <w:rPr>
             <w:rFonts w:ascii="Cambria Math" w:eastAsiaTheme="minorEastAsia" w:hAnsi="Cambria Math" w:cs="Times New Roman"/>
+            <w:sz w:val="24"/>
+            <w:szCs w:val="24"/>
           </w:rPr>
           <m:t>π=5,2</m:t>
         </m:r>
@@ -1889,6 +2411,8 @@
           <w:rFonts w:ascii="Times New Roman" w:hAnsi="Times New Roman" w:cs="Times New Roman"/>
           <w:b/>
           <w:bCs/>
+          <w:sz w:val="24"/>
+          <w:szCs w:val="24"/>
         </w:rPr>
       </w:pPr>
       <w:r>
@@ -1896,6 +2420,8 @@
           <w:rFonts w:ascii="Times New Roman" w:hAnsi="Times New Roman" w:cs="Times New Roman"/>
           <w:b/>
           <w:bCs/>
+          <w:sz w:val="24"/>
+          <w:szCs w:val="24"/>
         </w:rPr>
         <w:t>Body centered cubic (BCC)</w:t>
       </w:r>
@@ -1906,6 +2432,8 @@
         <w:ind w:left="1440"/>
         <w:rPr>
           <w:rFonts w:ascii="Times New Roman" w:eastAsiaTheme="minorEastAsia" w:hAnsi="Times New Roman" w:cs="Times New Roman"/>
+          <w:sz w:val="24"/>
+          <w:szCs w:val="24"/>
         </w:rPr>
       </w:pPr>
       <m:oMathPara>
@@ -1916,6 +2444,8 @@
           <m:r>
             <w:rPr>
               <w:rFonts w:ascii="Cambria Math" w:hAnsi="Cambria Math" w:cs="Times New Roman"/>
+              <w:sz w:val="24"/>
+              <w:szCs w:val="24"/>
             </w:rPr>
             <m:t xml:space="preserve">dik= </m:t>
           </m:r>
@@ -1925,6 +2455,8 @@
                 <w:rPr>
                   <w:rFonts w:ascii="Cambria Math" w:hAnsi="Cambria Math" w:cs="Times New Roman"/>
                   <w:i/>
+                  <w:sz w:val="24"/>
+                  <w:szCs w:val="24"/>
                 </w:rPr>
               </m:ctrlPr>
             </m:sSubPr>
@@ -1932,6 +2464,8 @@
               <m:r>
                 <w:rPr>
                   <w:rFonts w:ascii="Cambria Math" w:hAnsi="Cambria Math" w:cs="Times New Roman"/>
+                  <w:sz w:val="24"/>
+                  <w:szCs w:val="24"/>
                 </w:rPr>
                 <m:t>V</m:t>
               </m:r>
@@ -1940,6 +2474,8 @@
               <m:r>
                 <w:rPr>
                   <w:rFonts w:ascii="Cambria Math" w:hAnsi="Cambria Math" w:cs="Times New Roman"/>
+                  <w:sz w:val="24"/>
+                  <w:szCs w:val="24"/>
                 </w:rPr>
                 <m:t>kubus</m:t>
               </m:r>
@@ -1948,6 +2484,8 @@
           <m:r>
             <w:rPr>
               <w:rFonts w:ascii="Cambria Math" w:hAnsi="Cambria Math" w:cs="Times New Roman"/>
+              <w:sz w:val="24"/>
+              <w:szCs w:val="24"/>
             </w:rPr>
             <m:t xml:space="preserve">= </m:t>
           </m:r>
@@ -1957,6 +2495,8 @@
                 <w:rPr>
                   <w:rFonts w:ascii="Cambria Math" w:hAnsi="Cambria Math" w:cs="Times New Roman"/>
                   <w:i/>
+                  <w:sz w:val="24"/>
+                  <w:szCs w:val="24"/>
                 </w:rPr>
               </m:ctrlPr>
             </m:fPr>
@@ -1967,6 +2507,8 @@
                     <w:rPr>
                       <w:rFonts w:ascii="Cambria Math" w:hAnsi="Cambria Math" w:cs="Times New Roman"/>
                       <w:i/>
+                      <w:sz w:val="24"/>
+                      <w:szCs w:val="24"/>
                     </w:rPr>
                   </m:ctrlPr>
                 </m:sSupPr>
@@ -1974,6 +2516,8 @@
                   <m:r>
                     <w:rPr>
                       <w:rFonts w:ascii="Cambria Math" w:hAnsi="Cambria Math" w:cs="Times New Roman"/>
+                      <w:sz w:val="24"/>
+                      <w:szCs w:val="24"/>
                     </w:rPr>
                     <m:t>a</m:t>
                   </m:r>
@@ -1982,6 +2526,8 @@
                   <m:r>
                     <w:rPr>
                       <w:rFonts w:ascii="Cambria Math" w:hAnsi="Cambria Math" w:cs="Times New Roman"/>
+                      <w:sz w:val="24"/>
+                      <w:szCs w:val="24"/>
                     </w:rPr>
                     <m:t>3</m:t>
                   </m:r>
@@ -1992,6 +2538,8 @@
               <m:r>
                 <w:rPr>
                   <w:rFonts w:ascii="Cambria Math" w:hAnsi="Cambria Math" w:cs="Times New Roman"/>
+                  <w:sz w:val="24"/>
+                  <w:szCs w:val="24"/>
                 </w:rPr>
                 <m:t>2</m:t>
               </m:r>
@@ -2006,6 +2554,8 @@
         <w:ind w:left="1440"/>
         <w:rPr>
           <w:rFonts w:ascii="Times New Roman" w:eastAsiaTheme="minorEastAsia" w:hAnsi="Times New Roman" w:cs="Times New Roman"/>
+          <w:sz w:val="24"/>
+          <w:szCs w:val="24"/>
         </w:rPr>
       </w:pPr>
       <m:oMathPara>
@@ -2016,6 +2566,8 @@
           <m:r>
             <w:rPr>
               <w:rFonts w:ascii="Cambria Math" w:eastAsiaTheme="minorEastAsia" w:hAnsi="Cambria Math" w:cs="Times New Roman"/>
+              <w:sz w:val="24"/>
+              <w:szCs w:val="24"/>
             </w:rPr>
             <m:t xml:space="preserve">               </m:t>
           </m:r>
@@ -2025,6 +2577,8 @@
                 <w:rPr>
                   <w:rFonts w:ascii="Cambria Math" w:eastAsiaTheme="minorEastAsia" w:hAnsi="Cambria Math" w:cs="Times New Roman"/>
                   <w:i/>
+                  <w:sz w:val="24"/>
+                  <w:szCs w:val="24"/>
                 </w:rPr>
               </m:ctrlPr>
             </m:sSubPr>
@@ -2032,6 +2586,8 @@
               <m:r>
                 <w:rPr>
                   <w:rFonts w:ascii="Cambria Math" w:eastAsiaTheme="minorEastAsia" w:hAnsi="Cambria Math" w:cs="Times New Roman"/>
+                  <w:sz w:val="24"/>
+                  <w:szCs w:val="24"/>
                 </w:rPr>
                 <m:t>V</m:t>
               </m:r>
@@ -2040,6 +2596,8 @@
               <m:r>
                 <w:rPr>
                   <w:rFonts w:ascii="Cambria Math" w:eastAsiaTheme="minorEastAsia" w:hAnsi="Cambria Math" w:cs="Times New Roman"/>
+                  <w:sz w:val="24"/>
+                  <w:szCs w:val="24"/>
                 </w:rPr>
                 <m:t>bola</m:t>
               </m:r>
@@ -2048,6 +2606,8 @@
           <m:r>
             <w:rPr>
               <w:rFonts w:ascii="Cambria Math" w:eastAsiaTheme="minorEastAsia" w:hAnsi="Cambria Math" w:cs="Times New Roman"/>
+              <w:sz w:val="24"/>
+              <w:szCs w:val="24"/>
             </w:rPr>
             <m:t xml:space="preserve">= </m:t>
           </m:r>
@@ -2057,6 +2617,8 @@
                 <w:rPr>
                   <w:rFonts w:ascii="Cambria Math" w:eastAsiaTheme="minorEastAsia" w:hAnsi="Cambria Math" w:cs="Times New Roman"/>
                   <w:i/>
+                  <w:sz w:val="24"/>
+                  <w:szCs w:val="24"/>
                 </w:rPr>
               </m:ctrlPr>
             </m:fPr>
@@ -2064,6 +2626,8 @@
               <m:r>
                 <w:rPr>
                   <w:rFonts w:ascii="Cambria Math" w:eastAsiaTheme="minorEastAsia" w:hAnsi="Cambria Math" w:cs="Times New Roman"/>
+                  <w:sz w:val="24"/>
+                  <w:szCs w:val="24"/>
                 </w:rPr>
                 <m:t>4</m:t>
               </m:r>
@@ -2072,6 +2636,8 @@
               <m:r>
                 <w:rPr>
                   <w:rFonts w:ascii="Cambria Math" w:eastAsiaTheme="minorEastAsia" w:hAnsi="Cambria Math" w:cs="Times New Roman"/>
+                  <w:sz w:val="24"/>
+                  <w:szCs w:val="24"/>
                 </w:rPr>
                 <m:t>3</m:t>
               </m:r>
@@ -2080,6 +2646,8 @@
           <m:r>
             <w:rPr>
               <w:rFonts w:ascii="Cambria Math" w:eastAsiaTheme="minorEastAsia" w:hAnsi="Cambria Math" w:cs="Times New Roman"/>
+              <w:sz w:val="24"/>
+              <w:szCs w:val="24"/>
             </w:rPr>
             <m:t xml:space="preserve"> π </m:t>
           </m:r>
@@ -2089,6 +2657,8 @@
                 <w:rPr>
                   <w:rFonts w:ascii="Cambria Math" w:eastAsiaTheme="minorEastAsia" w:hAnsi="Cambria Math" w:cs="Times New Roman"/>
                   <w:i/>
+                  <w:sz w:val="24"/>
+                  <w:szCs w:val="24"/>
                 </w:rPr>
               </m:ctrlPr>
             </m:sSupPr>
@@ -2096,6 +2666,8 @@
               <m:r>
                 <w:rPr>
                   <w:rFonts w:ascii="Cambria Math" w:eastAsiaTheme="minorEastAsia" w:hAnsi="Cambria Math" w:cs="Times New Roman"/>
+                  <w:sz w:val="24"/>
+                  <w:szCs w:val="24"/>
                 </w:rPr>
                 <m:t>r</m:t>
               </m:r>
@@ -2104,6 +2676,8 @@
               <m:r>
                 <w:rPr>
                   <w:rFonts w:ascii="Cambria Math" w:eastAsiaTheme="minorEastAsia" w:hAnsi="Cambria Math" w:cs="Times New Roman"/>
+                  <w:sz w:val="24"/>
+                  <w:szCs w:val="24"/>
                 </w:rPr>
                 <m:t>3</m:t>
               </m:r>
@@ -2118,6 +2692,8 @@
         <w:ind w:left="1440"/>
         <w:rPr>
           <w:rFonts w:ascii="Times New Roman" w:eastAsiaTheme="minorEastAsia" w:hAnsi="Times New Roman" w:cs="Times New Roman"/>
+          <w:sz w:val="24"/>
+          <w:szCs w:val="24"/>
         </w:rPr>
       </w:pPr>
       <m:oMathPara>
@@ -2128,6 +2704,8 @@
           <m:r>
             <w:rPr>
               <w:rFonts w:ascii="Cambria Math" w:eastAsiaTheme="minorEastAsia" w:hAnsi="Cambria Math" w:cs="Times New Roman"/>
+              <w:sz w:val="24"/>
+              <w:szCs w:val="24"/>
             </w:rPr>
             <m:t xml:space="preserve">               kisi persel= 8 × </m:t>
           </m:r>
@@ -2137,6 +2715,8 @@
                 <w:rPr>
                   <w:rFonts w:ascii="Cambria Math" w:eastAsiaTheme="minorEastAsia" w:hAnsi="Cambria Math" w:cs="Times New Roman"/>
                   <w:i/>
+                  <w:sz w:val="24"/>
+                  <w:szCs w:val="24"/>
                 </w:rPr>
               </m:ctrlPr>
             </m:fPr>
@@ -2144,6 +2724,8 @@
               <m:r>
                 <w:rPr>
                   <w:rFonts w:ascii="Cambria Math" w:eastAsiaTheme="minorEastAsia" w:hAnsi="Cambria Math" w:cs="Times New Roman"/>
+                  <w:sz w:val="24"/>
+                  <w:szCs w:val="24"/>
                 </w:rPr>
                 <m:t>1</m:t>
               </m:r>
@@ -2152,6 +2734,8 @@
               <m:r>
                 <w:rPr>
                   <w:rFonts w:ascii="Cambria Math" w:eastAsiaTheme="minorEastAsia" w:hAnsi="Cambria Math" w:cs="Times New Roman"/>
+                  <w:sz w:val="24"/>
+                  <w:szCs w:val="24"/>
                 </w:rPr>
                 <m:t>8</m:t>
               </m:r>
@@ -2160,6 +2744,8 @@
           <m:r>
             <w:rPr>
               <w:rFonts w:ascii="Cambria Math" w:eastAsiaTheme="minorEastAsia" w:hAnsi="Cambria Math" w:cs="Times New Roman"/>
+              <w:sz w:val="24"/>
+              <w:szCs w:val="24"/>
             </w:rPr>
             <m:t>+1</m:t>
           </m:r>
@@ -2172,6 +2758,8 @@
         <w:ind w:left="1440"/>
         <w:rPr>
           <w:rFonts w:ascii="Times New Roman" w:hAnsi="Times New Roman" w:cs="Times New Roman"/>
+          <w:sz w:val="24"/>
+          <w:szCs w:val="24"/>
         </w:rPr>
       </w:pPr>
       <m:oMathPara>
@@ -2182,6 +2770,8 @@
           <m:r>
             <w:rPr>
               <w:rFonts w:ascii="Cambria Math" w:eastAsiaTheme="minorEastAsia" w:hAnsi="Cambria Math" w:cs="Times New Roman"/>
+              <w:sz w:val="24"/>
+              <w:szCs w:val="24"/>
             </w:rPr>
             <m:t xml:space="preserve">                                     r = </m:t>
           </m:r>
@@ -2191,6 +2781,8 @@
                 <w:rPr>
                   <w:rFonts w:ascii="Cambria Math" w:eastAsiaTheme="minorEastAsia" w:hAnsi="Cambria Math" w:cs="Times New Roman"/>
                   <w:i/>
+                  <w:sz w:val="24"/>
+                  <w:szCs w:val="24"/>
                 </w:rPr>
               </m:ctrlPr>
             </m:fPr>
@@ -2198,6 +2790,8 @@
               <m:r>
                 <w:rPr>
                   <w:rFonts w:ascii="Cambria Math" w:eastAsiaTheme="minorEastAsia" w:hAnsi="Cambria Math" w:cs="Times New Roman"/>
+                  <w:sz w:val="24"/>
+                  <w:szCs w:val="24"/>
                 </w:rPr>
                 <m:t>a</m:t>
               </m:r>
@@ -2206,6 +2800,8 @@
               <m:r>
                 <w:rPr>
                   <w:rFonts w:ascii="Cambria Math" w:eastAsiaTheme="minorEastAsia" w:hAnsi="Cambria Math" w:cs="Times New Roman"/>
+                  <w:sz w:val="24"/>
+                  <w:szCs w:val="24"/>
                 </w:rPr>
                 <m:t>2</m:t>
               </m:r>
@@ -2716,6 +3312,7 @@
           <w:sz w:val="24"/>
           <w:szCs w:val="24"/>
         </w:rPr>
+        <w:lastRenderedPageBreak/>
         <w:tab/>
       </w:r>
       <w:r>
@@ -2954,7 +3551,6 @@
           <w:sz w:val="24"/>
           <w:szCs w:val="24"/>
         </w:rPr>
-        <w:lastRenderedPageBreak/>
         <w:tab/>
       </w:r>
       <w:r>
@@ -4019,6 +4615,8 @@
           <w:rFonts w:ascii="Times New Roman" w:hAnsi="Times New Roman" w:cs="Times New Roman"/>
           <w:b/>
           <w:bCs/>
+          <w:sz w:val="24"/>
+          <w:szCs w:val="24"/>
         </w:rPr>
       </w:pPr>
       <w:r>
@@ -4026,9 +4624,2544 @@
           <w:rFonts w:ascii="Times New Roman" w:hAnsi="Times New Roman" w:cs="Times New Roman"/>
           <w:b/>
           <w:bCs/>
+          <w:sz w:val="24"/>
+          <w:szCs w:val="24"/>
         </w:rPr>
         <w:t>Struktur intan</w:t>
       </w:r>
+    </w:p>
+    <w:p>
+      <w:pPr>
+        <w:pStyle w:val="ListParagraph"/>
+        <w:ind w:left="1440" w:firstLine="720"/>
+        <w:rPr>
+          <w:rFonts w:ascii="Times New Roman" w:hAnsi="Times New Roman" w:cs="Times New Roman"/>
+          <w:sz w:val="24"/>
+          <w:szCs w:val="24"/>
+        </w:rPr>
+      </w:pPr>
+      <w:r>
+        <w:rPr>
+          <w:rFonts w:ascii="Times New Roman" w:hAnsi="Times New Roman" w:cs="Times New Roman"/>
+          <w:sz w:val="24"/>
+          <w:szCs w:val="24"/>
+        </w:rPr>
+        <w:t>total atom yang berada dalam unit sel = 1 + 3 + 4 = 8</w:t>
+      </w:r>
+    </w:p>
+    <w:p>
+      <w:pPr>
+        <w:pStyle w:val="ListParagraph"/>
+        <w:ind w:left="1440"/>
+        <w:rPr>
+          <w:rFonts w:ascii="Times New Roman" w:hAnsi="Times New Roman" w:cs="Times New Roman"/>
+          <w:sz w:val="24"/>
+          <w:szCs w:val="24"/>
+        </w:rPr>
+      </w:pPr>
+      <w:r>
+        <w:rPr>
+          <w:rFonts w:ascii="Times New Roman" w:hAnsi="Times New Roman" w:cs="Times New Roman"/>
+          <w:sz w:val="24"/>
+          <w:szCs w:val="24"/>
+        </w:rPr>
+        <w:tab/>
+      </w:r>
+      <w:r>
+        <w:rPr>
+          <w:rFonts w:ascii="Times New Roman" w:hAnsi="Times New Roman" w:cs="Times New Roman"/>
+          <w:sz w:val="24"/>
+          <w:szCs w:val="24"/>
+        </w:rPr>
+        <w:t>untuk segitiga X W Y maka</w:t>
+      </w:r>
+    </w:p>
+    <w:p>
+      <w:pPr>
+        <w:pStyle w:val="ListParagraph"/>
+        <w:ind w:left="1440"/>
+        <w:rPr>
+          <w:rFonts w:ascii="Times New Roman" w:eastAsiaTheme="minorEastAsia" w:hAnsi="Times New Roman" w:cs="Times New Roman"/>
+          <w:sz w:val="24"/>
+          <w:szCs w:val="24"/>
+        </w:rPr>
+      </w:pPr>
+      <w:r>
+        <w:rPr>
+          <w:rFonts w:ascii="Times New Roman" w:hAnsi="Times New Roman" w:cs="Times New Roman"/>
+          <w:sz w:val="24"/>
+          <w:szCs w:val="24"/>
+        </w:rPr>
+        <w:tab/>
+      </w:r>
+      <m:oMath>
+        <m:sSup>
+          <m:sSupPr>
+            <m:ctrlPr>
+              <w:rPr>
+                <w:rFonts w:ascii="Cambria Math" w:hAnsi="Cambria Math" w:cs="Times New Roman"/>
+                <w:i/>
+                <w:sz w:val="24"/>
+                <w:szCs w:val="24"/>
+              </w:rPr>
+            </m:ctrlPr>
+          </m:sSupPr>
+          <m:e>
+            <m:r>
+              <w:rPr>
+                <w:rFonts w:ascii="Cambria Math" w:hAnsi="Cambria Math" w:cs="Times New Roman"/>
+                <w:sz w:val="24"/>
+                <w:szCs w:val="24"/>
+              </w:rPr>
+              <m:t>XY</m:t>
+            </m:r>
+          </m:e>
+          <m:sup>
+            <m:r>
+              <w:rPr>
+                <w:rFonts w:ascii="Cambria Math" w:hAnsi="Cambria Math" w:cs="Times New Roman"/>
+                <w:sz w:val="24"/>
+                <w:szCs w:val="24"/>
+              </w:rPr>
+              <m:t>2</m:t>
+            </m:r>
+          </m:sup>
+        </m:sSup>
+        <m:r>
+          <w:rPr>
+            <w:rFonts w:ascii="Cambria Math" w:eastAsiaTheme="minorEastAsia" w:hAnsi="Cambria Math" w:cs="Times New Roman"/>
+            <w:sz w:val="24"/>
+            <w:szCs w:val="24"/>
+          </w:rPr>
+          <m:t xml:space="preserve">= </m:t>
+        </m:r>
+        <m:sSup>
+          <m:sSupPr>
+            <m:ctrlPr>
+              <w:rPr>
+                <w:rFonts w:ascii="Cambria Math" w:hAnsi="Cambria Math" w:cs="Times New Roman"/>
+                <w:i/>
+                <w:sz w:val="24"/>
+                <w:szCs w:val="24"/>
+              </w:rPr>
+            </m:ctrlPr>
+          </m:sSupPr>
+          <m:e>
+            <m:r>
+              <w:rPr>
+                <w:rFonts w:ascii="Cambria Math" w:hAnsi="Cambria Math" w:cs="Times New Roman"/>
+                <w:sz w:val="24"/>
+                <w:szCs w:val="24"/>
+              </w:rPr>
+              <m:t>X</m:t>
+            </m:r>
+            <m:r>
+              <w:rPr>
+                <w:rFonts w:ascii="Cambria Math" w:hAnsi="Cambria Math" w:cs="Times New Roman"/>
+                <w:sz w:val="24"/>
+                <w:szCs w:val="24"/>
+              </w:rPr>
+              <m:t>W</m:t>
+            </m:r>
+          </m:e>
+          <m:sup>
+            <m:r>
+              <w:rPr>
+                <w:rFonts w:ascii="Cambria Math" w:hAnsi="Cambria Math" w:cs="Times New Roman"/>
+                <w:sz w:val="24"/>
+                <w:szCs w:val="24"/>
+              </w:rPr>
+              <m:t>2</m:t>
+            </m:r>
+          </m:sup>
+        </m:sSup>
+        <m:r>
+          <w:rPr>
+            <w:rFonts w:ascii="Cambria Math" w:eastAsiaTheme="minorEastAsia" w:hAnsi="Cambria Math" w:cs="Times New Roman"/>
+            <w:sz w:val="24"/>
+            <w:szCs w:val="24"/>
+          </w:rPr>
+          <m:t xml:space="preserve"> + </m:t>
+        </m:r>
+        <m:sSup>
+          <m:sSupPr>
+            <m:ctrlPr>
+              <w:rPr>
+                <w:rFonts w:ascii="Cambria Math" w:hAnsi="Cambria Math" w:cs="Times New Roman"/>
+                <w:i/>
+                <w:sz w:val="24"/>
+                <w:szCs w:val="24"/>
+              </w:rPr>
+            </m:ctrlPr>
+          </m:sSupPr>
+          <m:e>
+            <m:r>
+              <w:rPr>
+                <w:rFonts w:ascii="Cambria Math" w:hAnsi="Cambria Math" w:cs="Times New Roman"/>
+                <w:sz w:val="24"/>
+                <w:szCs w:val="24"/>
+              </w:rPr>
+              <m:t>W</m:t>
+            </m:r>
+            <m:r>
+              <w:rPr>
+                <w:rFonts w:ascii="Cambria Math" w:hAnsi="Cambria Math" w:cs="Times New Roman"/>
+                <w:sz w:val="24"/>
+                <w:szCs w:val="24"/>
+              </w:rPr>
+              <m:t>Y</m:t>
+            </m:r>
+          </m:e>
+          <m:sup>
+            <m:r>
+              <w:rPr>
+                <w:rFonts w:ascii="Cambria Math" w:hAnsi="Cambria Math" w:cs="Times New Roman"/>
+                <w:sz w:val="24"/>
+                <w:szCs w:val="24"/>
+              </w:rPr>
+              <m:t>2</m:t>
+            </m:r>
+          </m:sup>
+        </m:sSup>
+      </m:oMath>
+    </w:p>
+    <w:p>
+      <w:pPr>
+        <w:ind w:left="0"/>
+        <w:rPr>
+          <w:rFonts w:ascii="Times New Roman" w:eastAsiaTheme="minorEastAsia" w:hAnsi="Times New Roman" w:cs="Times New Roman"/>
+          <w:sz w:val="24"/>
+          <w:szCs w:val="24"/>
+        </w:rPr>
+      </w:pPr>
+      <m:oMathPara>
+        <m:oMathParaPr>
+          <m:jc m:val="left"/>
+        </m:oMathParaPr>
+        <m:oMath>
+          <m:r>
+            <w:rPr>
+              <w:rFonts w:ascii="Cambria Math" w:hAnsi="Cambria Math" w:cs="Times New Roman"/>
+              <w:sz w:val="24"/>
+              <w:szCs w:val="24"/>
+            </w:rPr>
+            <m:t xml:space="preserve">                                         </m:t>
+          </m:r>
+          <m:sSup>
+            <m:sSupPr>
+              <m:ctrlPr>
+                <w:rPr>
+                  <w:rFonts w:ascii="Cambria Math" w:hAnsi="Cambria Math" w:cs="Times New Roman"/>
+                  <w:i/>
+                  <w:sz w:val="24"/>
+                  <w:szCs w:val="24"/>
+                </w:rPr>
+              </m:ctrlPr>
+            </m:sSupPr>
+            <m:e>
+              <m:r>
+                <w:rPr>
+                  <w:rFonts w:ascii="Cambria Math" w:hAnsi="Cambria Math" w:cs="Times New Roman"/>
+                  <w:sz w:val="24"/>
+                  <w:szCs w:val="24"/>
+                </w:rPr>
+                <m:t>XY</m:t>
+              </m:r>
+            </m:e>
+            <m:sup>
+              <m:r>
+                <w:rPr>
+                  <w:rFonts w:ascii="Cambria Math" w:hAnsi="Cambria Math" w:cs="Times New Roman"/>
+                  <w:sz w:val="24"/>
+                  <w:szCs w:val="24"/>
+                </w:rPr>
+                <m:t>2</m:t>
+              </m:r>
+            </m:sup>
+          </m:sSup>
+          <m:r>
+            <w:rPr>
+              <w:rFonts w:ascii="Cambria Math" w:eastAsiaTheme="minorEastAsia" w:hAnsi="Cambria Math" w:cs="Times New Roman"/>
+              <w:sz w:val="24"/>
+              <w:szCs w:val="24"/>
+            </w:rPr>
+            <m:t xml:space="preserve">= </m:t>
+          </m:r>
+          <m:d>
+            <m:dPr>
+              <m:ctrlPr>
+                <w:rPr>
+                  <w:rFonts w:ascii="Cambria Math" w:eastAsiaTheme="minorEastAsia" w:hAnsi="Cambria Math" w:cs="Times New Roman"/>
+                  <w:i/>
+                  <w:sz w:val="24"/>
+                  <w:szCs w:val="24"/>
+                </w:rPr>
+              </m:ctrlPr>
+            </m:dPr>
+            <m:e>
+              <m:f>
+                <m:fPr>
+                  <m:ctrlPr>
+                    <w:rPr>
+                      <w:rFonts w:ascii="Cambria Math" w:eastAsiaTheme="minorEastAsia" w:hAnsi="Cambria Math" w:cs="Times New Roman"/>
+                      <w:i/>
+                      <w:sz w:val="24"/>
+                      <w:szCs w:val="24"/>
+                    </w:rPr>
+                  </m:ctrlPr>
+                </m:fPr>
+                <m:num>
+                  <m:r>
+                    <w:rPr>
+                      <w:rFonts w:ascii="Cambria Math" w:eastAsiaTheme="minorEastAsia" w:hAnsi="Cambria Math" w:cs="Times New Roman"/>
+                      <w:sz w:val="24"/>
+                      <w:szCs w:val="24"/>
+                    </w:rPr>
+                    <m:t>a</m:t>
+                  </m:r>
+                </m:num>
+                <m:den>
+                  <m:r>
+                    <w:rPr>
+                      <w:rFonts w:ascii="Cambria Math" w:eastAsiaTheme="minorEastAsia" w:hAnsi="Cambria Math" w:cs="Times New Roman"/>
+                      <w:sz w:val="24"/>
+                      <w:szCs w:val="24"/>
+                    </w:rPr>
+                    <m:t>2</m:t>
+                  </m:r>
+                </m:den>
+              </m:f>
+            </m:e>
+          </m:d>
+          <m:m>
+            <m:mPr>
+              <m:plcHide m:val="1"/>
+              <m:mcs>
+                <m:mc>
+                  <m:mcPr>
+                    <m:count m:val="1"/>
+                    <m:mcJc m:val="center"/>
+                  </m:mcPr>
+                </m:mc>
+              </m:mcs>
+              <m:ctrlPr>
+                <w:rPr>
+                  <w:rFonts w:ascii="Cambria Math" w:eastAsiaTheme="minorEastAsia" w:hAnsi="Cambria Math" w:cs="Times New Roman"/>
+                  <w:i/>
+                  <w:sz w:val="24"/>
+                  <w:szCs w:val="24"/>
+                </w:rPr>
+              </m:ctrlPr>
+            </m:mPr>
+            <m:mr>
+              <m:e>
+                <m:r>
+                  <w:rPr>
+                    <w:rFonts w:ascii="Cambria Math" w:eastAsiaTheme="minorEastAsia" w:hAnsi="Cambria Math" w:cs="Times New Roman"/>
+                    <w:sz w:val="24"/>
+                    <w:szCs w:val="24"/>
+                  </w:rPr>
+                  <m:t>2</m:t>
+                </m:r>
+              </m:e>
+            </m:mr>
+            <m:mr>
+              <m:e/>
+            </m:mr>
+          </m:m>
+          <m:r>
+            <w:rPr>
+              <w:rFonts w:ascii="Cambria Math" w:eastAsiaTheme="minorEastAsia" w:hAnsi="Cambria Math" w:cs="Times New Roman"/>
+              <w:sz w:val="24"/>
+              <w:szCs w:val="24"/>
+            </w:rPr>
+            <m:t xml:space="preserve">+ </m:t>
+          </m:r>
+          <m:d>
+            <m:dPr>
+              <m:ctrlPr>
+                <w:rPr>
+                  <w:rFonts w:ascii="Cambria Math" w:eastAsiaTheme="minorEastAsia" w:hAnsi="Cambria Math" w:cs="Times New Roman"/>
+                  <w:i/>
+                  <w:sz w:val="24"/>
+                  <w:szCs w:val="24"/>
+                </w:rPr>
+              </m:ctrlPr>
+            </m:dPr>
+            <m:e>
+              <m:f>
+                <m:fPr>
+                  <m:ctrlPr>
+                    <w:rPr>
+                      <w:rFonts w:ascii="Cambria Math" w:eastAsiaTheme="minorEastAsia" w:hAnsi="Cambria Math" w:cs="Times New Roman"/>
+                      <w:i/>
+                      <w:sz w:val="24"/>
+                      <w:szCs w:val="24"/>
+                    </w:rPr>
+                  </m:ctrlPr>
+                </m:fPr>
+                <m:num>
+                  <m:r>
+                    <w:rPr>
+                      <w:rFonts w:ascii="Cambria Math" w:eastAsiaTheme="minorEastAsia" w:hAnsi="Cambria Math" w:cs="Times New Roman"/>
+                      <w:sz w:val="24"/>
+                      <w:szCs w:val="24"/>
+                    </w:rPr>
+                    <m:t>a</m:t>
+                  </m:r>
+                </m:num>
+                <m:den>
+                  <m:r>
+                    <w:rPr>
+                      <w:rFonts w:ascii="Cambria Math" w:eastAsiaTheme="minorEastAsia" w:hAnsi="Cambria Math" w:cs="Times New Roman"/>
+                      <w:sz w:val="24"/>
+                      <w:szCs w:val="24"/>
+                    </w:rPr>
+                    <m:t>4</m:t>
+                  </m:r>
+                </m:den>
+              </m:f>
+            </m:e>
+          </m:d>
+          <m:m>
+            <m:mPr>
+              <m:plcHide m:val="1"/>
+              <m:mcs>
+                <m:mc>
+                  <m:mcPr>
+                    <m:count m:val="1"/>
+                    <m:mcJc m:val="center"/>
+                  </m:mcPr>
+                </m:mc>
+              </m:mcs>
+              <m:ctrlPr>
+                <w:rPr>
+                  <w:rFonts w:ascii="Cambria Math" w:eastAsiaTheme="minorEastAsia" w:hAnsi="Cambria Math" w:cs="Times New Roman"/>
+                  <w:i/>
+                  <w:sz w:val="24"/>
+                  <w:szCs w:val="24"/>
+                </w:rPr>
+              </m:ctrlPr>
+            </m:mPr>
+            <m:mr>
+              <m:e>
+                <m:r>
+                  <w:rPr>
+                    <w:rFonts w:ascii="Cambria Math" w:eastAsiaTheme="minorEastAsia" w:hAnsi="Cambria Math" w:cs="Times New Roman"/>
+                    <w:sz w:val="24"/>
+                    <w:szCs w:val="24"/>
+                  </w:rPr>
+                  <m:t>2</m:t>
+                </m:r>
+              </m:e>
+            </m:mr>
+            <m:mr>
+              <m:e/>
+            </m:mr>
+          </m:m>
+        </m:oMath>
+      </m:oMathPara>
+    </w:p>
+    <w:p>
+      <w:pPr>
+        <w:ind w:left="0"/>
+        <w:rPr>
+          <w:rFonts w:ascii="Times New Roman" w:eastAsiaTheme="minorEastAsia" w:hAnsi="Times New Roman" w:cs="Times New Roman"/>
+          <w:sz w:val="24"/>
+          <w:szCs w:val="24"/>
+        </w:rPr>
+      </w:pPr>
+      <m:oMathPara>
+        <m:oMathParaPr>
+          <m:jc m:val="left"/>
+        </m:oMathParaPr>
+        <m:oMath>
+          <m:r>
+            <w:rPr>
+              <w:rFonts w:ascii="Cambria Math" w:hAnsi="Cambria Math" w:cs="Times New Roman"/>
+              <w:sz w:val="24"/>
+              <w:szCs w:val="24"/>
+            </w:rPr>
+            <m:t xml:space="preserve">  </m:t>
+          </m:r>
+          <m:r>
+            <w:rPr>
+              <w:rFonts w:ascii="Cambria Math" w:hAnsi="Cambria Math" w:cs="Times New Roman"/>
+              <w:sz w:val="24"/>
+              <w:szCs w:val="24"/>
+            </w:rPr>
+            <m:t xml:space="preserve">                                       </m:t>
+          </m:r>
+          <m:sSup>
+            <m:sSupPr>
+              <m:ctrlPr>
+                <w:rPr>
+                  <w:rFonts w:ascii="Cambria Math" w:hAnsi="Cambria Math" w:cs="Times New Roman"/>
+                  <w:i/>
+                  <w:sz w:val="24"/>
+                  <w:szCs w:val="24"/>
+                </w:rPr>
+              </m:ctrlPr>
+            </m:sSupPr>
+            <m:e>
+              <m:r>
+                <w:rPr>
+                  <w:rFonts w:ascii="Cambria Math" w:hAnsi="Cambria Math" w:cs="Times New Roman"/>
+                  <w:sz w:val="24"/>
+                  <w:szCs w:val="24"/>
+                </w:rPr>
+                <m:t>XY</m:t>
+              </m:r>
+            </m:e>
+            <m:sup>
+              <m:r>
+                <w:rPr>
+                  <w:rFonts w:ascii="Cambria Math" w:hAnsi="Cambria Math" w:cs="Times New Roman"/>
+                  <w:sz w:val="24"/>
+                  <w:szCs w:val="24"/>
+                </w:rPr>
+                <m:t>2</m:t>
+              </m:r>
+            </m:sup>
+          </m:sSup>
+          <m:r>
+            <w:rPr>
+              <w:rFonts w:ascii="Cambria Math" w:eastAsiaTheme="minorEastAsia" w:hAnsi="Cambria Math" w:cs="Times New Roman"/>
+              <w:sz w:val="24"/>
+              <w:szCs w:val="24"/>
+            </w:rPr>
+            <m:t xml:space="preserve">= </m:t>
+          </m:r>
+          <m:f>
+            <m:fPr>
+              <m:ctrlPr>
+                <w:rPr>
+                  <w:rFonts w:ascii="Cambria Math" w:eastAsiaTheme="minorEastAsia" w:hAnsi="Cambria Math" w:cs="Times New Roman"/>
+                  <w:i/>
+                  <w:sz w:val="24"/>
+                  <w:szCs w:val="24"/>
+                </w:rPr>
+              </m:ctrlPr>
+            </m:fPr>
+            <m:num>
+              <m:sSup>
+                <m:sSupPr>
+                  <m:ctrlPr>
+                    <w:rPr>
+                      <w:rFonts w:ascii="Cambria Math" w:eastAsiaTheme="minorEastAsia" w:hAnsi="Cambria Math" w:cs="Times New Roman"/>
+                      <w:i/>
+                      <w:sz w:val="24"/>
+                      <w:szCs w:val="24"/>
+                    </w:rPr>
+                  </m:ctrlPr>
+                </m:sSupPr>
+                <m:e>
+                  <m:r>
+                    <w:rPr>
+                      <w:rFonts w:ascii="Cambria Math" w:eastAsiaTheme="minorEastAsia" w:hAnsi="Cambria Math" w:cs="Times New Roman"/>
+                      <w:sz w:val="24"/>
+                      <w:szCs w:val="24"/>
+                    </w:rPr>
+                    <m:t>2a</m:t>
+                  </m:r>
+                </m:e>
+                <m:sup>
+                  <m:r>
+                    <w:rPr>
+                      <w:rFonts w:ascii="Cambria Math" w:eastAsiaTheme="minorEastAsia" w:hAnsi="Cambria Math" w:cs="Times New Roman"/>
+                      <w:sz w:val="24"/>
+                      <w:szCs w:val="24"/>
+                    </w:rPr>
+                    <m:t>2</m:t>
+                  </m:r>
+                </m:sup>
+              </m:sSup>
+            </m:num>
+            <m:den>
+              <m:r>
+                <w:rPr>
+                  <w:rFonts w:ascii="Cambria Math" w:eastAsiaTheme="minorEastAsia" w:hAnsi="Cambria Math" w:cs="Times New Roman"/>
+                  <w:sz w:val="24"/>
+                  <w:szCs w:val="24"/>
+                </w:rPr>
+                <m:t>16</m:t>
+              </m:r>
+            </m:den>
+          </m:f>
+          <m:r>
+            <w:rPr>
+              <w:rFonts w:ascii="Cambria Math" w:eastAsiaTheme="minorEastAsia" w:hAnsi="Cambria Math" w:cs="Times New Roman"/>
+              <w:sz w:val="24"/>
+              <w:szCs w:val="24"/>
+            </w:rPr>
+            <m:t xml:space="preserve">= </m:t>
+          </m:r>
+          <m:f>
+            <m:fPr>
+              <m:ctrlPr>
+                <w:rPr>
+                  <w:rFonts w:ascii="Cambria Math" w:eastAsiaTheme="minorEastAsia" w:hAnsi="Cambria Math" w:cs="Times New Roman"/>
+                  <w:i/>
+                  <w:sz w:val="24"/>
+                  <w:szCs w:val="24"/>
+                </w:rPr>
+              </m:ctrlPr>
+            </m:fPr>
+            <m:num>
+              <m:sSup>
+                <m:sSupPr>
+                  <m:ctrlPr>
+                    <w:rPr>
+                      <w:rFonts w:ascii="Cambria Math" w:eastAsiaTheme="minorEastAsia" w:hAnsi="Cambria Math" w:cs="Times New Roman"/>
+                      <w:i/>
+                      <w:sz w:val="24"/>
+                      <w:szCs w:val="24"/>
+                    </w:rPr>
+                  </m:ctrlPr>
+                </m:sSupPr>
+                <m:e>
+                  <m:r>
+                    <w:rPr>
+                      <w:rFonts w:ascii="Cambria Math" w:eastAsiaTheme="minorEastAsia" w:hAnsi="Cambria Math" w:cs="Times New Roman"/>
+                      <w:sz w:val="24"/>
+                      <w:szCs w:val="24"/>
+                    </w:rPr>
+                    <m:t>a</m:t>
+                  </m:r>
+                </m:e>
+                <m:sup>
+                  <m:r>
+                    <w:rPr>
+                      <w:rFonts w:ascii="Cambria Math" w:eastAsiaTheme="minorEastAsia" w:hAnsi="Cambria Math" w:cs="Times New Roman"/>
+                      <w:sz w:val="24"/>
+                      <w:szCs w:val="24"/>
+                    </w:rPr>
+                    <m:t>2</m:t>
+                  </m:r>
+                </m:sup>
+              </m:sSup>
+            </m:num>
+            <m:den>
+              <m:r>
+                <w:rPr>
+                  <w:rFonts w:ascii="Cambria Math" w:eastAsiaTheme="minorEastAsia" w:hAnsi="Cambria Math" w:cs="Times New Roman"/>
+                  <w:sz w:val="24"/>
+                  <w:szCs w:val="24"/>
+                </w:rPr>
+                <m:t>8</m:t>
+              </m:r>
+            </m:den>
+          </m:f>
+          <m:r>
+            <w:rPr>
+              <w:rFonts w:ascii="Cambria Math" w:eastAsiaTheme="minorEastAsia" w:hAnsi="Cambria Math" w:cs="Times New Roman"/>
+              <w:sz w:val="24"/>
+              <w:szCs w:val="24"/>
+            </w:rPr>
+            <m:t xml:space="preserve">→pers(1) </m:t>
+          </m:r>
+        </m:oMath>
+      </m:oMathPara>
+    </w:p>
+    <w:p>
+      <w:pPr>
+        <w:ind w:left="0"/>
+        <w:rPr>
+          <w:rFonts w:ascii="Times New Roman" w:eastAsiaTheme="minorEastAsia" w:hAnsi="Times New Roman" w:cs="Times New Roman"/>
+          <w:sz w:val="24"/>
+          <w:szCs w:val="24"/>
+        </w:rPr>
+      </w:pPr>
+      <w:r>
+        <w:rPr>
+          <w:rFonts w:ascii="Times New Roman" w:eastAsiaTheme="minorEastAsia" w:hAnsi="Times New Roman" w:cs="Times New Roman"/>
+          <w:sz w:val="24"/>
+          <w:szCs w:val="24"/>
+        </w:rPr>
+        <w:tab/>
+      </w:r>
+      <w:r>
+        <w:rPr>
+          <w:rFonts w:ascii="Times New Roman" w:eastAsiaTheme="minorEastAsia" w:hAnsi="Times New Roman" w:cs="Times New Roman"/>
+          <w:sz w:val="24"/>
+          <w:szCs w:val="24"/>
+        </w:rPr>
+        <w:tab/>
+      </w:r>
+      <w:r>
+        <w:rPr>
+          <w:rFonts w:ascii="Times New Roman" w:eastAsiaTheme="minorEastAsia" w:hAnsi="Times New Roman" w:cs="Times New Roman"/>
+          <w:sz w:val="24"/>
+          <w:szCs w:val="24"/>
+        </w:rPr>
+        <w:tab/>
+        <w:t>Untuk segitiga X, Y, Z maka:</w:t>
+      </w:r>
+    </w:p>
+    <w:p>
+      <w:pPr>
+        <w:ind w:left="0"/>
+        <w:rPr>
+          <w:rFonts w:ascii="Times New Roman" w:eastAsiaTheme="minorEastAsia" w:hAnsi="Times New Roman" w:cs="Times New Roman"/>
+          <w:sz w:val="24"/>
+          <w:szCs w:val="24"/>
+        </w:rPr>
+      </w:pPr>
+      <w:r>
+        <w:rPr>
+          <w:rFonts w:ascii="Times New Roman" w:eastAsiaTheme="minorEastAsia" w:hAnsi="Times New Roman" w:cs="Times New Roman"/>
+          <w:sz w:val="24"/>
+          <w:szCs w:val="24"/>
+        </w:rPr>
+        <w:tab/>
+      </w:r>
+      <w:r>
+        <w:rPr>
+          <w:rFonts w:ascii="Times New Roman" w:eastAsiaTheme="minorEastAsia" w:hAnsi="Times New Roman" w:cs="Times New Roman"/>
+          <w:sz w:val="24"/>
+          <w:szCs w:val="24"/>
+        </w:rPr>
+        <w:tab/>
+      </w:r>
+      <w:r>
+        <w:rPr>
+          <w:rFonts w:ascii="Times New Roman" w:eastAsiaTheme="minorEastAsia" w:hAnsi="Times New Roman" w:cs="Times New Roman"/>
+          <w:sz w:val="24"/>
+          <w:szCs w:val="24"/>
+        </w:rPr>
+        <w:tab/>
+      </w:r>
+      <m:oMath>
+        <m:sSup>
+          <m:sSupPr>
+            <m:ctrlPr>
+              <w:rPr>
+                <w:rFonts w:ascii="Cambria Math" w:eastAsiaTheme="minorEastAsia" w:hAnsi="Cambria Math" w:cs="Times New Roman"/>
+                <w:i/>
+                <w:sz w:val="24"/>
+                <w:szCs w:val="24"/>
+              </w:rPr>
+            </m:ctrlPr>
+          </m:sSupPr>
+          <m:e>
+            <m:r>
+              <w:rPr>
+                <w:rFonts w:ascii="Cambria Math" w:eastAsiaTheme="minorEastAsia" w:hAnsi="Cambria Math" w:cs="Times New Roman"/>
+                <w:sz w:val="24"/>
+                <w:szCs w:val="24"/>
+              </w:rPr>
+              <m:t>XZ</m:t>
+            </m:r>
+          </m:e>
+          <m:sup>
+            <m:r>
+              <w:rPr>
+                <w:rFonts w:ascii="Cambria Math" w:eastAsiaTheme="minorEastAsia" w:hAnsi="Cambria Math" w:cs="Times New Roman"/>
+                <w:sz w:val="24"/>
+                <w:szCs w:val="24"/>
+              </w:rPr>
+              <m:t>2</m:t>
+            </m:r>
+          </m:sup>
+        </m:sSup>
+        <m:r>
+          <w:rPr>
+            <w:rFonts w:ascii="Cambria Math" w:eastAsiaTheme="minorEastAsia" w:hAnsi="Cambria Math" w:cs="Times New Roman"/>
+            <w:sz w:val="24"/>
+            <w:szCs w:val="24"/>
+          </w:rPr>
+          <m:t xml:space="preserve">= </m:t>
+        </m:r>
+        <m:sSup>
+          <m:sSupPr>
+            <m:ctrlPr>
+              <w:rPr>
+                <w:rFonts w:ascii="Cambria Math" w:eastAsiaTheme="minorEastAsia" w:hAnsi="Cambria Math" w:cs="Times New Roman"/>
+                <w:i/>
+                <w:sz w:val="24"/>
+                <w:szCs w:val="24"/>
+              </w:rPr>
+            </m:ctrlPr>
+          </m:sSupPr>
+          <m:e>
+            <m:r>
+              <w:rPr>
+                <w:rFonts w:ascii="Cambria Math" w:eastAsiaTheme="minorEastAsia" w:hAnsi="Cambria Math" w:cs="Times New Roman"/>
+                <w:sz w:val="24"/>
+                <w:szCs w:val="24"/>
+              </w:rPr>
+              <m:t>XZ</m:t>
+            </m:r>
+          </m:e>
+          <m:sup>
+            <m:r>
+              <w:rPr>
+                <w:rFonts w:ascii="Cambria Math" w:eastAsiaTheme="minorEastAsia" w:hAnsi="Cambria Math" w:cs="Times New Roman"/>
+                <w:sz w:val="24"/>
+                <w:szCs w:val="24"/>
+              </w:rPr>
+              <m:t>2</m:t>
+            </m:r>
+          </m:sup>
+        </m:sSup>
+        <m:r>
+          <w:rPr>
+            <w:rFonts w:ascii="Cambria Math" w:eastAsiaTheme="minorEastAsia" w:hAnsi="Cambria Math" w:cs="Times New Roman"/>
+            <w:sz w:val="24"/>
+            <w:szCs w:val="24"/>
+          </w:rPr>
+          <m:t xml:space="preserve">+ </m:t>
+        </m:r>
+        <m:sSup>
+          <m:sSupPr>
+            <m:ctrlPr>
+              <w:rPr>
+                <w:rFonts w:ascii="Cambria Math" w:eastAsiaTheme="minorEastAsia" w:hAnsi="Cambria Math" w:cs="Times New Roman"/>
+                <w:i/>
+                <w:sz w:val="24"/>
+                <w:szCs w:val="24"/>
+              </w:rPr>
+            </m:ctrlPr>
+          </m:sSupPr>
+          <m:e>
+            <m:r>
+              <w:rPr>
+                <w:rFonts w:ascii="Cambria Math" w:eastAsiaTheme="minorEastAsia" w:hAnsi="Cambria Math" w:cs="Times New Roman"/>
+                <w:sz w:val="24"/>
+                <w:szCs w:val="24"/>
+              </w:rPr>
+              <m:t>Y</m:t>
+            </m:r>
+            <m:r>
+              <w:rPr>
+                <w:rFonts w:ascii="Cambria Math" w:eastAsiaTheme="minorEastAsia" w:hAnsi="Cambria Math" w:cs="Times New Roman"/>
+                <w:sz w:val="24"/>
+                <w:szCs w:val="24"/>
+              </w:rPr>
+              <m:t>Z</m:t>
+            </m:r>
+          </m:e>
+          <m:sup>
+            <m:r>
+              <w:rPr>
+                <w:rFonts w:ascii="Cambria Math" w:eastAsiaTheme="minorEastAsia" w:hAnsi="Cambria Math" w:cs="Times New Roman"/>
+                <w:sz w:val="24"/>
+                <w:szCs w:val="24"/>
+              </w:rPr>
+              <m:t>2</m:t>
+            </m:r>
+          </m:sup>
+        </m:sSup>
+      </m:oMath>
+    </w:p>
+    <w:p>
+      <w:pPr>
+        <w:ind w:left="0"/>
+        <w:rPr>
+          <w:rFonts w:ascii="Times New Roman" w:eastAsiaTheme="minorEastAsia" w:hAnsi="Times New Roman" w:cs="Times New Roman"/>
+          <w:sz w:val="24"/>
+          <w:szCs w:val="24"/>
+        </w:rPr>
+      </w:pPr>
+      <w:r>
+        <w:rPr>
+          <w:rFonts w:ascii="Times New Roman" w:eastAsiaTheme="minorEastAsia" w:hAnsi="Times New Roman" w:cs="Times New Roman"/>
+          <w:sz w:val="24"/>
+          <w:szCs w:val="24"/>
+        </w:rPr>
+        <w:tab/>
+      </w:r>
+      <w:r>
+        <w:rPr>
+          <w:rFonts w:ascii="Times New Roman" w:eastAsiaTheme="minorEastAsia" w:hAnsi="Times New Roman" w:cs="Times New Roman"/>
+          <w:sz w:val="24"/>
+          <w:szCs w:val="24"/>
+        </w:rPr>
+        <w:tab/>
+      </w:r>
+      <w:r>
+        <w:rPr>
+          <w:rFonts w:ascii="Times New Roman" w:eastAsiaTheme="minorEastAsia" w:hAnsi="Times New Roman" w:cs="Times New Roman"/>
+          <w:sz w:val="24"/>
+          <w:szCs w:val="24"/>
+        </w:rPr>
+        <w:tab/>
+      </w:r>
+      <m:oMath>
+        <m:sSup>
+          <m:sSupPr>
+            <m:ctrlPr>
+              <w:rPr>
+                <w:rFonts w:ascii="Cambria Math" w:eastAsiaTheme="minorEastAsia" w:hAnsi="Cambria Math" w:cs="Times New Roman"/>
+                <w:i/>
+                <w:sz w:val="24"/>
+                <w:szCs w:val="24"/>
+              </w:rPr>
+            </m:ctrlPr>
+          </m:sSupPr>
+          <m:e>
+            <m:r>
+              <w:rPr>
+                <w:rFonts w:ascii="Cambria Math" w:eastAsiaTheme="minorEastAsia" w:hAnsi="Cambria Math" w:cs="Times New Roman"/>
+                <w:sz w:val="24"/>
+                <w:szCs w:val="24"/>
+              </w:rPr>
+              <m:t>2r</m:t>
+            </m:r>
+          </m:e>
+          <m:sup>
+            <m:r>
+              <w:rPr>
+                <w:rFonts w:ascii="Cambria Math" w:eastAsiaTheme="minorEastAsia" w:hAnsi="Cambria Math" w:cs="Times New Roman"/>
+                <w:sz w:val="24"/>
+                <w:szCs w:val="24"/>
+              </w:rPr>
+              <m:t>2</m:t>
+            </m:r>
+          </m:sup>
+        </m:sSup>
+        <m:r>
+          <w:rPr>
+            <w:rFonts w:ascii="Cambria Math" w:eastAsiaTheme="minorEastAsia" w:hAnsi="Cambria Math" w:cs="Times New Roman"/>
+            <w:sz w:val="24"/>
+            <w:szCs w:val="24"/>
+          </w:rPr>
+          <m:t xml:space="preserve">= </m:t>
+        </m:r>
+        <m:sSup>
+          <m:sSupPr>
+            <m:ctrlPr>
+              <w:rPr>
+                <w:rFonts w:ascii="Cambria Math" w:eastAsiaTheme="minorEastAsia" w:hAnsi="Cambria Math" w:cs="Times New Roman"/>
+                <w:i/>
+                <w:sz w:val="24"/>
+                <w:szCs w:val="24"/>
+              </w:rPr>
+            </m:ctrlPr>
+          </m:sSupPr>
+          <m:e>
+            <m:r>
+              <w:rPr>
+                <w:rFonts w:ascii="Cambria Math" w:eastAsiaTheme="minorEastAsia" w:hAnsi="Cambria Math" w:cs="Times New Roman"/>
+                <w:sz w:val="24"/>
+                <w:szCs w:val="24"/>
+              </w:rPr>
+              <m:t>X</m:t>
+            </m:r>
+            <m:r>
+              <w:rPr>
+                <w:rFonts w:ascii="Cambria Math" w:eastAsiaTheme="minorEastAsia" w:hAnsi="Cambria Math" w:cs="Times New Roman"/>
+                <w:sz w:val="24"/>
+                <w:szCs w:val="24"/>
+              </w:rPr>
+              <m:t>Y</m:t>
+            </m:r>
+          </m:e>
+          <m:sup>
+            <m:r>
+              <w:rPr>
+                <w:rFonts w:ascii="Cambria Math" w:eastAsiaTheme="minorEastAsia" w:hAnsi="Cambria Math" w:cs="Times New Roman"/>
+                <w:sz w:val="24"/>
+                <w:szCs w:val="24"/>
+              </w:rPr>
+              <m:t>2</m:t>
+            </m:r>
+          </m:sup>
+        </m:sSup>
+        <m:r>
+          <w:rPr>
+            <w:rFonts w:ascii="Cambria Math" w:eastAsiaTheme="minorEastAsia" w:hAnsi="Cambria Math" w:cs="Times New Roman"/>
+            <w:sz w:val="24"/>
+            <w:szCs w:val="24"/>
+          </w:rPr>
+          <m:t xml:space="preserve">+ </m:t>
+        </m:r>
+        <m:d>
+          <m:dPr>
+            <m:ctrlPr>
+              <w:rPr>
+                <w:rFonts w:ascii="Cambria Math" w:eastAsiaTheme="minorEastAsia" w:hAnsi="Cambria Math" w:cs="Times New Roman"/>
+                <w:i/>
+                <w:sz w:val="24"/>
+                <w:szCs w:val="24"/>
+              </w:rPr>
+            </m:ctrlPr>
+          </m:dPr>
+          <m:e>
+            <m:f>
+              <m:fPr>
+                <m:ctrlPr>
+                  <w:rPr>
+                    <w:rFonts w:ascii="Cambria Math" w:eastAsiaTheme="minorEastAsia" w:hAnsi="Cambria Math" w:cs="Times New Roman"/>
+                    <w:i/>
+                    <w:sz w:val="24"/>
+                    <w:szCs w:val="24"/>
+                  </w:rPr>
+                </m:ctrlPr>
+              </m:fPr>
+              <m:num>
+                <m:r>
+                  <w:rPr>
+                    <w:rFonts w:ascii="Cambria Math" w:eastAsiaTheme="minorEastAsia" w:hAnsi="Cambria Math" w:cs="Times New Roman"/>
+                    <w:sz w:val="24"/>
+                    <w:szCs w:val="24"/>
+                  </w:rPr>
+                  <m:t>a</m:t>
+                </m:r>
+              </m:num>
+              <m:den>
+                <m:r>
+                  <w:rPr>
+                    <w:rFonts w:ascii="Cambria Math" w:eastAsiaTheme="minorEastAsia" w:hAnsi="Cambria Math" w:cs="Times New Roman"/>
+                    <w:sz w:val="24"/>
+                    <w:szCs w:val="24"/>
+                  </w:rPr>
+                  <m:t>2</m:t>
+                </m:r>
+              </m:den>
+            </m:f>
+          </m:e>
+        </m:d>
+        <m:m>
+          <m:mPr>
+            <m:plcHide m:val="1"/>
+            <m:mcs>
+              <m:mc>
+                <m:mcPr>
+                  <m:count m:val="1"/>
+                  <m:mcJc m:val="center"/>
+                </m:mcPr>
+              </m:mc>
+            </m:mcs>
+            <m:ctrlPr>
+              <w:rPr>
+                <w:rFonts w:ascii="Cambria Math" w:eastAsiaTheme="minorEastAsia" w:hAnsi="Cambria Math" w:cs="Times New Roman"/>
+                <w:i/>
+                <w:sz w:val="24"/>
+                <w:szCs w:val="24"/>
+              </w:rPr>
+            </m:ctrlPr>
+          </m:mPr>
+          <m:mr>
+            <m:e>
+              <m:r>
+                <w:rPr>
+                  <w:rFonts w:ascii="Cambria Math" w:eastAsiaTheme="minorEastAsia" w:hAnsi="Cambria Math" w:cs="Times New Roman"/>
+                  <w:sz w:val="24"/>
+                  <w:szCs w:val="24"/>
+                </w:rPr>
+                <m:t>2</m:t>
+              </m:r>
+            </m:e>
+          </m:mr>
+          <m:mr>
+            <m:e/>
+          </m:mr>
+        </m:m>
+        <m:r>
+          <w:rPr>
+            <w:rFonts w:ascii="Cambria Math" w:eastAsiaTheme="minorEastAsia" w:hAnsi="Cambria Math" w:cs="Times New Roman"/>
+            <w:sz w:val="24"/>
+            <w:szCs w:val="24"/>
+          </w:rPr>
+          <m:t>→pers(2)</m:t>
+        </m:r>
+      </m:oMath>
+    </w:p>
+    <w:p>
+      <w:pPr>
+        <w:ind w:left="0"/>
+        <w:rPr>
+          <w:rFonts w:ascii="Times New Roman" w:eastAsiaTheme="minorEastAsia" w:hAnsi="Times New Roman" w:cs="Times New Roman"/>
+          <w:sz w:val="24"/>
+          <w:szCs w:val="24"/>
+        </w:rPr>
+      </w:pPr>
+      <w:r>
+        <w:rPr>
+          <w:rFonts w:ascii="Times New Roman" w:eastAsiaTheme="minorEastAsia" w:hAnsi="Times New Roman" w:cs="Times New Roman"/>
+          <w:sz w:val="24"/>
+          <w:szCs w:val="24"/>
+        </w:rPr>
+        <w:tab/>
+      </w:r>
+      <w:r>
+        <w:rPr>
+          <w:rFonts w:ascii="Times New Roman" w:eastAsiaTheme="minorEastAsia" w:hAnsi="Times New Roman" w:cs="Times New Roman"/>
+          <w:sz w:val="24"/>
+          <w:szCs w:val="24"/>
+        </w:rPr>
+        <w:tab/>
+      </w:r>
+      <w:r>
+        <w:rPr>
+          <w:rFonts w:ascii="Times New Roman" w:eastAsiaTheme="minorEastAsia" w:hAnsi="Times New Roman" w:cs="Times New Roman"/>
+          <w:sz w:val="24"/>
+          <w:szCs w:val="24"/>
+        </w:rPr>
+        <w:tab/>
+        <w:t>Subsitusi pers (1) Dan pers (2) sehingga:</w:t>
+      </w:r>
+    </w:p>
+    <w:p>
+      <w:pPr>
+        <w:ind w:left="0"/>
+        <w:rPr>
+          <w:rFonts w:ascii="Times New Roman" w:eastAsiaTheme="minorEastAsia" w:hAnsi="Times New Roman" w:cs="Times New Roman"/>
+          <w:sz w:val="24"/>
+          <w:szCs w:val="24"/>
+        </w:rPr>
+      </w:pPr>
+      <w:r>
+        <w:rPr>
+          <w:rFonts w:ascii="Times New Roman" w:eastAsiaTheme="minorEastAsia" w:hAnsi="Times New Roman" w:cs="Times New Roman"/>
+          <w:sz w:val="24"/>
+          <w:szCs w:val="24"/>
+        </w:rPr>
+        <w:tab/>
+      </w:r>
+      <w:r>
+        <w:rPr>
+          <w:rFonts w:ascii="Times New Roman" w:eastAsiaTheme="minorEastAsia" w:hAnsi="Times New Roman" w:cs="Times New Roman"/>
+          <w:sz w:val="24"/>
+          <w:szCs w:val="24"/>
+        </w:rPr>
+        <w:tab/>
+      </w:r>
+      <w:r>
+        <w:rPr>
+          <w:rFonts w:ascii="Times New Roman" w:eastAsiaTheme="minorEastAsia" w:hAnsi="Times New Roman" w:cs="Times New Roman"/>
+          <w:sz w:val="24"/>
+          <w:szCs w:val="24"/>
+        </w:rPr>
+        <w:tab/>
+      </w:r>
+      <m:oMath>
+        <m:sSup>
+          <m:sSupPr>
+            <m:ctrlPr>
+              <w:rPr>
+                <w:rFonts w:ascii="Cambria Math" w:eastAsiaTheme="minorEastAsia" w:hAnsi="Cambria Math" w:cs="Times New Roman"/>
+                <w:i/>
+                <w:sz w:val="24"/>
+                <w:szCs w:val="24"/>
+              </w:rPr>
+            </m:ctrlPr>
+          </m:sSupPr>
+          <m:e>
+            <m:r>
+              <w:rPr>
+                <w:rFonts w:ascii="Cambria Math" w:eastAsiaTheme="minorEastAsia" w:hAnsi="Cambria Math" w:cs="Times New Roman"/>
+                <w:sz w:val="24"/>
+                <w:szCs w:val="24"/>
+              </w:rPr>
+              <m:t>4</m:t>
+            </m:r>
+            <m:r>
+              <w:rPr>
+                <w:rFonts w:ascii="Cambria Math" w:eastAsiaTheme="minorEastAsia" w:hAnsi="Cambria Math" w:cs="Times New Roman"/>
+                <w:sz w:val="24"/>
+                <w:szCs w:val="24"/>
+              </w:rPr>
+              <m:t>r</m:t>
+            </m:r>
+          </m:e>
+          <m:sup>
+            <m:r>
+              <w:rPr>
+                <w:rFonts w:ascii="Cambria Math" w:eastAsiaTheme="minorEastAsia" w:hAnsi="Cambria Math" w:cs="Times New Roman"/>
+                <w:sz w:val="24"/>
+                <w:szCs w:val="24"/>
+              </w:rPr>
+              <m:t>2</m:t>
+            </m:r>
+          </m:sup>
+        </m:sSup>
+        <m:r>
+          <w:rPr>
+            <w:rFonts w:ascii="Cambria Math" w:eastAsiaTheme="minorEastAsia" w:hAnsi="Cambria Math" w:cs="Times New Roman"/>
+            <w:sz w:val="24"/>
+            <w:szCs w:val="24"/>
+          </w:rPr>
+          <m:t xml:space="preserve">= </m:t>
+        </m:r>
+        <m:f>
+          <m:fPr>
+            <m:ctrlPr>
+              <w:rPr>
+                <w:rFonts w:ascii="Cambria Math" w:eastAsiaTheme="minorEastAsia" w:hAnsi="Cambria Math" w:cs="Times New Roman"/>
+                <w:i/>
+                <w:sz w:val="24"/>
+                <w:szCs w:val="24"/>
+              </w:rPr>
+            </m:ctrlPr>
+          </m:fPr>
+          <m:num>
+            <m:sSup>
+              <m:sSupPr>
+                <m:ctrlPr>
+                  <w:rPr>
+                    <w:rFonts w:ascii="Cambria Math" w:eastAsiaTheme="minorEastAsia" w:hAnsi="Cambria Math" w:cs="Times New Roman"/>
+                    <w:i/>
+                    <w:sz w:val="24"/>
+                    <w:szCs w:val="24"/>
+                  </w:rPr>
+                </m:ctrlPr>
+              </m:sSupPr>
+              <m:e>
+                <m:r>
+                  <w:rPr>
+                    <w:rFonts w:ascii="Cambria Math" w:eastAsiaTheme="minorEastAsia" w:hAnsi="Cambria Math" w:cs="Times New Roman"/>
+                    <w:sz w:val="24"/>
+                    <w:szCs w:val="24"/>
+                  </w:rPr>
+                  <m:t>a</m:t>
+                </m:r>
+              </m:e>
+              <m:sup>
+                <m:r>
+                  <w:rPr>
+                    <w:rFonts w:ascii="Cambria Math" w:eastAsiaTheme="minorEastAsia" w:hAnsi="Cambria Math" w:cs="Times New Roman"/>
+                    <w:sz w:val="24"/>
+                    <w:szCs w:val="24"/>
+                  </w:rPr>
+                  <m:t>2</m:t>
+                </m:r>
+              </m:sup>
+            </m:sSup>
+          </m:num>
+          <m:den>
+            <m:r>
+              <w:rPr>
+                <w:rFonts w:ascii="Cambria Math" w:eastAsiaTheme="minorEastAsia" w:hAnsi="Cambria Math" w:cs="Times New Roman"/>
+                <w:sz w:val="24"/>
+                <w:szCs w:val="24"/>
+              </w:rPr>
+              <m:t>8</m:t>
+            </m:r>
+          </m:den>
+        </m:f>
+        <m:r>
+          <w:rPr>
+            <w:rFonts w:ascii="Cambria Math" w:eastAsiaTheme="minorEastAsia" w:hAnsi="Cambria Math" w:cs="Times New Roman"/>
+            <w:sz w:val="24"/>
+            <w:szCs w:val="24"/>
+          </w:rPr>
+          <m:t>+</m:t>
+        </m:r>
+        <m:f>
+          <m:fPr>
+            <m:ctrlPr>
+              <w:rPr>
+                <w:rFonts w:ascii="Cambria Math" w:eastAsiaTheme="minorEastAsia" w:hAnsi="Cambria Math" w:cs="Times New Roman"/>
+                <w:i/>
+                <w:sz w:val="24"/>
+                <w:szCs w:val="24"/>
+              </w:rPr>
+            </m:ctrlPr>
+          </m:fPr>
+          <m:num>
+            <m:sSup>
+              <m:sSupPr>
+                <m:ctrlPr>
+                  <w:rPr>
+                    <w:rFonts w:ascii="Cambria Math" w:eastAsiaTheme="minorEastAsia" w:hAnsi="Cambria Math" w:cs="Times New Roman"/>
+                    <w:i/>
+                    <w:sz w:val="24"/>
+                    <w:szCs w:val="24"/>
+                  </w:rPr>
+                </m:ctrlPr>
+              </m:sSupPr>
+              <m:e>
+                <m:r>
+                  <w:rPr>
+                    <w:rFonts w:ascii="Cambria Math" w:eastAsiaTheme="minorEastAsia" w:hAnsi="Cambria Math" w:cs="Times New Roman"/>
+                    <w:sz w:val="24"/>
+                    <w:szCs w:val="24"/>
+                  </w:rPr>
+                  <m:t>a</m:t>
+                </m:r>
+              </m:e>
+              <m:sup>
+                <m:r>
+                  <w:rPr>
+                    <w:rFonts w:ascii="Cambria Math" w:eastAsiaTheme="minorEastAsia" w:hAnsi="Cambria Math" w:cs="Times New Roman"/>
+                    <w:sz w:val="24"/>
+                    <w:szCs w:val="24"/>
+                  </w:rPr>
+                  <m:t>2</m:t>
+                </m:r>
+              </m:sup>
+            </m:sSup>
+          </m:num>
+          <m:den>
+            <m:r>
+              <w:rPr>
+                <w:rFonts w:ascii="Cambria Math" w:eastAsiaTheme="minorEastAsia" w:hAnsi="Cambria Math" w:cs="Times New Roman"/>
+                <w:sz w:val="24"/>
+                <w:szCs w:val="24"/>
+              </w:rPr>
+              <m:t>16</m:t>
+            </m:r>
+          </m:den>
+        </m:f>
+        <m:r>
+          <w:rPr>
+            <w:rFonts w:ascii="Cambria Math" w:eastAsiaTheme="minorEastAsia" w:hAnsi="Cambria Math" w:cs="Times New Roman"/>
+            <w:sz w:val="24"/>
+            <w:szCs w:val="24"/>
+          </w:rPr>
+          <m:t xml:space="preserve"> </m:t>
+        </m:r>
+      </m:oMath>
+    </w:p>
+    <w:p>
+      <w:pPr>
+        <w:ind w:left="0"/>
+        <w:rPr>
+          <w:rFonts w:ascii="Times New Roman" w:eastAsiaTheme="minorEastAsia" w:hAnsi="Times New Roman" w:cs="Times New Roman"/>
+          <w:sz w:val="24"/>
+          <w:szCs w:val="24"/>
+        </w:rPr>
+      </w:pPr>
+      <w:r>
+        <w:rPr>
+          <w:rFonts w:ascii="Times New Roman" w:eastAsiaTheme="minorEastAsia" w:hAnsi="Times New Roman" w:cs="Times New Roman"/>
+          <w:sz w:val="24"/>
+          <w:szCs w:val="24"/>
+        </w:rPr>
+        <w:tab/>
+      </w:r>
+      <w:r>
+        <w:rPr>
+          <w:rFonts w:ascii="Times New Roman" w:eastAsiaTheme="minorEastAsia" w:hAnsi="Times New Roman" w:cs="Times New Roman"/>
+          <w:sz w:val="24"/>
+          <w:szCs w:val="24"/>
+        </w:rPr>
+        <w:tab/>
+      </w:r>
+      <w:r>
+        <w:rPr>
+          <w:rFonts w:ascii="Times New Roman" w:eastAsiaTheme="minorEastAsia" w:hAnsi="Times New Roman" w:cs="Times New Roman"/>
+          <w:sz w:val="24"/>
+          <w:szCs w:val="24"/>
+        </w:rPr>
+        <w:tab/>
+      </w:r>
+      <m:oMath>
+        <m:sSup>
+          <m:sSupPr>
+            <m:ctrlPr>
+              <w:rPr>
+                <w:rFonts w:ascii="Cambria Math" w:eastAsiaTheme="minorEastAsia" w:hAnsi="Cambria Math" w:cs="Times New Roman"/>
+                <w:i/>
+                <w:sz w:val="24"/>
+                <w:szCs w:val="24"/>
+              </w:rPr>
+            </m:ctrlPr>
+          </m:sSupPr>
+          <m:e>
+            <m:r>
+              <w:rPr>
+                <w:rFonts w:ascii="Cambria Math" w:eastAsiaTheme="minorEastAsia" w:hAnsi="Cambria Math" w:cs="Times New Roman"/>
+                <w:sz w:val="24"/>
+                <w:szCs w:val="24"/>
+              </w:rPr>
+              <m:t>4r</m:t>
+            </m:r>
+          </m:e>
+          <m:sup>
+            <m:r>
+              <w:rPr>
+                <w:rFonts w:ascii="Cambria Math" w:eastAsiaTheme="minorEastAsia" w:hAnsi="Cambria Math" w:cs="Times New Roman"/>
+                <w:sz w:val="24"/>
+                <w:szCs w:val="24"/>
+              </w:rPr>
+              <m:t>2</m:t>
+            </m:r>
+          </m:sup>
+        </m:sSup>
+        <m:r>
+          <w:rPr>
+            <w:rFonts w:ascii="Cambria Math" w:eastAsiaTheme="minorEastAsia" w:hAnsi="Cambria Math" w:cs="Times New Roman"/>
+            <w:sz w:val="24"/>
+            <w:szCs w:val="24"/>
+          </w:rPr>
+          <m:t xml:space="preserve">= </m:t>
+        </m:r>
+        <m:f>
+          <m:fPr>
+            <m:ctrlPr>
+              <w:rPr>
+                <w:rFonts w:ascii="Cambria Math" w:eastAsiaTheme="minorEastAsia" w:hAnsi="Cambria Math" w:cs="Times New Roman"/>
+                <w:i/>
+                <w:sz w:val="24"/>
+                <w:szCs w:val="24"/>
+              </w:rPr>
+            </m:ctrlPr>
+          </m:fPr>
+          <m:num>
+            <m:sSup>
+              <m:sSupPr>
+                <m:ctrlPr>
+                  <w:rPr>
+                    <w:rFonts w:ascii="Cambria Math" w:eastAsiaTheme="minorEastAsia" w:hAnsi="Cambria Math" w:cs="Times New Roman"/>
+                    <w:i/>
+                    <w:sz w:val="24"/>
+                    <w:szCs w:val="24"/>
+                  </w:rPr>
+                </m:ctrlPr>
+              </m:sSupPr>
+              <m:e>
+                <m:r>
+                  <w:rPr>
+                    <w:rFonts w:ascii="Cambria Math" w:eastAsiaTheme="minorEastAsia" w:hAnsi="Cambria Math" w:cs="Times New Roman"/>
+                    <w:sz w:val="24"/>
+                    <w:szCs w:val="24"/>
+                  </w:rPr>
+                  <m:t>3</m:t>
+                </m:r>
+                <m:r>
+                  <w:rPr>
+                    <w:rFonts w:ascii="Cambria Math" w:eastAsiaTheme="minorEastAsia" w:hAnsi="Cambria Math" w:cs="Times New Roman"/>
+                    <w:sz w:val="24"/>
+                    <w:szCs w:val="24"/>
+                  </w:rPr>
+                  <m:t>a</m:t>
+                </m:r>
+              </m:e>
+              <m:sup>
+                <m:r>
+                  <w:rPr>
+                    <w:rFonts w:ascii="Cambria Math" w:eastAsiaTheme="minorEastAsia" w:hAnsi="Cambria Math" w:cs="Times New Roman"/>
+                    <w:sz w:val="24"/>
+                    <w:szCs w:val="24"/>
+                  </w:rPr>
+                  <m:t>2</m:t>
+                </m:r>
+              </m:sup>
+            </m:sSup>
+          </m:num>
+          <m:den>
+            <m:r>
+              <w:rPr>
+                <w:rFonts w:ascii="Cambria Math" w:eastAsiaTheme="minorEastAsia" w:hAnsi="Cambria Math" w:cs="Times New Roman"/>
+                <w:sz w:val="24"/>
+                <w:szCs w:val="24"/>
+              </w:rPr>
+              <m:t>16</m:t>
+            </m:r>
+          </m:den>
+        </m:f>
+      </m:oMath>
+    </w:p>
+    <w:p>
+      <w:pPr>
+        <w:ind w:left="2160" w:firstLine="720"/>
+        <w:rPr>
+          <w:rFonts w:ascii="Times New Roman" w:eastAsiaTheme="minorEastAsia" w:hAnsi="Times New Roman" w:cs="Times New Roman"/>
+          <w:sz w:val="24"/>
+          <w:szCs w:val="24"/>
+        </w:rPr>
+      </w:pPr>
+      <m:oMathPara>
+        <m:oMathParaPr>
+          <m:jc m:val="left"/>
+        </m:oMathParaPr>
+        <m:oMath>
+          <m:sSup>
+            <m:sSupPr>
+              <m:ctrlPr>
+                <w:rPr>
+                  <w:rFonts w:ascii="Cambria Math" w:eastAsiaTheme="minorEastAsia" w:hAnsi="Cambria Math" w:cs="Times New Roman"/>
+                  <w:i/>
+                  <w:sz w:val="24"/>
+                  <w:szCs w:val="24"/>
+                </w:rPr>
+              </m:ctrlPr>
+            </m:sSupPr>
+            <m:e>
+              <m:r>
+                <w:rPr>
+                  <w:rFonts w:ascii="Cambria Math" w:eastAsiaTheme="minorEastAsia" w:hAnsi="Cambria Math" w:cs="Times New Roman"/>
+                  <w:sz w:val="24"/>
+                  <w:szCs w:val="24"/>
+                </w:rPr>
+                <m:t>a</m:t>
+              </m:r>
+            </m:e>
+            <m:sup>
+              <m:r>
+                <w:rPr>
+                  <w:rFonts w:ascii="Cambria Math" w:eastAsiaTheme="minorEastAsia" w:hAnsi="Cambria Math" w:cs="Times New Roman"/>
+                  <w:sz w:val="24"/>
+                  <w:szCs w:val="24"/>
+                </w:rPr>
+                <m:t>2</m:t>
+              </m:r>
+            </m:sup>
+          </m:sSup>
+          <m:r>
+            <w:rPr>
+              <w:rFonts w:ascii="Cambria Math" w:eastAsiaTheme="minorEastAsia" w:hAnsi="Cambria Math" w:cs="Times New Roman"/>
+              <w:sz w:val="24"/>
+              <w:szCs w:val="24"/>
+            </w:rPr>
+            <m:t xml:space="preserve">= </m:t>
+          </m:r>
+          <m:f>
+            <m:fPr>
+              <m:ctrlPr>
+                <w:rPr>
+                  <w:rFonts w:ascii="Cambria Math" w:eastAsiaTheme="minorEastAsia" w:hAnsi="Cambria Math" w:cs="Times New Roman"/>
+                  <w:i/>
+                  <w:sz w:val="24"/>
+                  <w:szCs w:val="24"/>
+                </w:rPr>
+              </m:ctrlPr>
+            </m:fPr>
+            <m:num>
+              <m:sSup>
+                <m:sSupPr>
+                  <m:ctrlPr>
+                    <w:rPr>
+                      <w:rFonts w:ascii="Cambria Math" w:eastAsiaTheme="minorEastAsia" w:hAnsi="Cambria Math" w:cs="Times New Roman"/>
+                      <w:i/>
+                      <w:sz w:val="24"/>
+                      <w:szCs w:val="24"/>
+                    </w:rPr>
+                  </m:ctrlPr>
+                </m:sSupPr>
+                <m:e>
+                  <m:r>
+                    <w:rPr>
+                      <w:rFonts w:ascii="Cambria Math" w:eastAsiaTheme="minorEastAsia" w:hAnsi="Cambria Math" w:cs="Times New Roman"/>
+                      <w:sz w:val="24"/>
+                      <w:szCs w:val="24"/>
+                    </w:rPr>
+                    <m:t>64r</m:t>
+                  </m:r>
+                </m:e>
+                <m:sup>
+                  <m:r>
+                    <w:rPr>
+                      <w:rFonts w:ascii="Cambria Math" w:eastAsiaTheme="minorEastAsia" w:hAnsi="Cambria Math" w:cs="Times New Roman"/>
+                      <w:sz w:val="24"/>
+                      <w:szCs w:val="24"/>
+                    </w:rPr>
+                    <m:t>2</m:t>
+                  </m:r>
+                </m:sup>
+              </m:sSup>
+            </m:num>
+            <m:den>
+              <m:r>
+                <w:rPr>
+                  <w:rFonts w:ascii="Cambria Math" w:eastAsiaTheme="minorEastAsia" w:hAnsi="Cambria Math" w:cs="Times New Roman"/>
+                  <w:sz w:val="24"/>
+                  <w:szCs w:val="24"/>
+                </w:rPr>
+                <m:t>3</m:t>
+              </m:r>
+            </m:den>
+          </m:f>
+          <m:r>
+            <w:rPr>
+              <w:rFonts w:ascii="Cambria Math" w:eastAsiaTheme="minorEastAsia" w:hAnsi="Cambria Math" w:cs="Times New Roman"/>
+              <w:sz w:val="24"/>
+              <w:szCs w:val="24"/>
+            </w:rPr>
+            <m:t xml:space="preserve">→a= </m:t>
+          </m:r>
+          <m:f>
+            <m:fPr>
+              <m:ctrlPr>
+                <w:rPr>
+                  <w:rFonts w:ascii="Cambria Math" w:eastAsiaTheme="minorEastAsia" w:hAnsi="Cambria Math" w:cs="Times New Roman"/>
+                  <w:i/>
+                  <w:sz w:val="24"/>
+                  <w:szCs w:val="24"/>
+                </w:rPr>
+              </m:ctrlPr>
+            </m:fPr>
+            <m:num>
+              <m:r>
+                <w:rPr>
+                  <w:rFonts w:ascii="Cambria Math" w:eastAsiaTheme="minorEastAsia" w:hAnsi="Cambria Math" w:cs="Times New Roman"/>
+                  <w:sz w:val="24"/>
+                  <w:szCs w:val="24"/>
+                </w:rPr>
+                <m:t>8r</m:t>
+              </m:r>
+            </m:num>
+            <m:den>
+              <m:rad>
+                <m:radPr>
+                  <m:degHide m:val="1"/>
+                  <m:ctrlPr>
+                    <w:rPr>
+                      <w:rFonts w:ascii="Cambria Math" w:eastAsiaTheme="minorEastAsia" w:hAnsi="Cambria Math" w:cs="Times New Roman"/>
+                      <w:i/>
+                      <w:sz w:val="24"/>
+                      <w:szCs w:val="24"/>
+                    </w:rPr>
+                  </m:ctrlPr>
+                </m:radPr>
+                <m:deg/>
+                <m:e>
+                  <m:r>
+                    <w:rPr>
+                      <w:rFonts w:ascii="Cambria Math" w:eastAsiaTheme="minorEastAsia" w:hAnsi="Cambria Math" w:cs="Times New Roman"/>
+                      <w:sz w:val="24"/>
+                      <w:szCs w:val="24"/>
+                    </w:rPr>
+                    <m:t>3</m:t>
+                  </m:r>
+                </m:e>
+              </m:rad>
+            </m:den>
+          </m:f>
+        </m:oMath>
+      </m:oMathPara>
+    </w:p>
+    <w:p>
+      <w:pPr>
+        <w:rPr>
+          <w:rFonts w:ascii="Times New Roman" w:eastAsiaTheme="minorEastAsia" w:hAnsi="Times New Roman" w:cs="Times New Roman"/>
+          <w:sz w:val="24"/>
+          <w:szCs w:val="24"/>
+        </w:rPr>
+      </w:pPr>
+      <w:r>
+        <w:rPr>
+          <w:rFonts w:ascii="Times New Roman" w:eastAsiaTheme="minorEastAsia" w:hAnsi="Times New Roman" w:cs="Times New Roman"/>
+          <w:sz w:val="24"/>
+          <w:szCs w:val="24"/>
+        </w:rPr>
+        <w:tab/>
+      </w:r>
+      <w:r>
+        <w:rPr>
+          <w:rFonts w:ascii="Times New Roman" w:eastAsiaTheme="minorEastAsia" w:hAnsi="Times New Roman" w:cs="Times New Roman"/>
+          <w:sz w:val="24"/>
+          <w:szCs w:val="24"/>
+        </w:rPr>
+        <w:tab/>
+        <w:t>Karena didalam unit sel terdapat 8 atom maka:</w:t>
+      </w:r>
+    </w:p>
+    <w:p>
+      <w:pPr>
+        <w:rPr>
+          <w:rFonts w:ascii="Times New Roman" w:eastAsiaTheme="minorEastAsia" w:hAnsi="Times New Roman" w:cs="Times New Roman"/>
+          <w:b/>
+          <w:bCs/>
+          <w:sz w:val="28"/>
+          <w:szCs w:val="28"/>
+        </w:rPr>
+      </w:pPr>
+      <w:r>
+        <w:rPr>
+          <w:rFonts w:ascii="Times New Roman" w:eastAsiaTheme="minorEastAsia" w:hAnsi="Times New Roman" w:cs="Times New Roman"/>
+          <w:sz w:val="24"/>
+          <w:szCs w:val="24"/>
+        </w:rPr>
+        <w:lastRenderedPageBreak/>
+        <w:tab/>
+      </w:r>
+      <w:r>
+        <w:rPr>
+          <w:rFonts w:ascii="Times New Roman" w:eastAsiaTheme="minorEastAsia" w:hAnsi="Times New Roman" w:cs="Times New Roman"/>
+          <w:sz w:val="24"/>
+          <w:szCs w:val="24"/>
+        </w:rPr>
+        <w:tab/>
+      </w:r>
+      <m:oMath>
+        <m:sSub>
+          <m:sSubPr>
+            <m:ctrlPr>
+              <w:rPr>
+                <w:rFonts w:ascii="Cambria Math" w:eastAsiaTheme="minorEastAsia" w:hAnsi="Cambria Math" w:cs="Times New Roman"/>
+                <w:b/>
+                <w:bCs/>
+                <w:i/>
+                <w:sz w:val="28"/>
+                <w:szCs w:val="28"/>
+              </w:rPr>
+            </m:ctrlPr>
+          </m:sSubPr>
+          <m:e>
+            <m:r>
+              <m:rPr>
+                <m:sty m:val="bi"/>
+              </m:rPr>
+              <w:rPr>
+                <w:rFonts w:ascii="Cambria Math" w:eastAsiaTheme="minorEastAsia" w:hAnsi="Cambria Math" w:cs="Times New Roman"/>
+                <w:sz w:val="28"/>
+                <w:szCs w:val="28"/>
+              </w:rPr>
+              <m:t>V</m:t>
+            </m:r>
+          </m:e>
+          <m:sub>
+            <m:r>
+              <m:rPr>
+                <m:sty m:val="bi"/>
+              </m:rPr>
+              <w:rPr>
+                <w:rFonts w:ascii="Cambria Math" w:eastAsiaTheme="minorEastAsia" w:hAnsi="Cambria Math" w:cs="Times New Roman"/>
+                <w:sz w:val="28"/>
+                <w:szCs w:val="28"/>
+              </w:rPr>
+              <m:t xml:space="preserve">bidang </m:t>
+            </m:r>
+          </m:sub>
+        </m:sSub>
+        <m:r>
+          <m:rPr>
+            <m:sty m:val="bi"/>
+          </m:rPr>
+          <w:rPr>
+            <w:rFonts w:ascii="Cambria Math" w:eastAsiaTheme="minorEastAsia" w:hAnsi="Cambria Math" w:cs="Times New Roman"/>
+            <w:sz w:val="28"/>
+            <w:szCs w:val="28"/>
+          </w:rPr>
+          <m:t xml:space="preserve">=8 × </m:t>
+        </m:r>
+        <m:f>
+          <m:fPr>
+            <m:ctrlPr>
+              <w:rPr>
+                <w:rFonts w:ascii="Cambria Math" w:eastAsiaTheme="minorEastAsia" w:hAnsi="Cambria Math" w:cs="Times New Roman"/>
+                <w:b/>
+                <w:bCs/>
+                <w:i/>
+                <w:sz w:val="28"/>
+                <w:szCs w:val="28"/>
+              </w:rPr>
+            </m:ctrlPr>
+          </m:fPr>
+          <m:num>
+            <m:r>
+              <m:rPr>
+                <m:sty m:val="bi"/>
+              </m:rPr>
+              <w:rPr>
+                <w:rFonts w:ascii="Cambria Math" w:eastAsiaTheme="minorEastAsia" w:hAnsi="Cambria Math" w:cs="Times New Roman"/>
+                <w:sz w:val="28"/>
+                <w:szCs w:val="28"/>
+              </w:rPr>
+              <m:t>4</m:t>
+            </m:r>
+          </m:num>
+          <m:den>
+            <m:r>
+              <m:rPr>
+                <m:sty m:val="bi"/>
+              </m:rPr>
+              <w:rPr>
+                <w:rFonts w:ascii="Cambria Math" w:eastAsiaTheme="minorEastAsia" w:hAnsi="Cambria Math" w:cs="Times New Roman"/>
+                <w:sz w:val="28"/>
+                <w:szCs w:val="28"/>
+              </w:rPr>
+              <m:t>3</m:t>
+            </m:r>
+          </m:den>
+        </m:f>
+        <m:r>
+          <m:rPr>
+            <m:sty m:val="bi"/>
+          </m:rPr>
+          <w:rPr>
+            <w:rFonts w:ascii="Cambria Math" w:eastAsiaTheme="minorEastAsia" w:hAnsi="Cambria Math" w:cs="Times New Roman"/>
+            <w:sz w:val="28"/>
+            <w:szCs w:val="28"/>
+          </w:rPr>
+          <m:t>π</m:t>
+        </m:r>
+        <m:sSup>
+          <m:sSupPr>
+            <m:ctrlPr>
+              <w:rPr>
+                <w:rFonts w:ascii="Cambria Math" w:eastAsiaTheme="minorEastAsia" w:hAnsi="Cambria Math" w:cs="Times New Roman"/>
+                <w:b/>
+                <w:bCs/>
+                <w:i/>
+                <w:sz w:val="28"/>
+                <w:szCs w:val="28"/>
+              </w:rPr>
+            </m:ctrlPr>
+          </m:sSupPr>
+          <m:e>
+            <m:r>
+              <m:rPr>
+                <m:sty m:val="bi"/>
+              </m:rPr>
+              <w:rPr>
+                <w:rFonts w:ascii="Cambria Math" w:eastAsiaTheme="minorEastAsia" w:hAnsi="Cambria Math" w:cs="Times New Roman"/>
+                <w:sz w:val="28"/>
+                <w:szCs w:val="28"/>
+              </w:rPr>
+              <m:t>r</m:t>
+            </m:r>
+          </m:e>
+          <m:sup>
+            <m:r>
+              <m:rPr>
+                <m:sty m:val="bi"/>
+              </m:rPr>
+              <w:rPr>
+                <w:rFonts w:ascii="Cambria Math" w:eastAsiaTheme="minorEastAsia" w:hAnsi="Cambria Math" w:cs="Times New Roman"/>
+                <w:sz w:val="28"/>
+                <w:szCs w:val="28"/>
+              </w:rPr>
+              <m:t>2</m:t>
+            </m:r>
+          </m:sup>
+        </m:sSup>
+        <m:r>
+          <m:rPr>
+            <m:sty m:val="bi"/>
+          </m:rPr>
+          <w:rPr>
+            <w:rFonts w:ascii="Cambria Math" w:eastAsiaTheme="minorEastAsia" w:hAnsi="Cambria Math" w:cs="Times New Roman"/>
+            <w:sz w:val="28"/>
+            <w:szCs w:val="28"/>
+          </w:rPr>
+          <m:t>=</m:t>
+        </m:r>
+        <m:f>
+          <m:fPr>
+            <m:ctrlPr>
+              <w:rPr>
+                <w:rFonts w:ascii="Cambria Math" w:eastAsiaTheme="minorEastAsia" w:hAnsi="Cambria Math" w:cs="Times New Roman"/>
+                <w:b/>
+                <w:bCs/>
+                <w:i/>
+                <w:sz w:val="28"/>
+                <w:szCs w:val="28"/>
+              </w:rPr>
+            </m:ctrlPr>
+          </m:fPr>
+          <m:num>
+            <m:r>
+              <m:rPr>
+                <m:sty m:val="bi"/>
+              </m:rPr>
+              <w:rPr>
+                <w:rFonts w:ascii="Cambria Math" w:eastAsiaTheme="minorEastAsia" w:hAnsi="Cambria Math" w:cs="Times New Roman"/>
+                <w:sz w:val="28"/>
+                <w:szCs w:val="28"/>
+              </w:rPr>
+              <m:t>32 π</m:t>
+            </m:r>
+            <m:sSup>
+              <m:sSupPr>
+                <m:ctrlPr>
+                  <w:rPr>
+                    <w:rFonts w:ascii="Cambria Math" w:eastAsiaTheme="minorEastAsia" w:hAnsi="Cambria Math" w:cs="Times New Roman"/>
+                    <w:b/>
+                    <w:bCs/>
+                    <w:i/>
+                    <w:sz w:val="28"/>
+                    <w:szCs w:val="28"/>
+                  </w:rPr>
+                </m:ctrlPr>
+              </m:sSupPr>
+              <m:e>
+                <m:r>
+                  <m:rPr>
+                    <m:sty m:val="bi"/>
+                  </m:rPr>
+                  <w:rPr>
+                    <w:rFonts w:ascii="Cambria Math" w:eastAsiaTheme="minorEastAsia" w:hAnsi="Cambria Math" w:cs="Times New Roman"/>
+                    <w:sz w:val="28"/>
+                    <w:szCs w:val="28"/>
+                  </w:rPr>
+                  <m:t>r</m:t>
+                </m:r>
+              </m:e>
+              <m:sup>
+                <m:r>
+                  <m:rPr>
+                    <m:sty m:val="bi"/>
+                  </m:rPr>
+                  <w:rPr>
+                    <w:rFonts w:ascii="Cambria Math" w:eastAsiaTheme="minorEastAsia" w:hAnsi="Cambria Math" w:cs="Times New Roman"/>
+                    <w:sz w:val="28"/>
+                    <w:szCs w:val="28"/>
+                  </w:rPr>
+                  <m:t>3</m:t>
+                </m:r>
+              </m:sup>
+            </m:sSup>
+          </m:num>
+          <m:den>
+            <m:r>
+              <m:rPr>
+                <m:sty m:val="bi"/>
+              </m:rPr>
+              <w:rPr>
+                <w:rFonts w:ascii="Cambria Math" w:eastAsiaTheme="minorEastAsia" w:hAnsi="Cambria Math" w:cs="Times New Roman"/>
+                <w:sz w:val="28"/>
+                <w:szCs w:val="28"/>
+              </w:rPr>
+              <m:t>3</m:t>
+            </m:r>
+          </m:den>
+        </m:f>
+      </m:oMath>
+    </w:p>
+    <w:p>
+      <w:pPr>
+        <w:rPr>
+          <w:rFonts w:ascii="Times New Roman" w:eastAsiaTheme="minorEastAsia" w:hAnsi="Times New Roman" w:cs="Times New Roman"/>
+          <w:sz w:val="24"/>
+          <w:szCs w:val="24"/>
+        </w:rPr>
+      </w:pPr>
+      <w:r>
+        <w:rPr>
+          <w:rFonts w:ascii="Times New Roman" w:eastAsiaTheme="minorEastAsia" w:hAnsi="Times New Roman" w:cs="Times New Roman"/>
+          <w:b/>
+          <w:bCs/>
+          <w:sz w:val="24"/>
+          <w:szCs w:val="24"/>
+        </w:rPr>
+        <w:tab/>
+      </w:r>
+      <w:r>
+        <w:rPr>
+          <w:rFonts w:ascii="Times New Roman" w:eastAsiaTheme="minorEastAsia" w:hAnsi="Times New Roman" w:cs="Times New Roman"/>
+          <w:b/>
+          <w:bCs/>
+          <w:sz w:val="24"/>
+          <w:szCs w:val="24"/>
+        </w:rPr>
+        <w:tab/>
+      </w:r>
+      <w:r>
+        <w:rPr>
+          <w:rFonts w:ascii="Times New Roman" w:eastAsiaTheme="minorEastAsia" w:hAnsi="Times New Roman" w:cs="Times New Roman"/>
+          <w:sz w:val="24"/>
+          <w:szCs w:val="24"/>
+        </w:rPr>
+        <w:t xml:space="preserve">Volume unit sel </w:t>
+      </w:r>
+    </w:p>
+    <w:p>
+      <w:pPr>
+        <w:rPr>
+          <w:rFonts w:ascii="Times New Roman" w:eastAsiaTheme="minorEastAsia" w:hAnsi="Times New Roman" w:cs="Times New Roman"/>
+          <w:sz w:val="24"/>
+          <w:szCs w:val="24"/>
+        </w:rPr>
+      </w:pPr>
+      <m:oMathPara>
+        <m:oMathParaPr>
+          <m:jc m:val="left"/>
+        </m:oMathParaPr>
+        <m:oMath>
+          <m:r>
+            <w:rPr>
+              <w:rFonts w:ascii="Cambria Math" w:eastAsiaTheme="minorEastAsia" w:hAnsi="Cambria Math" w:cs="Times New Roman"/>
+              <w:sz w:val="24"/>
+              <w:szCs w:val="24"/>
+            </w:rPr>
+            <m:t xml:space="preserve">                            V= </m:t>
+          </m:r>
+          <m:sSup>
+            <m:sSupPr>
+              <m:ctrlPr>
+                <w:rPr>
+                  <w:rFonts w:ascii="Cambria Math" w:eastAsiaTheme="minorEastAsia" w:hAnsi="Cambria Math" w:cs="Times New Roman"/>
+                  <w:i/>
+                  <w:sz w:val="24"/>
+                  <w:szCs w:val="24"/>
+                </w:rPr>
+              </m:ctrlPr>
+            </m:sSupPr>
+            <m:e>
+              <m:r>
+                <w:rPr>
+                  <w:rFonts w:ascii="Cambria Math" w:eastAsiaTheme="minorEastAsia" w:hAnsi="Cambria Math" w:cs="Times New Roman"/>
+                  <w:sz w:val="24"/>
+                  <w:szCs w:val="24"/>
+                </w:rPr>
+                <m:t>a</m:t>
+              </m:r>
+            </m:e>
+            <m:sup>
+              <m:r>
+                <w:rPr>
+                  <w:rFonts w:ascii="Cambria Math" w:eastAsiaTheme="minorEastAsia" w:hAnsi="Cambria Math" w:cs="Times New Roman"/>
+                  <w:sz w:val="24"/>
+                  <w:szCs w:val="24"/>
+                </w:rPr>
+                <m:t>2</m:t>
+              </m:r>
+            </m:sup>
+          </m:sSup>
+        </m:oMath>
+      </m:oMathPara>
+    </w:p>
+    <w:p>
+      <w:pPr>
+        <w:rPr>
+          <w:rFonts w:ascii="Times New Roman" w:eastAsiaTheme="minorEastAsia" w:hAnsi="Times New Roman" w:cs="Times New Roman"/>
+          <w:sz w:val="24"/>
+          <w:szCs w:val="24"/>
+        </w:rPr>
+      </w:pPr>
+      <m:oMathPara>
+        <m:oMathParaPr>
+          <m:jc m:val="left"/>
+        </m:oMathParaPr>
+        <m:oMath>
+          <m:r>
+            <w:rPr>
+              <w:rFonts w:ascii="Cambria Math" w:eastAsiaTheme="minorEastAsia" w:hAnsi="Cambria Math" w:cs="Times New Roman"/>
+              <w:sz w:val="24"/>
+              <w:szCs w:val="24"/>
+            </w:rPr>
+            <m:t xml:space="preserve"> </m:t>
+          </m:r>
+          <m:r>
+            <w:rPr>
+              <w:rFonts w:ascii="Cambria Math" w:eastAsiaTheme="minorEastAsia" w:hAnsi="Cambria Math" w:cs="Times New Roman"/>
+              <w:sz w:val="24"/>
+              <w:szCs w:val="24"/>
+            </w:rPr>
+            <m:t xml:space="preserve">                           </m:t>
+          </m:r>
+          <m:r>
+            <w:rPr>
+              <w:rFonts w:ascii="Cambria Math" w:eastAsiaTheme="minorEastAsia" w:hAnsi="Cambria Math" w:cs="Times New Roman"/>
+              <w:sz w:val="24"/>
+              <w:szCs w:val="24"/>
+            </w:rPr>
+            <m:t xml:space="preserve">V= </m:t>
+          </m:r>
+          <m:f>
+            <m:fPr>
+              <m:ctrlPr>
+                <w:rPr>
+                  <w:rFonts w:ascii="Cambria Math" w:eastAsiaTheme="minorEastAsia" w:hAnsi="Cambria Math" w:cs="Times New Roman"/>
+                  <w:i/>
+                  <w:sz w:val="24"/>
+                  <w:szCs w:val="24"/>
+                </w:rPr>
+              </m:ctrlPr>
+            </m:fPr>
+            <m:num>
+              <m:sSup>
+                <m:sSupPr>
+                  <m:ctrlPr>
+                    <w:rPr>
+                      <w:rFonts w:ascii="Cambria Math" w:eastAsiaTheme="minorEastAsia" w:hAnsi="Cambria Math" w:cs="Times New Roman"/>
+                      <w:i/>
+                      <w:sz w:val="24"/>
+                      <w:szCs w:val="24"/>
+                    </w:rPr>
+                  </m:ctrlPr>
+                </m:sSupPr>
+                <m:e>
+                  <m:r>
+                    <w:rPr>
+                      <w:rFonts w:ascii="Cambria Math" w:eastAsiaTheme="minorEastAsia" w:hAnsi="Cambria Math" w:cs="Times New Roman"/>
+                      <w:sz w:val="24"/>
+                      <w:szCs w:val="24"/>
+                    </w:rPr>
+                    <m:t>8</m:t>
+                  </m:r>
+                </m:e>
+                <m:sup>
+                  <m:r>
+                    <w:rPr>
+                      <w:rFonts w:ascii="Cambria Math" w:eastAsiaTheme="minorEastAsia" w:hAnsi="Cambria Math" w:cs="Times New Roman"/>
+                      <w:sz w:val="24"/>
+                      <w:szCs w:val="24"/>
+                    </w:rPr>
+                    <m:t>2</m:t>
+                  </m:r>
+                </m:sup>
+              </m:sSup>
+              <m:sSup>
+                <m:sSupPr>
+                  <m:ctrlPr>
+                    <w:rPr>
+                      <w:rFonts w:ascii="Cambria Math" w:eastAsiaTheme="minorEastAsia" w:hAnsi="Cambria Math" w:cs="Times New Roman"/>
+                      <w:i/>
+                      <w:sz w:val="24"/>
+                      <w:szCs w:val="24"/>
+                    </w:rPr>
+                  </m:ctrlPr>
+                </m:sSupPr>
+                <m:e>
+                  <m:r>
+                    <w:rPr>
+                      <w:rFonts w:ascii="Cambria Math" w:eastAsiaTheme="minorEastAsia" w:hAnsi="Cambria Math" w:cs="Times New Roman"/>
+                      <w:sz w:val="24"/>
+                      <w:szCs w:val="24"/>
+                    </w:rPr>
+                    <m:t>r</m:t>
+                  </m:r>
+                </m:e>
+                <m:sup>
+                  <m:r>
+                    <w:rPr>
+                      <w:rFonts w:ascii="Cambria Math" w:eastAsiaTheme="minorEastAsia" w:hAnsi="Cambria Math" w:cs="Times New Roman"/>
+                      <w:sz w:val="24"/>
+                      <w:szCs w:val="24"/>
+                    </w:rPr>
+                    <m:t>3</m:t>
+                  </m:r>
+                </m:sup>
+              </m:sSup>
+            </m:num>
+            <m:den>
+              <m:r>
+                <w:rPr>
+                  <w:rFonts w:ascii="Cambria Math" w:eastAsiaTheme="minorEastAsia" w:hAnsi="Cambria Math" w:cs="Times New Roman"/>
+                  <w:sz w:val="24"/>
+                  <w:szCs w:val="24"/>
+                </w:rPr>
+                <m:t>3</m:t>
+              </m:r>
+              <m:rad>
+                <m:radPr>
+                  <m:degHide m:val="1"/>
+                  <m:ctrlPr>
+                    <w:rPr>
+                      <w:rFonts w:ascii="Cambria Math" w:eastAsiaTheme="minorEastAsia" w:hAnsi="Cambria Math" w:cs="Times New Roman"/>
+                      <w:i/>
+                      <w:sz w:val="24"/>
+                      <w:szCs w:val="24"/>
+                    </w:rPr>
+                  </m:ctrlPr>
+                </m:radPr>
+                <m:deg/>
+                <m:e>
+                  <m:r>
+                    <w:rPr>
+                      <w:rFonts w:ascii="Cambria Math" w:eastAsiaTheme="minorEastAsia" w:hAnsi="Cambria Math" w:cs="Times New Roman"/>
+                      <w:sz w:val="24"/>
+                      <w:szCs w:val="24"/>
+                    </w:rPr>
+                    <m:t>3</m:t>
+                  </m:r>
+                </m:e>
+              </m:rad>
+            </m:den>
+          </m:f>
+        </m:oMath>
+      </m:oMathPara>
+    </w:p>
+    <w:p>
+      <w:pPr>
+        <w:rPr>
+          <w:rFonts w:ascii="Times New Roman" w:eastAsiaTheme="minorEastAsia" w:hAnsi="Times New Roman" w:cs="Times New Roman"/>
+          <w:sz w:val="24"/>
+          <w:szCs w:val="24"/>
+        </w:rPr>
+      </w:pPr>
+      <m:oMathPara>
+        <m:oMathParaPr>
+          <m:jc m:val="left"/>
+        </m:oMathParaPr>
+        <m:oMath>
+          <m:r>
+            <m:rPr>
+              <m:sty m:val="bi"/>
+            </m:rPr>
+            <w:rPr>
+              <w:rFonts w:ascii="Cambria Math" w:eastAsiaTheme="minorEastAsia" w:hAnsi="Cambria Math" w:cs="Times New Roman"/>
+              <w:sz w:val="28"/>
+              <w:szCs w:val="28"/>
+            </w:rPr>
+            <m:t xml:space="preserve">                   fraksi volume</m:t>
+          </m:r>
+          <m:r>
+            <m:rPr>
+              <m:sty m:val="bi"/>
+            </m:rPr>
+            <w:rPr>
+              <w:rFonts w:ascii="Cambria Math" w:eastAsiaTheme="minorEastAsia" w:hAnsi="Cambria Math" w:cs="Times New Roman"/>
+              <w:sz w:val="28"/>
+              <w:szCs w:val="28"/>
+            </w:rPr>
+            <m:t>=</m:t>
+          </m:r>
+          <m:f>
+            <m:fPr>
+              <m:ctrlPr>
+                <w:rPr>
+                  <w:rFonts w:ascii="Cambria Math" w:eastAsiaTheme="minorEastAsia" w:hAnsi="Cambria Math" w:cs="Times New Roman"/>
+                  <w:b/>
+                  <w:bCs/>
+                  <w:i/>
+                  <w:sz w:val="28"/>
+                  <w:szCs w:val="28"/>
+                </w:rPr>
+              </m:ctrlPr>
+            </m:fPr>
+            <m:num>
+              <m:r>
+                <m:rPr>
+                  <m:sty m:val="bi"/>
+                </m:rPr>
+                <w:rPr>
+                  <w:rFonts w:ascii="Cambria Math" w:eastAsiaTheme="minorEastAsia" w:hAnsi="Cambria Math" w:cs="Times New Roman"/>
+                  <w:sz w:val="28"/>
+                  <w:szCs w:val="28"/>
+                </w:rPr>
+                <m:t>V atom dalam unit sel</m:t>
+              </m:r>
+            </m:num>
+            <m:den>
+              <m:r>
+                <m:rPr>
+                  <m:sty m:val="bi"/>
+                </m:rPr>
+                <w:rPr>
+                  <w:rFonts w:ascii="Cambria Math" w:eastAsiaTheme="minorEastAsia" w:hAnsi="Cambria Math" w:cs="Times New Roman"/>
+                  <w:sz w:val="28"/>
+                  <w:szCs w:val="28"/>
+                </w:rPr>
+                <m:t>V unit sel</m:t>
+              </m:r>
+            </m:den>
+          </m:f>
+          <m:r>
+            <m:rPr>
+              <m:sty m:val="bi"/>
+            </m:rPr>
+            <w:rPr>
+              <w:rFonts w:ascii="Cambria Math" w:eastAsiaTheme="minorEastAsia" w:hAnsi="Cambria Math" w:cs="Times New Roman"/>
+              <w:sz w:val="28"/>
+              <w:szCs w:val="28"/>
+            </w:rPr>
+            <m:t xml:space="preserve"> </m:t>
+          </m:r>
+          <m:f>
+            <m:fPr>
+              <m:ctrlPr>
+                <w:rPr>
+                  <w:rFonts w:ascii="Cambria Math" w:eastAsiaTheme="minorEastAsia" w:hAnsi="Cambria Math" w:cs="Times New Roman"/>
+                  <w:b/>
+                  <w:bCs/>
+                  <w:i/>
+                  <w:sz w:val="28"/>
+                  <w:szCs w:val="28"/>
+                </w:rPr>
+              </m:ctrlPr>
+            </m:fPr>
+            <m:num>
+              <m:f>
+                <m:fPr>
+                  <m:ctrlPr>
+                    <w:rPr>
+                      <w:rFonts w:ascii="Cambria Math" w:eastAsiaTheme="minorEastAsia" w:hAnsi="Cambria Math" w:cs="Times New Roman"/>
+                      <w:b/>
+                      <w:bCs/>
+                      <w:i/>
+                      <w:sz w:val="28"/>
+                      <w:szCs w:val="28"/>
+                    </w:rPr>
+                  </m:ctrlPr>
+                </m:fPr>
+                <m:num>
+                  <m:r>
+                    <m:rPr>
+                      <m:sty m:val="bi"/>
+                    </m:rPr>
+                    <w:rPr>
+                      <w:rFonts w:ascii="Cambria Math" w:eastAsiaTheme="minorEastAsia" w:hAnsi="Cambria Math" w:cs="Times New Roman"/>
+                      <w:sz w:val="28"/>
+                      <w:szCs w:val="28"/>
+                    </w:rPr>
+                    <m:t>32 π</m:t>
+                  </m:r>
+                  <m:sSup>
+                    <m:sSupPr>
+                      <m:ctrlPr>
+                        <w:rPr>
+                          <w:rFonts w:ascii="Cambria Math" w:eastAsiaTheme="minorEastAsia" w:hAnsi="Cambria Math" w:cs="Times New Roman"/>
+                          <w:b/>
+                          <w:bCs/>
+                          <w:i/>
+                          <w:sz w:val="28"/>
+                          <w:szCs w:val="28"/>
+                        </w:rPr>
+                      </m:ctrlPr>
+                    </m:sSupPr>
+                    <m:e>
+                      <m:r>
+                        <m:rPr>
+                          <m:sty m:val="bi"/>
+                        </m:rPr>
+                        <w:rPr>
+                          <w:rFonts w:ascii="Cambria Math" w:eastAsiaTheme="minorEastAsia" w:hAnsi="Cambria Math" w:cs="Times New Roman"/>
+                          <w:sz w:val="28"/>
+                          <w:szCs w:val="28"/>
+                        </w:rPr>
+                        <m:t>r</m:t>
+                      </m:r>
+                    </m:e>
+                    <m:sup>
+                      <m:r>
+                        <m:rPr>
+                          <m:sty m:val="bi"/>
+                        </m:rPr>
+                        <w:rPr>
+                          <w:rFonts w:ascii="Cambria Math" w:eastAsiaTheme="minorEastAsia" w:hAnsi="Cambria Math" w:cs="Times New Roman"/>
+                          <w:sz w:val="28"/>
+                          <w:szCs w:val="28"/>
+                        </w:rPr>
+                        <m:t>3</m:t>
+                      </m:r>
+                    </m:sup>
+                  </m:sSup>
+                </m:num>
+                <m:den>
+                  <m:r>
+                    <m:rPr>
+                      <m:sty m:val="bi"/>
+                    </m:rPr>
+                    <w:rPr>
+                      <w:rFonts w:ascii="Cambria Math" w:eastAsiaTheme="minorEastAsia" w:hAnsi="Cambria Math" w:cs="Times New Roman"/>
+                      <w:sz w:val="28"/>
+                      <w:szCs w:val="28"/>
+                    </w:rPr>
+                    <m:t>3</m:t>
+                  </m:r>
+                </m:den>
+              </m:f>
+            </m:num>
+            <m:den>
+              <m:f>
+                <m:fPr>
+                  <m:ctrlPr>
+                    <w:rPr>
+                      <w:rFonts w:ascii="Cambria Math" w:eastAsiaTheme="minorEastAsia" w:hAnsi="Cambria Math" w:cs="Times New Roman"/>
+                      <w:b/>
+                      <w:bCs/>
+                      <w:i/>
+                      <w:sz w:val="28"/>
+                      <w:szCs w:val="28"/>
+                    </w:rPr>
+                  </m:ctrlPr>
+                </m:fPr>
+                <m:num>
+                  <m:sSup>
+                    <m:sSupPr>
+                      <m:ctrlPr>
+                        <w:rPr>
+                          <w:rFonts w:ascii="Cambria Math" w:eastAsiaTheme="minorEastAsia" w:hAnsi="Cambria Math" w:cs="Times New Roman"/>
+                          <w:b/>
+                          <w:bCs/>
+                          <w:i/>
+                          <w:sz w:val="28"/>
+                          <w:szCs w:val="28"/>
+                        </w:rPr>
+                      </m:ctrlPr>
+                    </m:sSupPr>
+                    <m:e>
+                      <m:r>
+                        <m:rPr>
+                          <m:sty m:val="bi"/>
+                        </m:rPr>
+                        <w:rPr>
+                          <w:rFonts w:ascii="Cambria Math" w:eastAsiaTheme="minorEastAsia" w:hAnsi="Cambria Math" w:cs="Times New Roman"/>
+                          <w:sz w:val="28"/>
+                          <w:szCs w:val="28"/>
+                        </w:rPr>
+                        <m:t>8</m:t>
+                      </m:r>
+                    </m:e>
+                    <m:sup>
+                      <m:r>
+                        <m:rPr>
+                          <m:sty m:val="bi"/>
+                        </m:rPr>
+                        <w:rPr>
+                          <w:rFonts w:ascii="Cambria Math" w:eastAsiaTheme="minorEastAsia" w:hAnsi="Cambria Math" w:cs="Times New Roman"/>
+                          <w:sz w:val="28"/>
+                          <w:szCs w:val="28"/>
+                        </w:rPr>
+                        <m:t>3</m:t>
+                      </m:r>
+                    </m:sup>
+                  </m:sSup>
+                  <m:sSup>
+                    <m:sSupPr>
+                      <m:ctrlPr>
+                        <w:rPr>
+                          <w:rFonts w:ascii="Cambria Math" w:eastAsiaTheme="minorEastAsia" w:hAnsi="Cambria Math" w:cs="Times New Roman"/>
+                          <w:b/>
+                          <w:bCs/>
+                          <w:i/>
+                          <w:sz w:val="28"/>
+                          <w:szCs w:val="28"/>
+                        </w:rPr>
+                      </m:ctrlPr>
+                    </m:sSupPr>
+                    <m:e>
+                      <m:r>
+                        <m:rPr>
+                          <m:sty m:val="bi"/>
+                        </m:rPr>
+                        <w:rPr>
+                          <w:rFonts w:ascii="Cambria Math" w:eastAsiaTheme="minorEastAsia" w:hAnsi="Cambria Math" w:cs="Times New Roman"/>
+                          <w:sz w:val="28"/>
+                          <w:szCs w:val="28"/>
+                        </w:rPr>
+                        <m:t>r</m:t>
+                      </m:r>
+                    </m:e>
+                    <m:sup>
+                      <m:r>
+                        <m:rPr>
+                          <m:sty m:val="bi"/>
+                        </m:rPr>
+                        <w:rPr>
+                          <w:rFonts w:ascii="Cambria Math" w:eastAsiaTheme="minorEastAsia" w:hAnsi="Cambria Math" w:cs="Times New Roman"/>
+                          <w:sz w:val="28"/>
+                          <w:szCs w:val="28"/>
+                        </w:rPr>
+                        <m:t>3</m:t>
+                      </m:r>
+                    </m:sup>
+                  </m:sSup>
+                </m:num>
+                <m:den>
+                  <m:r>
+                    <m:rPr>
+                      <m:sty m:val="bi"/>
+                    </m:rPr>
+                    <w:rPr>
+                      <w:rFonts w:ascii="Cambria Math" w:eastAsiaTheme="minorEastAsia" w:hAnsi="Cambria Math" w:cs="Times New Roman"/>
+                      <w:sz w:val="28"/>
+                      <w:szCs w:val="28"/>
+                    </w:rPr>
+                    <m:t>3</m:t>
+                  </m:r>
+                  <m:rad>
+                    <m:radPr>
+                      <m:degHide m:val="1"/>
+                      <m:ctrlPr>
+                        <w:rPr>
+                          <w:rFonts w:ascii="Cambria Math" w:eastAsiaTheme="minorEastAsia" w:hAnsi="Cambria Math" w:cs="Times New Roman"/>
+                          <w:b/>
+                          <w:bCs/>
+                          <w:i/>
+                          <w:sz w:val="28"/>
+                          <w:szCs w:val="28"/>
+                        </w:rPr>
+                      </m:ctrlPr>
+                    </m:radPr>
+                    <m:deg/>
+                    <m:e>
+                      <m:r>
+                        <m:rPr>
+                          <m:sty m:val="bi"/>
+                        </m:rPr>
+                        <w:rPr>
+                          <w:rFonts w:ascii="Cambria Math" w:eastAsiaTheme="minorEastAsia" w:hAnsi="Cambria Math" w:cs="Times New Roman"/>
+                          <w:sz w:val="28"/>
+                          <w:szCs w:val="28"/>
+                        </w:rPr>
+                        <m:t>3</m:t>
+                      </m:r>
+                    </m:e>
+                  </m:rad>
+                </m:den>
+              </m:f>
+            </m:den>
+          </m:f>
+          <m:r>
+            <m:rPr>
+              <m:sty m:val="bi"/>
+            </m:rPr>
+            <w:rPr>
+              <w:rFonts w:ascii="Cambria Math" w:eastAsiaTheme="minorEastAsia" w:hAnsi="Cambria Math" w:cs="Times New Roman"/>
+              <w:sz w:val="28"/>
+              <w:szCs w:val="28"/>
+            </w:rPr>
+            <m:t>=</m:t>
+          </m:r>
+          <m:f>
+            <m:fPr>
+              <m:ctrlPr>
+                <w:rPr>
+                  <w:rFonts w:ascii="Cambria Math" w:eastAsiaTheme="minorEastAsia" w:hAnsi="Cambria Math" w:cs="Times New Roman"/>
+                  <w:b/>
+                  <w:bCs/>
+                  <w:i/>
+                  <w:sz w:val="28"/>
+                  <w:szCs w:val="28"/>
+                </w:rPr>
+              </m:ctrlPr>
+            </m:fPr>
+            <m:num>
+              <m:rad>
+                <m:radPr>
+                  <m:degHide m:val="1"/>
+                  <m:ctrlPr>
+                    <w:rPr>
+                      <w:rFonts w:ascii="Cambria Math" w:eastAsiaTheme="minorEastAsia" w:hAnsi="Cambria Math" w:cs="Times New Roman"/>
+                      <w:b/>
+                      <w:bCs/>
+                      <w:i/>
+                      <w:sz w:val="28"/>
+                      <w:szCs w:val="28"/>
+                    </w:rPr>
+                  </m:ctrlPr>
+                </m:radPr>
+                <m:deg/>
+                <m:e>
+                  <m:r>
+                    <m:rPr>
+                      <m:sty m:val="bi"/>
+                    </m:rPr>
+                    <w:rPr>
+                      <w:rFonts w:ascii="Cambria Math" w:eastAsiaTheme="minorEastAsia" w:hAnsi="Cambria Math" w:cs="Times New Roman"/>
+                      <w:sz w:val="28"/>
+                      <w:szCs w:val="28"/>
+                    </w:rPr>
+                    <m:t>3</m:t>
+                  </m:r>
+                </m:e>
+              </m:rad>
+            </m:num>
+            <m:den>
+              <m:r>
+                <m:rPr>
+                  <m:sty m:val="bi"/>
+                </m:rPr>
+                <w:rPr>
+                  <w:rFonts w:ascii="Cambria Math" w:eastAsiaTheme="minorEastAsia" w:hAnsi="Cambria Math" w:cs="Times New Roman"/>
+                  <w:sz w:val="28"/>
+                  <w:szCs w:val="28"/>
+                </w:rPr>
+                <m:t>16</m:t>
+              </m:r>
+            </m:den>
+          </m:f>
+          <m:r>
+            <m:rPr>
+              <m:sty m:val="bi"/>
+            </m:rPr>
+            <w:rPr>
+              <w:rFonts w:ascii="Cambria Math" w:eastAsiaTheme="minorEastAsia" w:hAnsi="Cambria Math" w:cs="Times New Roman"/>
+              <w:sz w:val="28"/>
+              <w:szCs w:val="28"/>
+            </w:rPr>
+            <m:t>=0,34</m:t>
+          </m:r>
+        </m:oMath>
+      </m:oMathPara>
     </w:p>
     <w:p>
       <w:pPr>
@@ -4041,6 +7174,8 @@
           <w:rFonts w:ascii="Times New Roman" w:hAnsi="Times New Roman" w:cs="Times New Roman"/>
           <w:b/>
           <w:bCs/>
+          <w:sz w:val="24"/>
+          <w:szCs w:val="24"/>
         </w:rPr>
       </w:pPr>
       <w:r>
@@ -4048,6 +7183,8 @@
           <w:rFonts w:ascii="Times New Roman" w:hAnsi="Times New Roman" w:cs="Times New Roman"/>
           <w:b/>
           <w:bCs/>
+          <w:sz w:val="24"/>
+          <w:szCs w:val="24"/>
         </w:rPr>
         <w:t>Hexagonal close packed</w:t>
       </w:r>
@@ -4634,6 +7771,8 @@
         <w:ind w:left="1440"/>
         <w:rPr>
           <w:rFonts w:ascii="Times New Roman" w:hAnsi="Times New Roman" w:cs="Times New Roman"/>
+          <w:sz w:val="24"/>
+          <w:szCs w:val="24"/>
         </w:rPr>
       </w:pPr>
     </w:p>
@@ -4687,13 +7826,13 @@
           <w:noProof/>
         </w:rPr>
         <w:drawing>
-          <wp:anchor distT="0" distB="0" distL="114300" distR="114300" simplePos="0" relativeHeight="251693056" behindDoc="1" locked="0" layoutInCell="1" allowOverlap="1" wp14:anchorId="53A3704A" wp14:editId="3EE1CFFA">
+          <wp:anchor distT="0" distB="0" distL="114300" distR="114300" simplePos="0" relativeHeight="251693056" behindDoc="1" locked="0" layoutInCell="1" allowOverlap="1" wp14:anchorId="53A3704A" wp14:editId="2B39CCDE">
             <wp:simplePos x="0" y="0"/>
             <wp:positionH relativeFrom="column">
-              <wp:posOffset>1411605</wp:posOffset>
+              <wp:posOffset>981075</wp:posOffset>
             </wp:positionH>
             <wp:positionV relativeFrom="page">
-              <wp:posOffset>7978775</wp:posOffset>
+              <wp:posOffset>7386852</wp:posOffset>
             </wp:positionV>
             <wp:extent cx="3028950" cy="2485390"/>
             <wp:effectExtent l="0" t="0" r="0" b="0"/>
@@ -4829,7 +7968,7 @@
         <mc:AlternateContent>
           <mc:Choice Requires="wps">
             <w:drawing>
-              <wp:anchor distT="0" distB="0" distL="114300" distR="114300" simplePos="0" relativeHeight="251692032" behindDoc="0" locked="0" layoutInCell="1" allowOverlap="1" wp14:anchorId="7CF6DB12" wp14:editId="4F6EEA0C">
+              <wp:anchor distT="0" distB="0" distL="114300" distR="114300" simplePos="0" relativeHeight="251692032" behindDoc="0" locked="0" layoutInCell="1" allowOverlap="1" wp14:anchorId="7CF6DB12" wp14:editId="20002DF2">
                 <wp:simplePos x="0" y="0"/>
                 <wp:positionH relativeFrom="column">
                   <wp:posOffset>3926205</wp:posOffset>
@@ -4927,6 +8066,41 @@
           <w:rFonts w:ascii="Times New Roman" w:hAnsi="Times New Roman" w:cs="Times New Roman"/>
         </w:rPr>
       </w:pPr>
+    </w:p>
+    <w:p>
+      <w:pPr>
+        <w:pStyle w:val="ListParagraph"/>
+        <w:ind w:left="1440"/>
+        <w:rPr>
+          <w:rFonts w:ascii="Times New Roman" w:hAnsi="Times New Roman" w:cs="Times New Roman"/>
+        </w:rPr>
+      </w:pPr>
+    </w:p>
+    <w:p>
+      <w:pPr>
+        <w:pStyle w:val="ListParagraph"/>
+        <w:ind w:left="1440"/>
+        <w:rPr>
+          <w:rFonts w:ascii="Times New Roman" w:hAnsi="Times New Roman" w:cs="Times New Roman"/>
+        </w:rPr>
+      </w:pPr>
+    </w:p>
+    <w:p>
+      <w:pPr>
+        <w:ind w:left="0"/>
+        <w:rPr>
+          <w:rFonts w:ascii="Times New Roman" w:hAnsi="Times New Roman" w:cs="Times New Roman"/>
+        </w:rPr>
+      </w:pPr>
+    </w:p>
+    <w:p>
+      <w:pPr>
+        <w:pStyle w:val="ListParagraph"/>
+        <w:ind w:left="1440"/>
+        <w:rPr>
+          <w:rFonts w:ascii="Times New Roman" w:hAnsi="Times New Roman" w:cs="Times New Roman"/>
+        </w:rPr>
+      </w:pPr>
       <w:r>
         <w:rPr>
           <w:rFonts w:ascii="Times New Roman" w:hAnsi="Times New Roman" w:cs="Times New Roman"/>
@@ -4967,13 +8141,13 @@
           <w:noProof/>
         </w:rPr>
         <w:drawing>
-          <wp:anchor distT="0" distB="0" distL="114300" distR="114300" simplePos="0" relativeHeight="251694080" behindDoc="1" locked="0" layoutInCell="1" allowOverlap="1" wp14:anchorId="312A4D40" wp14:editId="3E2C07EB">
+          <wp:anchor distT="0" distB="0" distL="114300" distR="114300" simplePos="0" relativeHeight="251694080" behindDoc="1" locked="0" layoutInCell="1" allowOverlap="1" wp14:anchorId="312A4D40" wp14:editId="5BDBA55A">
             <wp:simplePos x="0" y="0"/>
             <wp:positionH relativeFrom="column">
-              <wp:posOffset>2059305</wp:posOffset>
+              <wp:posOffset>1702435</wp:posOffset>
             </wp:positionH>
             <wp:positionV relativeFrom="page">
-              <wp:posOffset>844550</wp:posOffset>
+              <wp:posOffset>840046</wp:posOffset>
             </wp:positionV>
             <wp:extent cx="2134235" cy="2508250"/>
             <wp:effectExtent l="0" t="0" r="0" b="6350"/>
@@ -5160,38 +8334,16 @@
       </w:pPr>
       <w:r>
         <w:rPr>
-          <w:rFonts w:ascii="Times New Roman" w:hAnsi="Times New Roman" w:cs="Times New Roman"/>
-        </w:rPr>
-        <w:t xml:space="preserve">Translasi diagonal sumbu Y 2 sel sumbu Z 3 sel dan sumbu X – </w:t>
-      </w:r>
-      <w:r>
-        <w:rPr>
-          <w:rFonts w:ascii="Times New Roman" w:hAnsi="Times New Roman" w:cs="Times New Roman"/>
-        </w:rPr>
-        <w:t xml:space="preserve">3 </w:t>
-      </w:r>
-    </w:p>
-    <w:p>
-      <w:pPr>
-        <w:pStyle w:val="ListParagraph"/>
-        <w:ind w:left="1440"/>
-        <w:rPr>
-          <w:rFonts w:ascii="Times New Roman" w:hAnsi="Times New Roman" w:cs="Times New Roman"/>
-        </w:rPr>
-      </w:pPr>
-      <w:r>
-        <w:rPr>
-          <w:rFonts w:ascii="Times New Roman" w:hAnsi="Times New Roman" w:cs="Times New Roman"/>
           <w:noProof/>
         </w:rPr>
         <w:drawing>
-          <wp:anchor distT="0" distB="0" distL="114300" distR="114300" simplePos="0" relativeHeight="251695104" behindDoc="1" locked="0" layoutInCell="1" allowOverlap="1" wp14:anchorId="5DA2761F" wp14:editId="43033FCC">
+          <wp:anchor distT="0" distB="0" distL="114300" distR="114300" simplePos="0" relativeHeight="251695104" behindDoc="1" locked="0" layoutInCell="1" allowOverlap="1" wp14:anchorId="5DA2761F" wp14:editId="071ACC06">
             <wp:simplePos x="0" y="0"/>
             <wp:positionH relativeFrom="column">
-              <wp:posOffset>1417955</wp:posOffset>
+              <wp:posOffset>1198909</wp:posOffset>
             </wp:positionH>
             <wp:positionV relativeFrom="paragraph">
-              <wp:posOffset>106045</wp:posOffset>
+              <wp:posOffset>524156</wp:posOffset>
             </wp:positionV>
             <wp:extent cx="3454400" cy="2891790"/>
             <wp:effectExtent l="0" t="0" r="0" b="3810"/>
@@ -5258,6 +8410,18 @@
             </a:graphic>
           </wp:anchor>
         </w:drawing>
+      </w:r>
+      <w:r>
+        <w:rPr>
+          <w:rFonts w:ascii="Times New Roman" w:hAnsi="Times New Roman" w:cs="Times New Roman"/>
+        </w:rPr>
+        <w:t xml:space="preserve">Translasi diagonal sumbu Y 2 sel sumbu Z 3 sel dan sumbu X – </w:t>
+      </w:r>
+      <w:r>
+        <w:rPr>
+          <w:rFonts w:ascii="Times New Roman" w:hAnsi="Times New Roman" w:cs="Times New Roman"/>
+        </w:rPr>
+        <w:t xml:space="preserve">3 </w:t>
       </w:r>
     </w:p>
     <w:sectPr>
@@ -6000,12 +9164,11 @@
   <w:style w:type="paragraph" w:default="1" w:styleId="Normal">
     <w:name w:val="Normal"/>
     <w:qFormat/>
-    <w:rsid w:val="00B242C6"/>
+    <w:rsid w:val="00977B4D"/>
   </w:style>
   <w:style w:type="character" w:default="1" w:styleId="DefaultParagraphFont">
     <w:name w:val="Default Paragraph Font"/>
     <w:uiPriority w:val="1"/>
-    <w:semiHidden/>
     <w:unhideWhenUsed/>
   </w:style>
   <w:style w:type="table" w:default="1" w:styleId="TableNormal">
